--- a/doc/CS673_SPPP.docx
+++ b/doc/CS673_SPPP.docx
@@ -1571,15 +1571,15 @@
       </w:tblPr>
       <w:tblGrid>
         <w:gridCol w:w="1140"/>
-        <w:gridCol w:w="2115"/>
-        <w:gridCol w:w="1395"/>
-        <w:gridCol w:w="5895"/>
+        <w:gridCol w:w="2265"/>
+        <w:gridCol w:w="1305"/>
+        <w:gridCol w:w="5835"/>
         <w:tblGridChange w:id="0">
           <w:tblGrid>
             <w:gridCol w:w="1140"/>
-            <w:gridCol w:w="2115"/>
-            <w:gridCol w:w="1395"/>
-            <w:gridCol w:w="5895"/>
+            <w:gridCol w:w="2265"/>
+            <w:gridCol w:w="1305"/>
+            <w:gridCol w:w="5835"/>
           </w:tblGrid>
         </w:tblGridChange>
       </w:tblGrid>
@@ -1748,7 +1748,7 @@
               <w:widowControl w:val="0"/>
               <w:numPr>
                 <w:ilvl w:val="0"/>
-                <w:numId w:val="19"/>
+                <w:numId w:val="20"/>
               </w:numPr>
               <w:spacing w:line="240" w:lineRule="auto"/>
               <w:ind w:left="720" w:hanging="360"/>
@@ -1780,7 +1780,7 @@
               <w:widowControl w:val="0"/>
               <w:numPr>
                 <w:ilvl w:val="0"/>
-                <w:numId w:val="19"/>
+                <w:numId w:val="20"/>
               </w:numPr>
               <w:spacing w:line="240" w:lineRule="auto"/>
               <w:ind w:left="720" w:hanging="360"/>
@@ -1888,7 +1888,7 @@
               <w:widowControl w:val="0"/>
               <w:numPr>
                 <w:ilvl w:val="0"/>
-                <w:numId w:val="20"/>
+                <w:numId w:val="21"/>
               </w:numPr>
               <w:spacing w:line="240" w:lineRule="auto"/>
               <w:ind w:left="720" w:hanging="360"/>
@@ -1992,7 +1992,7 @@
               <w:widowControl w:val="0"/>
               <w:numPr>
                 <w:ilvl w:val="0"/>
-                <w:numId w:val="24"/>
+                <w:numId w:val="29"/>
               </w:numPr>
               <w:spacing w:line="240" w:lineRule="auto"/>
               <w:ind w:left="720" w:hanging="360"/>
@@ -2209,7 +2209,7 @@
               <w:widowControl w:val="0"/>
               <w:numPr>
                 <w:ilvl w:val="0"/>
-                <w:numId w:val="25"/>
+                <w:numId w:val="31"/>
               </w:numPr>
               <w:spacing w:line="240" w:lineRule="auto"/>
               <w:ind w:left="720" w:hanging="360"/>
@@ -2242,7 +2242,7 @@
               <w:widowControl w:val="0"/>
               <w:numPr>
                 <w:ilvl w:val="0"/>
-                <w:numId w:val="25"/>
+                <w:numId w:val="31"/>
               </w:numPr>
               <w:spacing w:line="240" w:lineRule="auto"/>
               <w:ind w:left="720" w:hanging="360"/>
@@ -2359,7 +2359,7 @@
               <w:widowControl w:val="0"/>
               <w:numPr>
                 <w:ilvl w:val="0"/>
-                <w:numId w:val="23"/>
+                <w:numId w:val="24"/>
               </w:numPr>
               <w:spacing w:line="240" w:lineRule="auto"/>
               <w:ind w:left="720" w:hanging="360"/>
@@ -2464,7 +2464,7 @@
               <w:widowControl w:val="0"/>
               <w:numPr>
                 <w:ilvl w:val="0"/>
-                <w:numId w:val="21"/>
+                <w:numId w:val="22"/>
               </w:numPr>
               <w:spacing w:line="240" w:lineRule="auto"/>
               <w:ind w:left="720" w:hanging="360"/>
@@ -2497,7 +2497,7 @@
               <w:widowControl w:val="0"/>
               <w:numPr>
                 <w:ilvl w:val="0"/>
-                <w:numId w:val="21"/>
+                <w:numId w:val="22"/>
               </w:numPr>
               <w:spacing w:line="240" w:lineRule="auto"/>
               <w:ind w:left="720" w:hanging="360"/>
@@ -2744,26 +2744,11 @@
             </w:pPr>
             <w:r>
               <w:rPr>
-                <w:rtl w:val="0"/>
-              </w:rPr>
-            </w:r>
-          </w:p>
-        </w:tc>
-        <w:tc>
-          <w:tcPr/>
-          <w:p>
-            <w:pPr>
-              <w:widowControl w:val="0"/>
-              <w:spacing w:line="240" w:lineRule="auto"/>
-              <w:rPr>
                 <w:sz w:val="24"/>
                 <w:szCs w:val="24"/>
-              </w:rPr>
-            </w:pPr>
-            <w:r>
-              <w:rPr>
-                <w:rtl w:val="0"/>
-              </w:rPr>
+                <w:rtl w:val="0"/>
+              </w:rPr>
+              <w:t xml:space="preserve">1.1</w:t>
             </w:r>
           </w:p>
         </w:tc>
@@ -2780,22 +2765,130 @@
             </w:pPr>
             <w:r>
               <w:rPr>
-                <w:rtl w:val="0"/>
-              </w:rPr>
-            </w:r>
-          </w:p>
-        </w:tc>
-        <w:tc>
-          <w:tcPr/>
-          <w:p>
-            <w:pPr>
-              <w:widowControl w:val="0"/>
-              <w:spacing w:line="240" w:lineRule="auto"/>
-              <w:rPr>
                 <w:sz w:val="24"/>
                 <w:szCs w:val="24"/>
-              </w:rPr>
-            </w:pPr>
+                <w:rtl w:val="0"/>
+              </w:rPr>
+              <w:t xml:space="preserve">Saahil Vashishta</w:t>
+            </w:r>
+          </w:p>
+        </w:tc>
+        <w:tc>
+          <w:tcPr/>
+          <w:p>
+            <w:pPr>
+              <w:widowControl w:val="0"/>
+              <w:spacing w:line="240" w:lineRule="auto"/>
+              <w:rPr>
+                <w:sz w:val="24"/>
+                <w:szCs w:val="24"/>
+              </w:rPr>
+            </w:pPr>
+            <w:r>
+              <w:rPr>
+                <w:sz w:val="24"/>
+                <w:szCs w:val="24"/>
+                <w:rtl w:val="0"/>
+              </w:rPr>
+              <w:t xml:space="preserve">9/24/2023</w:t>
+            </w:r>
+          </w:p>
+        </w:tc>
+        <w:tc>
+          <w:tcPr/>
+          <w:p>
+            <w:pPr>
+              <w:widowControl w:val="0"/>
+              <w:numPr>
+                <w:ilvl w:val="0"/>
+                <w:numId w:val="25"/>
+              </w:numPr>
+              <w:spacing w:line="240" w:lineRule="auto"/>
+              <w:ind w:left="720" w:hanging="360"/>
+              <w:rPr>
+                <w:sz w:val="24"/>
+                <w:szCs w:val="24"/>
+                <w:u w:val="none"/>
+              </w:rPr>
+            </w:pPr>
+            <w:hyperlink w:anchor="_heading=h.2s8eyo1">
+              <w:r>
+                <w:rPr>
+                  <w:color w:val="1155cc"/>
+                  <w:sz w:val="24"/>
+                  <w:szCs w:val="24"/>
+                  <w:u w:val="single"/>
+                  <w:rtl w:val="0"/>
+                </w:rPr>
+                <w:t xml:space="preserve">Updating Deployment Plan</w:t>
+              </w:r>
+            </w:hyperlink>
+            <w:r>
+              <w:rPr>
+                <w:rtl w:val="0"/>
+              </w:rPr>
+            </w:r>
+          </w:p>
+          <w:p>
+            <w:pPr>
+              <w:widowControl w:val="0"/>
+              <w:numPr>
+                <w:ilvl w:val="0"/>
+                <w:numId w:val="25"/>
+              </w:numPr>
+              <w:spacing w:line="240" w:lineRule="auto"/>
+              <w:ind w:left="720" w:hanging="360"/>
+              <w:rPr>
+                <w:sz w:val="24"/>
+                <w:szCs w:val="24"/>
+                <w:u w:val="none"/>
+              </w:rPr>
+            </w:pPr>
+            <w:hyperlink w:anchor="_heading=h.1ksv4uv">
+              <w:r>
+                <w:rPr>
+                  <w:color w:val="1155cc"/>
+                  <w:sz w:val="24"/>
+                  <w:szCs w:val="24"/>
+                  <w:u w:val="single"/>
+                  <w:rtl w:val="0"/>
+                </w:rPr>
+                <w:t xml:space="preserve">Updating References</w:t>
+              </w:r>
+            </w:hyperlink>
+            <w:r>
+              <w:rPr>
+                <w:rtl w:val="0"/>
+              </w:rPr>
+            </w:r>
+          </w:p>
+          <w:p>
+            <w:pPr>
+              <w:widowControl w:val="0"/>
+              <w:numPr>
+                <w:ilvl w:val="0"/>
+                <w:numId w:val="25"/>
+              </w:numPr>
+              <w:spacing w:line="240" w:lineRule="auto"/>
+              <w:ind w:left="720" w:hanging="360"/>
+              <w:rPr>
+                <w:sz w:val="24"/>
+                <w:szCs w:val="24"/>
+                <w:u w:val="none"/>
+              </w:rPr>
+            </w:pPr>
+            <w:hyperlink w:anchor="_heading=h.44sinio">
+              <w:r>
+                <w:rPr>
+                  <w:color w:val="1155cc"/>
+                  <w:sz w:val="24"/>
+                  <w:szCs w:val="24"/>
+                  <w:u w:val="single"/>
+                  <w:rtl w:val="0"/>
+                </w:rPr>
+                <w:t xml:space="preserve">Updating Glossary</w:t>
+              </w:r>
+            </w:hyperlink>
             <w:r>
               <w:rPr>
                 <w:rtl w:val="0"/>
@@ -2823,26 +2916,11 @@
             </w:pPr>
             <w:r>
               <w:rPr>
-                <w:rtl w:val="0"/>
-              </w:rPr>
-            </w:r>
-          </w:p>
-        </w:tc>
-        <w:tc>
-          <w:tcPr/>
-          <w:p>
-            <w:pPr>
-              <w:widowControl w:val="0"/>
-              <w:spacing w:line="240" w:lineRule="auto"/>
-              <w:rPr>
                 <w:sz w:val="24"/>
                 <w:szCs w:val="24"/>
-              </w:rPr>
-            </w:pPr>
-            <w:r>
-              <w:rPr>
-                <w:rtl w:val="0"/>
-              </w:rPr>
+                <w:rtl w:val="0"/>
+              </w:rPr>
+              <w:t xml:space="preserve">1.2</w:t>
             </w:r>
           </w:p>
         </w:tc>
@@ -2859,22 +2937,121 @@
             </w:pPr>
             <w:r>
               <w:rPr>
-                <w:rtl w:val="0"/>
-              </w:rPr>
-            </w:r>
-          </w:p>
-        </w:tc>
-        <w:tc>
-          <w:tcPr/>
-          <w:p>
-            <w:pPr>
-              <w:widowControl w:val="0"/>
-              <w:spacing w:line="240" w:lineRule="auto"/>
-              <w:rPr>
                 <w:sz w:val="24"/>
                 <w:szCs w:val="24"/>
-              </w:rPr>
-            </w:pPr>
+                <w:rtl w:val="0"/>
+              </w:rPr>
+              <w:t xml:space="preserve">Shajee Ur Rehman</w:t>
+            </w:r>
+          </w:p>
+        </w:tc>
+        <w:tc>
+          <w:tcPr/>
+          <w:p>
+            <w:pPr>
+              <w:widowControl w:val="0"/>
+              <w:spacing w:line="240" w:lineRule="auto"/>
+              <w:rPr>
+                <w:sz w:val="24"/>
+                <w:szCs w:val="24"/>
+              </w:rPr>
+            </w:pPr>
+            <w:r>
+              <w:rPr>
+                <w:sz w:val="24"/>
+                <w:szCs w:val="24"/>
+                <w:rtl w:val="0"/>
+              </w:rPr>
+              <w:t xml:space="preserve">9/25/2023</w:t>
+            </w:r>
+          </w:p>
+        </w:tc>
+        <w:tc>
+          <w:tcPr/>
+          <w:p>
+            <w:pPr>
+              <w:widowControl w:val="0"/>
+              <w:numPr>
+                <w:ilvl w:val="0"/>
+                <w:numId w:val="26"/>
+              </w:numPr>
+              <w:spacing w:line="240" w:lineRule="auto"/>
+              <w:ind w:left="720" w:hanging="360"/>
+              <w:rPr>
+                <w:sz w:val="24"/>
+                <w:szCs w:val="24"/>
+                <w:u w:val="none"/>
+              </w:rPr>
+            </w:pPr>
+            <w:r>
+              <w:rPr>
+                <w:sz w:val="24"/>
+                <w:szCs w:val="24"/>
+                <w:rtl w:val="0"/>
+              </w:rPr>
+              <w:t xml:space="preserve">Slight changes to formatting of document</w:t>
+            </w:r>
+          </w:p>
+          <w:p>
+            <w:pPr>
+              <w:widowControl w:val="0"/>
+              <w:numPr>
+                <w:ilvl w:val="0"/>
+                <w:numId w:val="26"/>
+              </w:numPr>
+              <w:spacing w:line="240" w:lineRule="auto"/>
+              <w:ind w:left="720" w:hanging="360"/>
+              <w:rPr>
+                <w:sz w:val="24"/>
+                <w:szCs w:val="24"/>
+                <w:u w:val="none"/>
+              </w:rPr>
+            </w:pPr>
+            <w:hyperlink w:anchor="_heading=h.1fob9te">
+              <w:r>
+                <w:rPr>
+                  <w:color w:val="1155cc"/>
+                  <w:sz w:val="24"/>
+                  <w:szCs w:val="24"/>
+                  <w:u w:val="single"/>
+                  <w:rtl w:val="0"/>
+                </w:rPr>
+                <w:t xml:space="preserve">Added 0008 ‘Checkout and Payment’ to essential features.</w:t>
+              </w:r>
+            </w:hyperlink>
+            <w:r>
+              <w:rPr>
+                <w:rtl w:val="0"/>
+              </w:rPr>
+            </w:r>
+          </w:p>
+          <w:p>
+            <w:pPr>
+              <w:widowControl w:val="0"/>
+              <w:numPr>
+                <w:ilvl w:val="0"/>
+                <w:numId w:val="26"/>
+              </w:numPr>
+              <w:spacing w:line="240" w:lineRule="auto"/>
+              <w:ind w:left="720" w:hanging="360"/>
+              <w:rPr>
+                <w:sz w:val="24"/>
+                <w:szCs w:val="24"/>
+                <w:u w:val="none"/>
+              </w:rPr>
+            </w:pPr>
+            <w:hyperlink w:anchor="_heading=h.1fob9te">
+              <w:r>
+                <w:rPr>
+                  <w:color w:val="1155cc"/>
+                  <w:sz w:val="24"/>
+                  <w:szCs w:val="24"/>
+                  <w:u w:val="single"/>
+                  <w:rtl w:val="0"/>
+                </w:rPr>
+                <w:t xml:space="preserve">Added 0017 ‘Stripe Secure Payment’ to optional features. </w:t>
+              </w:r>
+            </w:hyperlink>
             <w:r>
               <w:rPr>
                 <w:rtl w:val="0"/>
@@ -3472,6 +3649,18 @@
     </w:p>
     <w:p>
       <w:pPr>
+        <w:ind w:left="720" w:firstLine="0"/>
+        <w:jc w:val="both"/>
+        <w:rPr/>
+      </w:pPr>
+      <w:r>
+        <w:rPr>
+          <w:rtl w:val="0"/>
+        </w:rPr>
+      </w:r>
+    </w:p>
+    <w:p>
+      <w:pPr>
         <w:pStyle w:val="Heading1"/>
         <w:keepNext w:val="0"/>
         <w:keepLines w:val="0"/>
@@ -3556,7 +3745,7 @@
         <w:widowControl w:val="0"/>
         <w:numPr>
           <w:ilvl w:val="0"/>
-          <w:numId w:val="13"/>
+          <w:numId w:val="14"/>
         </w:numPr>
         <w:ind w:left="1440" w:hanging="360"/>
         <w:jc w:val="both"/>
@@ -3632,7 +3821,7 @@
         <w:widowControl w:val="0"/>
         <w:numPr>
           <w:ilvl w:val="0"/>
-          <w:numId w:val="14"/>
+          <w:numId w:val="15"/>
         </w:numPr>
         <w:ind w:left="2160" w:hanging="360"/>
         <w:jc w:val="both"/>
@@ -3657,7 +3846,7 @@
         <w:widowControl w:val="0"/>
         <w:numPr>
           <w:ilvl w:val="0"/>
-          <w:numId w:val="14"/>
+          <w:numId w:val="15"/>
         </w:numPr>
         <w:ind w:left="2160" w:hanging="360"/>
         <w:jc w:val="both"/>
@@ -3801,7 +3990,7 @@
         <w:widowControl w:val="0"/>
         <w:numPr>
           <w:ilvl w:val="0"/>
-          <w:numId w:val="13"/>
+          <w:numId w:val="14"/>
         </w:numPr>
         <w:ind w:left="1440" w:hanging="360"/>
         <w:jc w:val="both"/>
@@ -3833,6 +4022,25 @@
         </w:rPr>
         <w:t xml:space="preserve">Turo is a web based application as well as a phone application that allows the user to rent vehicles that are owned by people. Vehicles can be searched based on availability in a particular area. The vehicles are reserved and then collected by the user from specific addresses for a daily/weekly/monthly rate. After use, the user needs to drop the vehicle back to where they collected it from or to another designated spot as provided by the vehicle owner. </w:t>
       </w:r>
+    </w:p>
+    <w:p>
+      <w:pPr>
+        <w:widowControl w:val="0"/>
+        <w:jc w:val="both"/>
+        <w:rPr/>
+      </w:pPr>
+      <w:r>
+        <w:rPr>
+          <w:rtl w:val="0"/>
+        </w:rPr>
+      </w:r>
+    </w:p>
+    <w:p>
+      <w:pPr>
+        <w:widowControl w:val="0"/>
+        <w:jc w:val="both"/>
+        <w:rPr/>
+      </w:pPr>
       <w:r>
         <w:rPr>
           <w:rtl w:val="0"/>
@@ -3884,7 +4092,7 @@
         <w:widowControl w:val="0"/>
         <w:numPr>
           <w:ilvl w:val="0"/>
-          <w:numId w:val="16"/>
+          <w:numId w:val="17"/>
         </w:numPr>
         <w:ind w:left="2160" w:hanging="360"/>
         <w:jc w:val="both"/>
@@ -3902,7 +4110,7 @@
         <w:widowControl w:val="0"/>
         <w:numPr>
           <w:ilvl w:val="0"/>
-          <w:numId w:val="16"/>
+          <w:numId w:val="17"/>
         </w:numPr>
         <w:ind w:left="2160" w:hanging="360"/>
         <w:jc w:val="both"/>
@@ -4044,7 +4252,7 @@
         <w:widowControl w:val="0"/>
         <w:numPr>
           <w:ilvl w:val="0"/>
-          <w:numId w:val="13"/>
+          <w:numId w:val="14"/>
         </w:numPr>
         <w:ind w:left="1440" w:hanging="360"/>
         <w:jc w:val="both"/>
@@ -4114,7 +4322,7 @@
         <w:widowControl w:val="0"/>
         <w:numPr>
           <w:ilvl w:val="0"/>
-          <w:numId w:val="26"/>
+          <w:numId w:val="33"/>
         </w:numPr>
         <w:ind w:left="2160" w:hanging="360"/>
         <w:jc w:val="both"/>
@@ -4132,7 +4340,7 @@
         <w:widowControl w:val="0"/>
         <w:numPr>
           <w:ilvl w:val="0"/>
-          <w:numId w:val="26"/>
+          <w:numId w:val="33"/>
         </w:numPr>
         <w:ind w:left="2160" w:hanging="360"/>
         <w:jc w:val="both"/>
@@ -4264,7 +4472,7 @@
         <w:widowControl w:val="0"/>
         <w:numPr>
           <w:ilvl w:val="0"/>
-          <w:numId w:val="13"/>
+          <w:numId w:val="14"/>
         </w:numPr>
         <w:ind w:left="1440" w:hanging="360"/>
         <w:jc w:val="both"/>
@@ -4401,7 +4609,7 @@
         <w:widowControl w:val="0"/>
         <w:numPr>
           <w:ilvl w:val="0"/>
-          <w:numId w:val="22"/>
+          <w:numId w:val="23"/>
         </w:numPr>
         <w:ind w:left="2160" w:hanging="360"/>
         <w:jc w:val="both"/>
@@ -4421,7 +4629,7 @@
         <w:widowControl w:val="0"/>
         <w:numPr>
           <w:ilvl w:val="0"/>
-          <w:numId w:val="22"/>
+          <w:numId w:val="23"/>
         </w:numPr>
         <w:ind w:left="2160" w:hanging="360"/>
         <w:jc w:val="both"/>
@@ -4454,7 +4662,7 @@
         <w:widowControl w:val="0"/>
         <w:numPr>
           <w:ilvl w:val="0"/>
-          <w:numId w:val="13"/>
+          <w:numId w:val="14"/>
         </w:numPr>
         <w:ind w:left="1440" w:hanging="360"/>
         <w:jc w:val="both"/>
@@ -4614,7 +4822,7 @@
         <w:widowControl w:val="0"/>
         <w:numPr>
           <w:ilvl w:val="0"/>
-          <w:numId w:val="15"/>
+          <w:numId w:val="16"/>
         </w:numPr>
         <w:ind w:left="2160" w:hanging="360"/>
         <w:jc w:val="both"/>
@@ -4634,7 +4842,7 @@
         <w:widowControl w:val="0"/>
         <w:numPr>
           <w:ilvl w:val="0"/>
-          <w:numId w:val="15"/>
+          <w:numId w:val="16"/>
         </w:numPr>
         <w:ind w:left="2160" w:hanging="360"/>
         <w:jc w:val="both"/>
@@ -4652,33 +4860,84 @@
     <w:p>
       <w:pPr>
         <w:widowControl w:val="0"/>
+        <w:jc w:val="both"/>
+        <w:rPr/>
+      </w:pPr>
+      <w:r>
+        <w:rPr>
+          <w:rtl w:val="0"/>
+        </w:rPr>
+      </w:r>
+    </w:p>
+    <w:p>
+      <w:pPr>
+        <w:widowControl w:val="0"/>
+        <w:jc w:val="both"/>
+        <w:rPr/>
+      </w:pPr>
+      <w:r>
+        <w:rPr>
+          <w:rtl w:val="0"/>
+        </w:rPr>
+      </w:r>
+    </w:p>
+    <w:p>
+      <w:pPr>
+        <w:widowControl w:val="0"/>
+        <w:jc w:val="both"/>
+        <w:rPr/>
+      </w:pPr>
+      <w:r>
+        <w:rPr>
+          <w:rtl w:val="0"/>
+        </w:rPr>
+      </w:r>
+    </w:p>
+    <w:p>
+      <w:pPr>
+        <w:widowControl w:val="0"/>
+        <w:jc w:val="both"/>
+        <w:rPr/>
+      </w:pPr>
+      <w:r>
+        <w:rPr>
+          <w:rtl w:val="0"/>
+        </w:rPr>
+      </w:r>
+    </w:p>
+    <w:p>
+      <w:pPr>
+        <w:widowControl w:val="0"/>
+        <w:jc w:val="both"/>
+        <w:rPr/>
+      </w:pPr>
+      <w:r>
+        <w:rPr>
+          <w:rtl w:val="0"/>
+        </w:rPr>
+      </w:r>
+    </w:p>
+    <w:p>
+      <w:pPr>
+        <w:widowControl w:val="0"/>
+        <w:jc w:val="both"/>
+        <w:rPr/>
+      </w:pPr>
+      <w:r>
+        <w:rPr>
+          <w:rtl w:val="0"/>
+        </w:rPr>
+      </w:r>
+    </w:p>
+    <w:p>
+      <w:pPr>
+        <w:widowControl w:val="0"/>
         <w:ind w:left="0" w:firstLine="0"/>
         <w:jc w:val="both"/>
         <w:rPr>
           <w:b w:val="1"/>
         </w:rPr>
       </w:pPr>
-      <w:r>
-        <w:rPr>
-          <w:rtl w:val="0"/>
-        </w:rPr>
-      </w:r>
-    </w:p>
-    <w:p>
-      <w:pPr>
-        <w:widowControl w:val="0"/>
-        <w:ind w:left="720" w:firstLine="0"/>
-        <w:jc w:val="both"/>
-        <w:rPr>
-          <w:b w:val="1"/>
-        </w:rPr>
-      </w:pPr>
-      <w:r>
-        <w:rPr>
-          <w:rtl w:val="0"/>
-        </w:rPr>
-        <w:t xml:space="preserve"> </w:t>
-      </w:r>
       <w:r>
         <w:rPr>
           <w:rtl w:val="0"/>
@@ -4711,7 +4970,30 @@
         <w:rPr>
           <w:rtl w:val="0"/>
         </w:rPr>
-        <w:t xml:space="preserve">Proposed High level Requirements</w:t>
+        <w:t xml:space="preserve">Proposed High level Requ</w:t>
+      </w:r>
+      <w:sdt>
+        <w:sdtPr>
+          <w:tag w:val="goog_rdk_0"/>
+        </w:sdtPr>
+        <w:sdtContent>
+          <w:commentRangeStart w:id="0"/>
+        </w:sdtContent>
+      </w:sdt>
+      <w:r>
+        <w:rPr>
+          <w:rtl w:val="0"/>
+        </w:rPr>
+        <w:t xml:space="preserve">irements</w:t>
+      </w:r>
+      <w:commentRangeEnd w:id="0"/>
+      <w:r>
+        <w:commentReference w:id="0"/>
+      </w:r>
+      <w:r>
+        <w:rPr>
+          <w:rtl w:val="0"/>
+        </w:rPr>
       </w:r>
     </w:p>
     <w:p>
@@ -5188,7 +5470,7 @@
             <w:pPr>
               <w:numPr>
                 <w:ilvl w:val="0"/>
-                <w:numId w:val="17"/>
+                <w:numId w:val="18"/>
               </w:numPr>
               <w:ind w:left="720" w:hanging="360"/>
               <w:rPr>
@@ -5211,7 +5493,7 @@
             <w:pPr>
               <w:numPr>
                 <w:ilvl w:val="0"/>
-                <w:numId w:val="17"/>
+                <w:numId w:val="18"/>
               </w:numPr>
               <w:ind w:left="720" w:hanging="360"/>
               <w:rPr>
@@ -5234,7 +5516,7 @@
             <w:pPr>
               <w:numPr>
                 <w:ilvl w:val="0"/>
-                <w:numId w:val="17"/>
+                <w:numId w:val="18"/>
               </w:numPr>
               <w:ind w:left="720" w:hanging="360"/>
               <w:rPr>
@@ -5257,7 +5539,7 @@
             <w:pPr>
               <w:numPr>
                 <w:ilvl w:val="0"/>
-                <w:numId w:val="17"/>
+                <w:numId w:val="18"/>
               </w:numPr>
               <w:ind w:left="720" w:hanging="360"/>
               <w:rPr>
@@ -5280,7 +5562,7 @@
             <w:pPr>
               <w:numPr>
                 <w:ilvl w:val="0"/>
-                <w:numId w:val="17"/>
+                <w:numId w:val="18"/>
               </w:numPr>
               <w:ind w:left="720" w:hanging="360"/>
               <w:rPr/>
@@ -5296,7 +5578,7 @@
             <w:pPr>
               <w:numPr>
                 <w:ilvl w:val="0"/>
-                <w:numId w:val="17"/>
+                <w:numId w:val="18"/>
               </w:numPr>
               <w:ind w:left="720" w:hanging="360"/>
               <w:rPr>
@@ -5724,7 +6006,7 @@
                 <w:i w:val="1"/>
                 <w:rtl w:val="0"/>
               </w:rPr>
-              <w:t xml:space="preserve">Reminder Email Notification: HU receives an email reminder 48 h before the reservation Start Time to dispatch the equipment if they have not already. This can be determined by the Host clicking on an icon at their end which indicates that the equipment is out for delivery..</w:t>
+              <w:t xml:space="preserve">Reminder Email Notification: HU receives an email reminder 48 h before the reservation Start Time to dispatch the equipment if they have not already. This can be determined by the Host clicking on an icon at their end which indicates that the equipment is out for delivery.</w:t>
             </w:r>
           </w:p>
           <w:p>
@@ -5832,11 +6114,187 @@
           </w:p>
         </w:tc>
       </w:tr>
+      <w:tr>
+        <w:trPr>
+          <w:cantSplit w:val="0"/>
+          <w:trHeight w:val="1097.7758789062502" w:hRule="atLeast"/>
+          <w:tblHeader w:val="0"/>
+        </w:trPr>
+        <w:tc>
+          <w:tcPr/>
+          <w:p>
+            <w:pPr>
+              <w:widowControl w:val="0"/>
+              <w:spacing w:line="240" w:lineRule="auto"/>
+              <w:rPr/>
+            </w:pPr>
+            <w:r>
+              <w:rPr>
+                <w:rtl w:val="0"/>
+              </w:rPr>
+              <w:t xml:space="preserve">0008</w:t>
+            </w:r>
+          </w:p>
+        </w:tc>
+        <w:tc>
+          <w:tcPr/>
+          <w:p>
+            <w:pPr>
+              <w:rPr/>
+            </w:pPr>
+            <w:r>
+              <w:rPr>
+                <w:rtl w:val="0"/>
+              </w:rPr>
+              <w:t xml:space="preserve">Checkout and Payment: Upon making a reservation request; A Renting User shall proceed to a Checkout Page where they can make a payment to the Hosting User. The Checkout Page shall require:</w:t>
+            </w:r>
+          </w:p>
+          <w:p>
+            <w:pPr>
+              <w:rPr/>
+            </w:pPr>
+            <w:r>
+              <w:rPr>
+                <w:rtl w:val="0"/>
+              </w:rPr>
+            </w:r>
+          </w:p>
+          <w:p>
+            <w:pPr>
+              <w:numPr>
+                <w:ilvl w:val="0"/>
+                <w:numId w:val="32"/>
+              </w:numPr>
+              <w:ind w:left="720" w:hanging="360"/>
+              <w:rPr>
+                <w:u w:val="none"/>
+              </w:rPr>
+            </w:pPr>
+            <w:r>
+              <w:rPr>
+                <w:rtl w:val="0"/>
+              </w:rPr>
+              <w:t xml:space="preserve">Name on Card AND</w:t>
+            </w:r>
+          </w:p>
+          <w:p>
+            <w:pPr>
+              <w:numPr>
+                <w:ilvl w:val="0"/>
+                <w:numId w:val="32"/>
+              </w:numPr>
+              <w:ind w:left="720" w:hanging="360"/>
+              <w:rPr>
+                <w:u w:val="none"/>
+              </w:rPr>
+            </w:pPr>
+            <w:r>
+              <w:rPr>
+                <w:rtl w:val="0"/>
+              </w:rPr>
+              <w:t xml:space="preserve">Billing Address AND</w:t>
+            </w:r>
+          </w:p>
+          <w:p>
+            <w:pPr>
+              <w:numPr>
+                <w:ilvl w:val="0"/>
+                <w:numId w:val="32"/>
+              </w:numPr>
+              <w:ind w:left="720" w:hanging="360"/>
+              <w:rPr>
+                <w:u w:val="none"/>
+              </w:rPr>
+            </w:pPr>
+            <w:r>
+              <w:rPr>
+                <w:rtl w:val="0"/>
+              </w:rPr>
+              <w:t xml:space="preserve">Card Number, valid through, CVC AND</w:t>
+            </w:r>
+          </w:p>
+          <w:p>
+            <w:pPr>
+              <w:numPr>
+                <w:ilvl w:val="0"/>
+                <w:numId w:val="32"/>
+              </w:numPr>
+              <w:ind w:left="720" w:hanging="360"/>
+              <w:rPr>
+                <w:u w:val="none"/>
+              </w:rPr>
+            </w:pPr>
+            <w:r>
+              <w:rPr>
+                <w:rtl w:val="0"/>
+              </w:rPr>
+              <w:t xml:space="preserve">Short message detailing reservation experience</w:t>
+            </w:r>
+          </w:p>
+          <w:p>
+            <w:pPr>
+              <w:rPr/>
+            </w:pPr>
+            <w:r>
+              <w:rPr>
+                <w:rtl w:val="0"/>
+              </w:rPr>
+            </w:r>
+          </w:p>
+          <w:p>
+            <w:pPr>
+              <w:rPr/>
+            </w:pPr>
+            <w:r>
+              <w:rPr>
+                <w:rtl w:val="0"/>
+              </w:rPr>
+              <w:t xml:space="preserve">The Checkout Page shall access the price from the reservation database and submit the payment to a payment info database, but not before validating the Card Number.</w:t>
+            </w:r>
+          </w:p>
+          <w:p>
+            <w:pPr>
+              <w:rPr/>
+            </w:pPr>
+            <w:r>
+              <w:rPr>
+                <w:rtl w:val="0"/>
+              </w:rPr>
+              <w:t xml:space="preserve">It will then route the user to a successful payment or unsuccessful payment page accordingly, as well as notify the RU and HU of a successful payment.</w:t>
+            </w:r>
+          </w:p>
+        </w:tc>
+        <w:tc>
+          <w:tcPr/>
+          <w:p>
+            <w:pPr>
+              <w:widowControl w:val="0"/>
+              <w:spacing w:line="240" w:lineRule="auto"/>
+              <w:rPr/>
+            </w:pPr>
+            <w:r>
+              <w:rPr>
+                <w:rtl w:val="0"/>
+              </w:rPr>
+              <w:t xml:space="preserve">6-8</w:t>
+            </w:r>
+          </w:p>
+        </w:tc>
+      </w:tr>
     </w:tbl>
     <w:p>
       <w:pPr>
-        <w:ind w:left="2880" w:firstLine="0"/>
-        <w:rPr/>
+        <w:pBdr>
+          <w:top w:space="0" w:sz="0" w:val="nil"/>
+          <w:left w:space="0" w:sz="0" w:val="nil"/>
+          <w:bottom w:space="0" w:sz="0" w:val="nil"/>
+          <w:right w:space="0" w:sz="0" w:val="nil"/>
+          <w:between w:space="0" w:sz="0" w:val="nil"/>
+        </w:pBdr>
+        <w:ind w:left="0" w:firstLine="0"/>
+        <w:rPr>
+          <w:b w:val="1"/>
+        </w:rPr>
       </w:pPr>
       <w:r>
         <w:rPr>
@@ -5864,24 +6322,6 @@
           <w:rtl w:val="0"/>
         </w:rPr>
         <w:t xml:space="preserve">Desirable Features (the nice features that you really want to have too):</w:t>
-      </w:r>
-    </w:p>
-    <w:p>
-      <w:pPr>
-        <w:pBdr>
-          <w:top w:space="0" w:sz="0" w:val="nil"/>
-          <w:left w:space="0" w:sz="0" w:val="nil"/>
-          <w:bottom w:space="0" w:sz="0" w:val="nil"/>
-          <w:right w:space="0" w:sz="0" w:val="nil"/>
-          <w:between w:space="0" w:sz="0" w:val="nil"/>
-        </w:pBdr>
-        <w:ind w:left="0" w:firstLine="0"/>
-        <w:rPr/>
-      </w:pPr>
-      <w:r>
-        <w:rPr>
-          <w:rtl w:val="0"/>
-        </w:rPr>
       </w:r>
     </w:p>
     <w:p>
@@ -6312,6 +6752,78 @@
     </w:p>
     <w:p>
       <w:pPr>
+        <w:pBdr>
+          <w:top w:space="0" w:sz="0" w:val="nil"/>
+          <w:left w:space="0" w:sz="0" w:val="nil"/>
+          <w:bottom w:space="0" w:sz="0" w:val="nil"/>
+          <w:right w:space="0" w:sz="0" w:val="nil"/>
+          <w:between w:space="0" w:sz="0" w:val="nil"/>
+        </w:pBdr>
+        <w:ind w:left="2160" w:firstLine="0"/>
+        <w:rPr/>
+      </w:pPr>
+      <w:r>
+        <w:rPr>
+          <w:rtl w:val="0"/>
+        </w:rPr>
+      </w:r>
+    </w:p>
+    <w:p>
+      <w:pPr>
+        <w:pBdr>
+          <w:top w:space="0" w:sz="0" w:val="nil"/>
+          <w:left w:space="0" w:sz="0" w:val="nil"/>
+          <w:bottom w:space="0" w:sz="0" w:val="nil"/>
+          <w:right w:space="0" w:sz="0" w:val="nil"/>
+          <w:between w:space="0" w:sz="0" w:val="nil"/>
+        </w:pBdr>
+        <w:ind w:left="2160" w:firstLine="0"/>
+        <w:rPr/>
+      </w:pPr>
+      <w:r>
+        <w:rPr>
+          <w:rtl w:val="0"/>
+        </w:rPr>
+      </w:r>
+    </w:p>
+    <w:p>
+      <w:pPr>
+        <w:pBdr>
+          <w:top w:space="0" w:sz="0" w:val="nil"/>
+          <w:left w:space="0" w:sz="0" w:val="nil"/>
+          <w:bottom w:space="0" w:sz="0" w:val="nil"/>
+          <w:right w:space="0" w:sz="0" w:val="nil"/>
+          <w:between w:space="0" w:sz="0" w:val="nil"/>
+        </w:pBdr>
+        <w:ind w:left="2160" w:firstLine="0"/>
+        <w:rPr/>
+      </w:pPr>
+      <w:r>
+        <w:rPr>
+          <w:rtl w:val="0"/>
+        </w:rPr>
+      </w:r>
+    </w:p>
+    <w:p>
+      <w:pPr>
+        <w:pBdr>
+          <w:top w:space="0" w:sz="0" w:val="nil"/>
+          <w:left w:space="0" w:sz="0" w:val="nil"/>
+          <w:bottom w:space="0" w:sz="0" w:val="nil"/>
+          <w:right w:space="0" w:sz="0" w:val="nil"/>
+          <w:between w:space="0" w:sz="0" w:val="nil"/>
+        </w:pBdr>
+        <w:ind w:left="0" w:firstLine="0"/>
+        <w:rPr/>
+      </w:pPr>
+      <w:r>
+        <w:rPr>
+          <w:rtl w:val="0"/>
+        </w:rPr>
+      </w:r>
+    </w:p>
+    <w:p>
+      <w:pPr>
         <w:numPr>
           <w:ilvl w:val="2"/>
           <w:numId w:val="5"/>
@@ -6795,6 +7307,59 @@
           </w:p>
         </w:tc>
       </w:tr>
+      <w:tr>
+        <w:trPr>
+          <w:cantSplit w:val="0"/>
+          <w:trHeight w:val="1097.7758789062502" w:hRule="atLeast"/>
+          <w:tblHeader w:val="0"/>
+        </w:trPr>
+        <w:tc>
+          <w:tcPr/>
+          <w:p>
+            <w:pPr>
+              <w:widowControl w:val="0"/>
+              <w:spacing w:line="240" w:lineRule="auto"/>
+              <w:rPr/>
+            </w:pPr>
+            <w:r>
+              <w:rPr>
+                <w:rtl w:val="0"/>
+              </w:rPr>
+              <w:t xml:space="preserve">0017</w:t>
+            </w:r>
+          </w:p>
+        </w:tc>
+        <w:tc>
+          <w:tcPr/>
+          <w:p>
+            <w:pPr>
+              <w:rPr/>
+            </w:pPr>
+            <w:r>
+              <w:rPr>
+                <w:rtl w:val="0"/>
+              </w:rPr>
+              <w:t xml:space="preserve">Stripe Secure Payment: The Checkout and Payment process may include the Stripe Secure Payment processing feature.</w:t>
+            </w:r>
+          </w:p>
+        </w:tc>
+        <w:tc>
+          <w:tcPr/>
+          <w:p>
+            <w:pPr>
+              <w:widowControl w:val="0"/>
+              <w:spacing w:line="240" w:lineRule="auto"/>
+              <w:rPr/>
+            </w:pPr>
+            <w:r>
+              <w:rPr>
+                <w:rtl w:val="0"/>
+              </w:rPr>
+              <w:t xml:space="preserve">6</w:t>
+            </w:r>
+          </w:p>
+        </w:tc>
+      </w:tr>
     </w:tbl>
     <w:p>
       <w:pPr>
@@ -6824,96 +7389,6 @@
           <w:rtl w:val="0"/>
         </w:rPr>
         <w:br w:type="textWrapping"/>
-      </w:r>
-    </w:p>
-    <w:p>
-      <w:pPr>
-        <w:pBdr>
-          <w:top w:space="0" w:sz="0" w:val="nil"/>
-          <w:left w:space="0" w:sz="0" w:val="nil"/>
-          <w:bottom w:space="0" w:sz="0" w:val="nil"/>
-          <w:right w:space="0" w:sz="0" w:val="nil"/>
-          <w:between w:space="0" w:sz="0" w:val="nil"/>
-        </w:pBdr>
-        <w:ind w:left="0" w:firstLine="0"/>
-        <w:rPr/>
-      </w:pPr>
-      <w:r>
-        <w:rPr>
-          <w:rtl w:val="0"/>
-        </w:rPr>
-      </w:r>
-    </w:p>
-    <w:p>
-      <w:pPr>
-        <w:pBdr>
-          <w:top w:space="0" w:sz="0" w:val="nil"/>
-          <w:left w:space="0" w:sz="0" w:val="nil"/>
-          <w:bottom w:space="0" w:sz="0" w:val="nil"/>
-          <w:right w:space="0" w:sz="0" w:val="nil"/>
-          <w:between w:space="0" w:sz="0" w:val="nil"/>
-        </w:pBdr>
-        <w:ind w:left="0" w:firstLine="0"/>
-        <w:rPr/>
-      </w:pPr>
-      <w:r>
-        <w:rPr>
-          <w:rtl w:val="0"/>
-        </w:rPr>
-      </w:r>
-    </w:p>
-    <w:p>
-      <w:pPr>
-        <w:pBdr>
-          <w:top w:space="0" w:sz="0" w:val="nil"/>
-          <w:left w:space="0" w:sz="0" w:val="nil"/>
-          <w:bottom w:space="0" w:sz="0" w:val="nil"/>
-          <w:right w:space="0" w:sz="0" w:val="nil"/>
-          <w:between w:space="0" w:sz="0" w:val="nil"/>
-        </w:pBdr>
-        <w:ind w:left="0" w:firstLine="0"/>
-        <w:rPr/>
-      </w:pPr>
-      <w:r>
-        <w:rPr>
-          <w:rtl w:val="0"/>
-        </w:rPr>
-      </w:r>
-    </w:p>
-    <w:p>
-      <w:pPr>
-        <w:pBdr>
-          <w:top w:space="0" w:sz="0" w:val="nil"/>
-          <w:left w:space="0" w:sz="0" w:val="nil"/>
-          <w:bottom w:space="0" w:sz="0" w:val="nil"/>
-          <w:right w:space="0" w:sz="0" w:val="nil"/>
-          <w:between w:space="0" w:sz="0" w:val="nil"/>
-        </w:pBdr>
-        <w:ind w:left="0" w:firstLine="0"/>
-        <w:rPr/>
-      </w:pPr>
-      <w:r>
-        <w:rPr>
-          <w:rtl w:val="0"/>
-        </w:rPr>
-      </w:r>
-    </w:p>
-    <w:p>
-      <w:pPr>
-        <w:pBdr>
-          <w:top w:space="0" w:sz="0" w:val="nil"/>
-          <w:left w:space="0" w:sz="0" w:val="nil"/>
-          <w:bottom w:space="0" w:sz="0" w:val="nil"/>
-          <w:right w:space="0" w:sz="0" w:val="nil"/>
-          <w:between w:space="0" w:sz="0" w:val="nil"/>
-        </w:pBdr>
-        <w:ind w:left="0" w:firstLine="0"/>
-        <w:rPr/>
-      </w:pPr>
-      <w:r>
-        <w:rPr>
-          <w:rtl w:val="0"/>
-        </w:rPr>
       </w:r>
     </w:p>
     <w:p>
@@ -7579,62 +8054,80 @@
               <w:rPr>
                 <w:rtl w:val="0"/>
               </w:rPr>
-              <w:t xml:space="preserve">Scam Prevention:</w:t>
-            </w:r>
-          </w:p>
-          <w:p>
-            <w:pPr>
-              <w:rPr/>
-            </w:pPr>
-            <w:r>
-              <w:rPr>
-                <w:rtl w:val="0"/>
-              </w:rPr>
-            </w:r>
-          </w:p>
-          <w:p>
-            <w:pPr>
-              <w:rPr/>
-            </w:pPr>
-            <w:r>
-              <w:rPr>
-                <w:rtl w:val="0"/>
-              </w:rPr>
-              <w:t xml:space="preserve">Possibly have the money being paid securely to the website (a bank account of the company) first and is only further routed to the HU’s bank account after the RU clicks to confirm that they have received the equipment in order to prevent scammers from creating profiles, uploading pictures of equipment and receiving payments which are then transferred elsewhere and difficult to receive.</w:t>
-            </w:r>
-          </w:p>
-          <w:p>
-            <w:pPr>
-              <w:rPr/>
-            </w:pPr>
-            <w:r>
-              <w:rPr>
-                <w:rtl w:val="0"/>
-              </w:rPr>
-            </w:r>
-          </w:p>
-          <w:p>
-            <w:pPr>
-              <w:rPr/>
-            </w:pPr>
-            <w:r>
-              <w:rPr>
-                <w:rtl w:val="0"/>
-              </w:rPr>
-              <w:t xml:space="preserve">This would include a system for the money to be refunded after a simple investigation process.</w:t>
+              <w:t xml:space="preserve">S</w:t>
             </w:r>
             <w:sdt>
               <w:sdtPr>
-                <w:tag w:val="goog_rdk_0"/>
+                <w:tag w:val="goog_rdk_1"/>
               </w:sdtPr>
               <w:sdtContent>
-                <w:commentRangeStart w:id="0"/>
+                <w:commentRangeStart w:id="1"/>
               </w:sdtContent>
             </w:sdt>
             <w:r>
               <w:rPr>
                 <w:rtl w:val="0"/>
               </w:rPr>
+              <w:t xml:space="preserve">cam Prevention:</w:t>
+            </w:r>
+          </w:p>
+          <w:p>
+            <w:pPr>
+              <w:rPr/>
+            </w:pPr>
+            <w:commentRangeEnd w:id="1"/>
+            <w:r>
+              <w:commentReference w:id="1"/>
+            </w:r>
+            <w:r>
+              <w:rPr>
+                <w:rtl w:val="0"/>
+              </w:rPr>
+            </w:r>
+          </w:p>
+          <w:p>
+            <w:pPr>
+              <w:rPr/>
+            </w:pPr>
+            <w:r>
+              <w:rPr>
+                <w:rtl w:val="0"/>
+              </w:rPr>
+              <w:t xml:space="preserve">Possibly have the money being paid securely to the website (a bank account of the company) first and is only further routed to the HU’s bank account after the RU clicks to confirm that they have received the equipment in order to prevent scammers from creating profiles, uploading pictures of equipment and receiving payments which are then transferred elsewhere and difficult to receive.</w:t>
+            </w:r>
+          </w:p>
+          <w:p>
+            <w:pPr>
+              <w:rPr/>
+            </w:pPr>
+            <w:r>
+              <w:rPr>
+                <w:rtl w:val="0"/>
+              </w:rPr>
+            </w:r>
+          </w:p>
+          <w:p>
+            <w:pPr>
+              <w:rPr/>
+            </w:pPr>
+            <w:r>
+              <w:rPr>
+                <w:rtl w:val="0"/>
+              </w:rPr>
+              <w:t xml:space="preserve">This would include a system for the money to be refunded after a simple investigation process.</w:t>
+            </w:r>
+            <w:sdt>
+              <w:sdtPr>
+                <w:tag w:val="goog_rdk_2"/>
+              </w:sdtPr>
+              <w:sdtContent>
+                <w:commentRangeStart w:id="2"/>
+              </w:sdtContent>
+            </w:sdt>
+            <w:r>
+              <w:rPr>
+                <w:rtl w:val="0"/>
+              </w:rPr>
             </w:r>
           </w:p>
         </w:tc>
@@ -7646,9 +8139,9 @@
               <w:spacing w:line="240" w:lineRule="auto"/>
               <w:rPr/>
             </w:pPr>
-            <w:commentRangeEnd w:id="0"/>
-            <w:r>
-              <w:commentReference w:id="0"/>
+            <w:commentRangeEnd w:id="2"/>
+            <w:r>
+              <w:commentReference w:id="2"/>
             </w:r>
             <w:r>
               <w:rPr>
@@ -10027,7 +10520,7 @@
       <w:pPr>
         <w:numPr>
           <w:ilvl w:val="0"/>
-          <w:numId w:val="18"/>
+          <w:numId w:val="19"/>
         </w:numPr>
         <w:ind w:left="2160" w:hanging="360"/>
         <w:rPr>
@@ -10045,7 +10538,7 @@
       <w:pPr>
         <w:numPr>
           <w:ilvl w:val="0"/>
-          <w:numId w:val="18"/>
+          <w:numId w:val="19"/>
         </w:numPr>
         <w:ind w:left="2160" w:hanging="360"/>
         <w:rPr>
@@ -10063,7 +10556,7 @@
       <w:pPr>
         <w:numPr>
           <w:ilvl w:val="0"/>
-          <w:numId w:val="18"/>
+          <w:numId w:val="19"/>
         </w:numPr>
         <w:ind w:left="2160" w:hanging="360"/>
         <w:rPr>
@@ -10081,7 +10574,7 @@
       <w:pPr>
         <w:numPr>
           <w:ilvl w:val="0"/>
-          <w:numId w:val="18"/>
+          <w:numId w:val="19"/>
         </w:numPr>
         <w:ind w:left="2160" w:hanging="360"/>
         <w:rPr>
@@ -10099,7 +10592,7 @@
       <w:pPr>
         <w:numPr>
           <w:ilvl w:val="0"/>
-          <w:numId w:val="18"/>
+          <w:numId w:val="19"/>
         </w:numPr>
         <w:ind w:left="2160" w:hanging="360"/>
         <w:rPr>
@@ -10117,7 +10610,7 @@
       <w:pPr>
         <w:numPr>
           <w:ilvl w:val="0"/>
-          <w:numId w:val="18"/>
+          <w:numId w:val="19"/>
         </w:numPr>
         <w:ind w:left="2160" w:hanging="360"/>
         <w:rPr>
@@ -10233,13 +10726,6 @@
         </w:rPr>
         <w:t xml:space="preserve">Pull request will be used whenever there is a merge from feature branches - all team members will be reviewers and it would require 2 approvals out of 5 reviewers to complete the merge.</w:t>
       </w:r>
-    </w:p>
-    <w:p>
-      <w:pPr>
-        <w:widowControl w:val="0"/>
-        <w:ind w:left="1440" w:firstLine="0"/>
-        <w:rPr/>
-      </w:pPr>
       <w:r>
         <w:rPr>
           <w:rtl w:val="0"/>
@@ -10271,7 +10757,9 @@
     <w:p>
       <w:pPr>
         <w:ind w:left="1440" w:firstLine="0"/>
-        <w:rPr/>
+        <w:rPr>
+          <w:highlight w:val="yellow"/>
+        </w:rPr>
       </w:pPr>
       <w:r>
         <w:rPr>
@@ -10281,11 +10769,561 @@
       </w:r>
       <w:r>
         <w:rPr>
+          <w:rtl w:val="0"/>
+        </w:rPr>
+      </w:r>
+    </w:p>
+    <w:p>
+      <w:pPr>
+        <w:ind w:left="1440" w:firstLine="0"/>
+        <w:rPr>
           <w:highlight w:val="yellow"/>
-          <w:rtl w:val="0"/>
-        </w:rPr>
-        <w:t xml:space="preserve">Its okay to not have this chosen yet</w:t>
-      </w:r>
+        </w:rPr>
+      </w:pPr>
+      <w:r>
+        <w:rPr>
+          <w:rtl w:val="0"/>
+        </w:rPr>
+      </w:r>
+    </w:p>
+    <w:p>
+      <w:pPr>
+        <w:ind w:left="1440" w:firstLine="0"/>
+        <w:jc w:val="both"/>
+        <w:rPr>
+          <w:highlight w:val="white"/>
+        </w:rPr>
+      </w:pPr>
+      <w:r>
+        <w:rPr>
+          <w:highlight w:val="white"/>
+          <w:rtl w:val="0"/>
+        </w:rPr>
+        <w:t xml:space="preserve">The planned deployment for Gear To Go involves hosting the database on </w:t>
+      </w:r>
+      <w:hyperlink r:id="rId17">
+        <w:r>
+          <w:rPr>
+            <w:color w:val="1155cc"/>
+            <w:highlight w:val="white"/>
+            <w:u w:val="single"/>
+            <w:rtl w:val="0"/>
+          </w:rPr>
+          <w:t xml:space="preserve">Elephant SQL </w:t>
+        </w:r>
+      </w:hyperlink>
+      <w:r>
+        <w:rPr>
+          <w:highlight w:val="white"/>
+          <w:rtl w:val="0"/>
+        </w:rPr>
+        <w:t xml:space="preserve">and the front end for the web application to be hosted on </w:t>
+      </w:r>
+      <w:hyperlink r:id="rId18">
+        <w:r>
+          <w:rPr>
+            <w:color w:val="1155cc"/>
+            <w:highlight w:val="white"/>
+            <w:u w:val="single"/>
+            <w:rtl w:val="0"/>
+          </w:rPr>
+          <w:t xml:space="preserve">Netlify</w:t>
+        </w:r>
+      </w:hyperlink>
+      <w:r>
+        <w:rPr>
+          <w:highlight w:val="white"/>
+          <w:rtl w:val="0"/>
+        </w:rPr>
+        <w:t xml:space="preserve">. As of Iteration 1, the code being hosted on Github, can be tested locally while updating the database on Elephant SQL in real time. We plan to provide Netlify access to our github repository for the front end.</w:t>
+      </w:r>
+    </w:p>
+    <w:p>
+      <w:pPr>
+        <w:ind w:left="1440" w:firstLine="0"/>
+        <w:jc w:val="both"/>
+        <w:rPr>
+          <w:highlight w:val="white"/>
+        </w:rPr>
+      </w:pPr>
+      <w:r>
+        <w:rPr>
+          <w:rtl w:val="0"/>
+        </w:rPr>
+      </w:r>
+    </w:p>
+    <w:p>
+      <w:pPr>
+        <w:ind w:left="1440" w:firstLine="0"/>
+        <w:jc w:val="both"/>
+        <w:rPr>
+          <w:b w:val="1"/>
+          <w:highlight w:val="white"/>
+        </w:rPr>
+      </w:pPr>
+      <w:r>
+        <w:rPr>
+          <w:b w:val="1"/>
+          <w:highlight w:val="white"/>
+          <w:rtl w:val="0"/>
+        </w:rPr>
+        <w:t xml:space="preserve">Database Deployment Plan:</w:t>
+      </w:r>
+    </w:p>
+    <w:p>
+      <w:pPr>
+        <w:ind w:left="1440" w:firstLine="0"/>
+        <w:jc w:val="both"/>
+        <w:rPr>
+          <w:b w:val="1"/>
+          <w:highlight w:val="white"/>
+        </w:rPr>
+      </w:pPr>
+      <w:r>
+        <w:rPr>
+          <w:rtl w:val="0"/>
+        </w:rPr>
+      </w:r>
+    </w:p>
+    <w:p>
+      <w:pPr>
+        <w:numPr>
+          <w:ilvl w:val="0"/>
+          <w:numId w:val="30"/>
+        </w:numPr>
+        <w:ind w:left="2160" w:hanging="360"/>
+        <w:jc w:val="both"/>
+        <w:rPr>
+          <w:highlight w:val="white"/>
+          <w:u w:val="none"/>
+        </w:rPr>
+      </w:pPr>
+      <w:r>
+        <w:rPr>
+          <w:highlight w:val="white"/>
+          <w:rtl w:val="0"/>
+        </w:rPr>
+        <w:t xml:space="preserve">We created a single account on Elephant SQL and opted for the free plan which allows hosting 20 MB of data in tables and allows 5 concurrent users at a time.</w:t>
+      </w:r>
+    </w:p>
+    <w:p>
+      <w:pPr>
+        <w:numPr>
+          <w:ilvl w:val="0"/>
+          <w:numId w:val="30"/>
+        </w:numPr>
+        <w:ind w:left="2160" w:hanging="360"/>
+        <w:jc w:val="both"/>
+        <w:rPr>
+          <w:highlight w:val="white"/>
+          <w:u w:val="none"/>
+        </w:rPr>
+      </w:pPr>
+      <w:r>
+        <w:rPr>
+          <w:highlight w:val="white"/>
+          <w:rtl w:val="0"/>
+        </w:rPr>
+        <w:t xml:space="preserve">An instance named Equipment was created on Elephant SQL.</w:t>
+      </w:r>
+    </w:p>
+    <w:p>
+      <w:pPr>
+        <w:numPr>
+          <w:ilvl w:val="0"/>
+          <w:numId w:val="30"/>
+        </w:numPr>
+        <w:ind w:left="2160" w:hanging="360"/>
+        <w:jc w:val="both"/>
+        <w:rPr>
+          <w:highlight w:val="white"/>
+          <w:u w:val="none"/>
+        </w:rPr>
+      </w:pPr>
+      <w:r>
+        <w:rPr>
+          <w:highlight w:val="white"/>
+          <w:rtl w:val="0"/>
+        </w:rPr>
+        <w:t xml:space="preserve">All team members were invited as contributors and given access to the instance.</w:t>
+      </w:r>
+    </w:p>
+    <w:p>
+      <w:pPr>
+        <w:numPr>
+          <w:ilvl w:val="0"/>
+          <w:numId w:val="30"/>
+        </w:numPr>
+        <w:ind w:left="2160" w:hanging="360"/>
+        <w:jc w:val="both"/>
+        <w:rPr>
+          <w:highlight w:val="white"/>
+          <w:u w:val="none"/>
+        </w:rPr>
+      </w:pPr>
+      <w:r>
+        <w:rPr>
+          <w:highlight w:val="white"/>
+          <w:rtl w:val="0"/>
+        </w:rPr>
+        <w:t xml:space="preserve">Tables were added to the database.</w:t>
+      </w:r>
+    </w:p>
+    <w:p>
+      <w:pPr>
+        <w:numPr>
+          <w:ilvl w:val="0"/>
+          <w:numId w:val="30"/>
+        </w:numPr>
+        <w:ind w:left="2160" w:hanging="360"/>
+        <w:jc w:val="both"/>
+        <w:rPr>
+          <w:highlight w:val="white"/>
+          <w:u w:val="none"/>
+        </w:rPr>
+      </w:pPr>
+      <w:r>
+        <w:rPr>
+          <w:highlight w:val="white"/>
+          <w:rtl w:val="0"/>
+        </w:rPr>
+        <w:t xml:space="preserve">Connections to the database were made in different app.py branches.</w:t>
+      </w:r>
+    </w:p>
+    <w:p>
+      <w:pPr>
+        <w:numPr>
+          <w:ilvl w:val="0"/>
+          <w:numId w:val="30"/>
+        </w:numPr>
+        <w:ind w:left="2160" w:hanging="360"/>
+        <w:jc w:val="both"/>
+        <w:rPr>
+          <w:highlight w:val="white"/>
+          <w:u w:val="none"/>
+        </w:rPr>
+      </w:pPr>
+      <w:r>
+        <w:rPr>
+          <w:highlight w:val="white"/>
+          <w:rtl w:val="0"/>
+        </w:rPr>
+        <w:t xml:space="preserve">Data persistence was checked.</w:t>
+      </w:r>
+    </w:p>
+    <w:p>
+      <w:pPr>
+        <w:jc w:val="both"/>
+        <w:rPr>
+          <w:highlight w:val="white"/>
+        </w:rPr>
+      </w:pPr>
+      <w:r>
+        <w:rPr>
+          <w:highlight w:val="white"/>
+          <w:rtl w:val="0"/>
+        </w:rPr>
+        <w:tab/>
+        <w:tab/>
+      </w:r>
+    </w:p>
+    <w:p>
+      <w:pPr>
+        <w:jc w:val="both"/>
+        <w:rPr>
+          <w:b w:val="1"/>
+          <w:highlight w:val="white"/>
+        </w:rPr>
+      </w:pPr>
+      <w:r>
+        <w:rPr>
+          <w:highlight w:val="white"/>
+          <w:rtl w:val="0"/>
+        </w:rPr>
+        <w:tab/>
+        <w:tab/>
+      </w:r>
+      <w:r>
+        <w:rPr>
+          <w:b w:val="1"/>
+          <w:highlight w:val="white"/>
+          <w:rtl w:val="0"/>
+        </w:rPr>
+        <w:t xml:space="preserve">Front End Deployment Plan:</w:t>
+      </w:r>
+    </w:p>
+    <w:p>
+      <w:pPr>
+        <w:jc w:val="both"/>
+        <w:rPr>
+          <w:b w:val="1"/>
+          <w:highlight w:val="white"/>
+        </w:rPr>
+      </w:pPr>
+      <w:r>
+        <w:rPr>
+          <w:b w:val="1"/>
+          <w:highlight w:val="white"/>
+          <w:rtl w:val="0"/>
+        </w:rPr>
+        <w:tab/>
+      </w:r>
+    </w:p>
+    <w:p>
+      <w:pPr>
+        <w:numPr>
+          <w:ilvl w:val="0"/>
+          <w:numId w:val="28"/>
+        </w:numPr>
+        <w:ind w:left="2160" w:hanging="360"/>
+        <w:jc w:val="both"/>
+        <w:rPr>
+          <w:highlight w:val="white"/>
+        </w:rPr>
+      </w:pPr>
+      <w:r>
+        <w:rPr>
+          <w:highlight w:val="white"/>
+          <w:rtl w:val="0"/>
+        </w:rPr>
+        <w:t xml:space="preserve">Create an account on Netlify.</w:t>
+      </w:r>
+    </w:p>
+    <w:p>
+      <w:pPr>
+        <w:numPr>
+          <w:ilvl w:val="0"/>
+          <w:numId w:val="28"/>
+        </w:numPr>
+        <w:ind w:left="2160" w:hanging="360"/>
+        <w:jc w:val="both"/>
+        <w:rPr>
+          <w:highlight w:val="white"/>
+          <w:u w:val="none"/>
+        </w:rPr>
+      </w:pPr>
+      <w:r>
+        <w:rPr>
+          <w:highlight w:val="white"/>
+          <w:rtl w:val="0"/>
+        </w:rPr>
+        <w:t xml:space="preserve">Use the Sites option in the dashboard and opt for ‘new site’ from Git.</w:t>
+      </w:r>
+    </w:p>
+    <w:p>
+      <w:pPr>
+        <w:numPr>
+          <w:ilvl w:val="0"/>
+          <w:numId w:val="28"/>
+        </w:numPr>
+        <w:ind w:left="2160" w:hanging="360"/>
+        <w:jc w:val="both"/>
+        <w:rPr>
+          <w:highlight w:val="white"/>
+          <w:u w:val="none"/>
+        </w:rPr>
+      </w:pPr>
+      <w:r>
+        <w:rPr>
+          <w:highlight w:val="white"/>
+          <w:rtl w:val="0"/>
+        </w:rPr>
+        <w:t xml:space="preserve">Select the Github repository and get permission from Professor Zhang.</w:t>
+      </w:r>
+    </w:p>
+    <w:p>
+      <w:pPr>
+        <w:numPr>
+          <w:ilvl w:val="0"/>
+          <w:numId w:val="28"/>
+        </w:numPr>
+        <w:ind w:left="2160" w:hanging="360"/>
+        <w:jc w:val="both"/>
+        <w:rPr>
+          <w:highlight w:val="white"/>
+          <w:u w:val="none"/>
+        </w:rPr>
+      </w:pPr>
+      <w:r>
+        <w:rPr>
+          <w:highlight w:val="white"/>
+          <w:rtl w:val="0"/>
+        </w:rPr>
+        <w:t xml:space="preserve">Configure build settings (build command and output directory)</w:t>
+      </w:r>
+    </w:p>
+    <w:p>
+      <w:pPr>
+        <w:numPr>
+          <w:ilvl w:val="0"/>
+          <w:numId w:val="28"/>
+        </w:numPr>
+        <w:ind w:left="2160" w:hanging="360"/>
+        <w:jc w:val="both"/>
+        <w:rPr>
+          <w:highlight w:val="white"/>
+          <w:u w:val="none"/>
+        </w:rPr>
+      </w:pPr>
+      <w:r>
+        <w:rPr>
+          <w:highlight w:val="white"/>
+          <w:rtl w:val="0"/>
+        </w:rPr>
+        <w:t xml:space="preserve">Review front end code and check environment variables.</w:t>
+      </w:r>
+    </w:p>
+    <w:p>
+      <w:pPr>
+        <w:numPr>
+          <w:ilvl w:val="0"/>
+          <w:numId w:val="28"/>
+        </w:numPr>
+        <w:ind w:left="2160" w:hanging="360"/>
+        <w:jc w:val="both"/>
+        <w:rPr>
+          <w:highlight w:val="white"/>
+          <w:u w:val="none"/>
+        </w:rPr>
+      </w:pPr>
+      <w:r>
+        <w:rPr>
+          <w:highlight w:val="white"/>
+          <w:rtl w:val="0"/>
+        </w:rPr>
+        <w:t xml:space="preserve">Trigger deployment.</w:t>
+      </w:r>
+    </w:p>
+    <w:p>
+      <w:pPr>
+        <w:jc w:val="both"/>
+        <w:rPr>
+          <w:highlight w:val="white"/>
+        </w:rPr>
+      </w:pPr>
+      <w:r>
+        <w:rPr>
+          <w:highlight w:val="white"/>
+          <w:rtl w:val="0"/>
+        </w:rPr>
+        <w:tab/>
+        <w:tab/>
+      </w:r>
+    </w:p>
+    <w:p>
+      <w:pPr>
+        <w:jc w:val="both"/>
+        <w:rPr>
+          <w:b w:val="1"/>
+          <w:highlight w:val="white"/>
+        </w:rPr>
+      </w:pPr>
+      <w:r>
+        <w:rPr>
+          <w:highlight w:val="white"/>
+          <w:rtl w:val="0"/>
+        </w:rPr>
+        <w:tab/>
+        <w:tab/>
+      </w:r>
+      <w:r>
+        <w:rPr>
+          <w:b w:val="1"/>
+          <w:highlight w:val="white"/>
+          <w:rtl w:val="0"/>
+        </w:rPr>
+        <w:t xml:space="preserve">Post Deployment:</w:t>
+      </w:r>
+    </w:p>
+    <w:p>
+      <w:pPr>
+        <w:jc w:val="both"/>
+        <w:rPr>
+          <w:b w:val="1"/>
+          <w:highlight w:val="white"/>
+        </w:rPr>
+      </w:pPr>
+      <w:r>
+        <w:rPr>
+          <w:b w:val="1"/>
+          <w:highlight w:val="white"/>
+          <w:rtl w:val="0"/>
+        </w:rPr>
+        <w:tab/>
+        <w:tab/>
+        <w:tab/>
+      </w:r>
+    </w:p>
+    <w:p>
+      <w:pPr>
+        <w:numPr>
+          <w:ilvl w:val="0"/>
+          <w:numId w:val="12"/>
+        </w:numPr>
+        <w:ind w:left="2160" w:hanging="360"/>
+        <w:jc w:val="both"/>
+        <w:rPr>
+          <w:highlight w:val="white"/>
+        </w:rPr>
+      </w:pPr>
+      <w:r>
+        <w:rPr>
+          <w:highlight w:val="white"/>
+          <w:rtl w:val="0"/>
+        </w:rPr>
+        <w:t xml:space="preserve">Scaling of the database would need to be done based on required traffic.</w:t>
+      </w:r>
+    </w:p>
+    <w:p>
+      <w:pPr>
+        <w:numPr>
+          <w:ilvl w:val="0"/>
+          <w:numId w:val="12"/>
+        </w:numPr>
+        <w:ind w:left="2160" w:hanging="360"/>
+        <w:jc w:val="both"/>
+        <w:rPr>
+          <w:highlight w:val="white"/>
+          <w:u w:val="none"/>
+        </w:rPr>
+      </w:pPr>
+      <w:r>
+        <w:rPr>
+          <w:highlight w:val="white"/>
+          <w:rtl w:val="0"/>
+        </w:rPr>
+        <w:t xml:space="preserve">Documentation would need to be maintained.</w:t>
+      </w:r>
+    </w:p>
+    <w:p>
+      <w:pPr>
+        <w:numPr>
+          <w:ilvl w:val="0"/>
+          <w:numId w:val="12"/>
+        </w:numPr>
+        <w:ind w:left="2160" w:hanging="360"/>
+        <w:jc w:val="both"/>
+        <w:rPr>
+          <w:highlight w:val="white"/>
+          <w:u w:val="none"/>
+        </w:rPr>
+      </w:pPr>
+      <w:r>
+        <w:rPr>
+          <w:highlight w:val="white"/>
+          <w:rtl w:val="0"/>
+        </w:rPr>
+        <w:t xml:space="preserve">Frequent testing will need to be done to maintain the database and web application front end.</w:t>
+      </w:r>
+    </w:p>
+    <w:p>
+      <w:pPr>
+        <w:rPr>
+          <w:rFonts w:ascii="Trebuchet MS" w:cs="Trebuchet MS" w:eastAsia="Trebuchet MS" w:hAnsi="Trebuchet MS"/>
+          <w:sz w:val="26"/>
+          <w:szCs w:val="26"/>
+        </w:rPr>
+      </w:pPr>
       <w:r>
         <w:rPr>
           <w:rtl w:val="0"/>
@@ -11361,7 +12399,7 @@
         <w:widowControl w:val="0"/>
         <w:numPr>
           <w:ilvl w:val="0"/>
-          <w:numId w:val="12"/>
+          <w:numId w:val="13"/>
         </w:numPr>
         <w:pBdr>
           <w:top w:space="0" w:sz="0" w:val="nil"/>
@@ -11392,7 +12430,7 @@
         <w:widowControl w:val="0"/>
         <w:numPr>
           <w:ilvl w:val="1"/>
-          <w:numId w:val="12"/>
+          <w:numId w:val="13"/>
         </w:numPr>
         <w:pBdr>
           <w:top w:space="0" w:sz="0" w:val="nil"/>
@@ -11412,7 +12450,7 @@
         </w:rPr>
         <w:t xml:space="preserve">KitLender: </w:t>
       </w:r>
-      <w:hyperlink r:id="rId17">
+      <w:hyperlink r:id="rId19">
         <w:r>
           <w:rPr>
             <w:color w:val="1155cc"/>
@@ -11433,7 +12471,7 @@
         <w:widowControl w:val="0"/>
         <w:numPr>
           <w:ilvl w:val="1"/>
-          <w:numId w:val="12"/>
+          <w:numId w:val="13"/>
         </w:numPr>
         <w:pBdr>
           <w:top w:space="0" w:sz="0" w:val="nil"/>
@@ -11453,7 +12491,7 @@
         </w:rPr>
         <w:t xml:space="preserve">Turo: </w:t>
       </w:r>
-      <w:hyperlink r:id="rId18">
+      <w:hyperlink r:id="rId20">
         <w:r>
           <w:rPr>
             <w:color w:val="1155cc"/>
@@ -11474,7 +12512,7 @@
         <w:widowControl w:val="0"/>
         <w:numPr>
           <w:ilvl w:val="1"/>
-          <w:numId w:val="12"/>
+          <w:numId w:val="13"/>
         </w:numPr>
         <w:pBdr>
           <w:top w:space="0" w:sz="0" w:val="nil"/>
@@ -11494,7 +12532,7 @@
         </w:rPr>
         <w:t xml:space="preserve">REI: </w:t>
       </w:r>
-      <w:hyperlink r:id="rId19">
+      <w:hyperlink r:id="rId21">
         <w:r>
           <w:rPr>
             <w:color w:val="1155cc"/>
@@ -11515,7 +12553,7 @@
         <w:widowControl w:val="0"/>
         <w:numPr>
           <w:ilvl w:val="0"/>
-          <w:numId w:val="12"/>
+          <w:numId w:val="13"/>
         </w:numPr>
         <w:pBdr>
           <w:top w:space="0" w:sz="0" w:val="nil"/>
@@ -11541,7 +12579,7 @@
         <w:widowControl w:val="0"/>
         <w:numPr>
           <w:ilvl w:val="1"/>
-          <w:numId w:val="12"/>
+          <w:numId w:val="13"/>
         </w:numPr>
         <w:pBdr>
           <w:top w:space="0" w:sz="0" w:val="nil"/>
@@ -11567,7 +12605,7 @@
         <w:widowControl w:val="0"/>
         <w:numPr>
           <w:ilvl w:val="2"/>
-          <w:numId w:val="12"/>
+          <w:numId w:val="13"/>
         </w:numPr>
         <w:pBdr>
           <w:top w:space="0" w:sz="0" w:val="nil"/>
@@ -11581,7 +12619,7 @@
           <w:u w:val="none"/>
         </w:rPr>
       </w:pPr>
-      <w:hyperlink r:id="rId20">
+      <w:hyperlink r:id="rId22">
         <w:r>
           <w:rPr>
             <w:color w:val="1155cc"/>
@@ -11589,6 +12627,114 @@
             <w:rtl w:val="0"/>
           </w:rPr>
           <w:t xml:space="preserve">https://www.stackhawk.com/blog/10-web-application-security-threats-and-how-to-mitigate-them/</w:t>
+        </w:r>
+      </w:hyperlink>
+      <w:r>
+        <w:rPr>
+          <w:rtl w:val="0"/>
+        </w:rPr>
+      </w:r>
+    </w:p>
+    <w:p>
+      <w:pPr>
+        <w:widowControl w:val="0"/>
+        <w:numPr>
+          <w:ilvl w:val="0"/>
+          <w:numId w:val="13"/>
+        </w:numPr>
+        <w:pBdr>
+          <w:top w:space="0" w:sz="0" w:val="nil"/>
+          <w:left w:space="0" w:sz="0" w:val="nil"/>
+          <w:bottom w:space="0" w:sz="0" w:val="nil"/>
+          <w:right w:space="0" w:sz="0" w:val="nil"/>
+          <w:between w:space="0" w:sz="0" w:val="nil"/>
+        </w:pBdr>
+        <w:ind w:left="1440" w:hanging="360"/>
+        <w:rPr>
+          <w:u w:val="none"/>
+        </w:rPr>
+      </w:pPr>
+      <w:r>
+        <w:rPr>
+          <w:rtl w:val="0"/>
+        </w:rPr>
+        <w:t xml:space="preserve">Deployment Plan</w:t>
+      </w:r>
+    </w:p>
+    <w:p>
+      <w:pPr>
+        <w:widowControl w:val="0"/>
+        <w:numPr>
+          <w:ilvl w:val="1"/>
+          <w:numId w:val="13"/>
+        </w:numPr>
+        <w:pBdr>
+          <w:top w:space="0" w:sz="0" w:val="nil"/>
+          <w:left w:space="0" w:sz="0" w:val="nil"/>
+          <w:bottom w:space="0" w:sz="0" w:val="nil"/>
+          <w:right w:space="0" w:sz="0" w:val="nil"/>
+          <w:between w:space="0" w:sz="0" w:val="nil"/>
+        </w:pBdr>
+        <w:ind w:left="2160" w:hanging="360"/>
+        <w:rPr>
+          <w:u w:val="none"/>
+        </w:rPr>
+      </w:pPr>
+      <w:r>
+        <w:rPr>
+          <w:rtl w:val="0"/>
+        </w:rPr>
+        <w:t xml:space="preserve">Database: Elephant SQL: </w:t>
+      </w:r>
+      <w:hyperlink r:id="rId23">
+        <w:r>
+          <w:rPr>
+            <w:color w:val="1155cc"/>
+            <w:u w:val="single"/>
+            <w:rtl w:val="0"/>
+          </w:rPr>
+          <w:t xml:space="preserve">https://www.elephantsql.com/</w:t>
+        </w:r>
+      </w:hyperlink>
+      <w:r>
+        <w:rPr>
+          <w:rtl w:val="0"/>
+        </w:rPr>
+      </w:r>
+    </w:p>
+    <w:p>
+      <w:pPr>
+        <w:widowControl w:val="0"/>
+        <w:numPr>
+          <w:ilvl w:val="1"/>
+          <w:numId w:val="13"/>
+        </w:numPr>
+        <w:pBdr>
+          <w:top w:space="0" w:sz="0" w:val="nil"/>
+          <w:left w:space="0" w:sz="0" w:val="nil"/>
+          <w:bottom w:space="0" w:sz="0" w:val="nil"/>
+          <w:right w:space="0" w:sz="0" w:val="nil"/>
+          <w:between w:space="0" w:sz="0" w:val="nil"/>
+        </w:pBdr>
+        <w:ind w:left="2160" w:hanging="360"/>
+        <w:rPr>
+          <w:u w:val="none"/>
+        </w:rPr>
+      </w:pPr>
+      <w:r>
+        <w:rPr>
+          <w:rtl w:val="0"/>
+        </w:rPr>
+        <w:t xml:space="preserve">Front end: Netlify: </w:t>
+      </w:r>
+      <w:hyperlink r:id="rId24">
+        <w:r>
+          <w:rPr>
+            <w:color w:val="1155cc"/>
+            <w:u w:val="single"/>
+            <w:rtl w:val="0"/>
+          </w:rPr>
+          <w:t xml:space="preserve">https://www.netlify.com/</w:t>
         </w:r>
       </w:hyperlink>
       <w:r>
@@ -11670,8 +12816,14 @@
     </w:p>
     <w:p>
       <w:pPr>
-        <w:ind w:left="720" w:firstLine="0"/>
-        <w:rPr/>
+        <w:numPr>
+          <w:ilvl w:val="0"/>
+          <w:numId w:val="27"/>
+        </w:numPr>
+        <w:ind w:left="1440" w:hanging="360"/>
+        <w:rPr>
+          <w:u w:val="none"/>
+        </w:rPr>
       </w:pPr>
       <w:r>
         <w:rPr>
@@ -11682,14 +12834,38 @@
     </w:p>
     <w:p>
       <w:pPr>
-        <w:ind w:left="720" w:firstLine="0"/>
-        <w:rPr/>
+        <w:numPr>
+          <w:ilvl w:val="0"/>
+          <w:numId w:val="27"/>
+        </w:numPr>
+        <w:ind w:left="1440" w:hanging="360"/>
+        <w:rPr>
+          <w:u w:val="none"/>
+        </w:rPr>
       </w:pPr>
       <w:r>
         <w:rPr>
           <w:rtl w:val="0"/>
         </w:rPr>
         <w:t xml:space="preserve">Hosting User - HU</w:t>
+      </w:r>
+    </w:p>
+    <w:p>
+      <w:pPr>
+        <w:numPr>
+          <w:ilvl w:val="0"/>
+          <w:numId w:val="27"/>
+        </w:numPr>
+        <w:ind w:left="1440" w:hanging="360"/>
+        <w:rPr>
+          <w:u w:val="none"/>
+        </w:rPr>
+      </w:pPr>
+      <w:r>
+        <w:rPr>
+          <w:rtl w:val="0"/>
+        </w:rPr>
+        <w:t xml:space="preserve">Structured Query Language - SQL</w:t>
       </w:r>
     </w:p>
     <w:p>
@@ -11749,7 +12925,7 @@
       </w:r>
     </w:p>
     <w:sectPr>
-      <w:headerReference r:id="rId21" w:type="default"/>
+      <w:headerReference r:id="rId25" w:type="default"/>
       <w:pgSz w:h="15840" w:w="12240" w:orient="portrait"/>
       <w:pgMar w:bottom="1440" w:top="1440" w:left="1440" w:right="1080" w:header="0" w:footer="720"/>
       <w:pgNumType w:start="1"/>
@@ -11760,7 +12936,7 @@
 
 <file path=word/comments.xml><?xml version="1.0" encoding="utf-8"?>
 <w:comments xmlns:mc="http://schemas.openxmlformats.org/markup-compatibility/2006" xmlns:o="urn:schemas-microsoft-com:office:office" xmlns:r="http://schemas.openxmlformats.org/officeDocument/2006/relationships" xmlns:m="http://schemas.openxmlformats.org/officeDocument/2006/math" xmlns:v="urn:schemas-microsoft-com:vml" xmlns:wp="http://schemas.openxmlformats.org/drawingml/2006/wordprocessingDrawing" xmlns:w10="urn:schemas-microsoft-com:office:word" xmlns:w="http://schemas.openxmlformats.org/wordprocessingml/2006/main" xmlns:wne="http://schemas.microsoft.com/office/word/2006/wordml" xmlns:sl="http://schemas.openxmlformats.org/schemaLibrary/2006/main" xmlns:a="http://schemas.openxmlformats.org/drawingml/2006/main" xmlns:pic="http://schemas.openxmlformats.org/drawingml/2006/picture" xmlns:c="http://schemas.openxmlformats.org/drawingml/2006/chart" xmlns:lc="http://schemas.openxmlformats.org/drawingml/2006/lockedCanvas" xmlns:dgm="http://schemas.openxmlformats.org/drawingml/2006/diagram" xmlns:wps="http://schemas.microsoft.com/office/word/2010/wordprocessingShape" xmlns:wpg="http://schemas.microsoft.com/office/word/2010/wordprocessingGroup" xmlns:w14="http://schemas.microsoft.com/office/word/2010/wordml" xmlns:w15="http://schemas.microsoft.com/office/word/2012/wordml">
-  <w:comment w:author="Shajee Rehman" w:id="0" w:date="2023-09-11T20:03:25Z">
+  <w:comment w:author="Yuting Zhang" w:id="0" w:date="2023-09-19T13:51:28Z">
     <w:p>
       <w:pPr>
         <w:keepNext w:val="0"/>
@@ -11807,6 +12983,108 @@
           <w:vertAlign w:val="baseline"/>
           <w:rtl w:val="0"/>
         </w:rPr>
+        <w:t xml:space="preserve">Good job!</w:t>
+      </w:r>
+    </w:p>
+  </w:comment>
+  <w:comment w:author="Yuting Zhang" w:id="1" w:date="2023-09-19T13:54:37Z">
+    <w:p>
+      <w:pPr>
+        <w:keepNext w:val="0"/>
+        <w:keepLines w:val="0"/>
+        <w:pageBreakBefore w:val="0"/>
+        <w:widowControl w:val="0"/>
+        <w:pBdr>
+          <w:top w:space="0" w:sz="0" w:val="nil"/>
+          <w:left w:space="0" w:sz="0" w:val="nil"/>
+          <w:bottom w:space="0" w:sz="0" w:val="nil"/>
+          <w:right w:space="0" w:sz="0" w:val="nil"/>
+          <w:between w:space="0" w:sz="0" w:val="nil"/>
+        </w:pBdr>
+        <w:shd w:fill="auto" w:val="clear"/>
+        <w:spacing w:after="0" w:before="0" w:line="240" w:lineRule="auto"/>
+        <w:ind w:left="0" w:right="0" w:firstLine="0"/>
+        <w:jc w:val="left"/>
+        <w:rPr>
+          <w:rFonts w:ascii="Arial" w:cs="Arial" w:eastAsia="Arial" w:hAnsi="Arial"/>
+          <w:b w:val="0"/>
+          <w:i w:val="0"/>
+          <w:smallCaps w:val="0"/>
+          <w:strike w:val="0"/>
+          <w:color w:val="000000"/>
+          <w:sz w:val="22"/>
+          <w:szCs w:val="22"/>
+          <w:u w:val="none"/>
+          <w:shd w:fill="auto" w:val="clear"/>
+          <w:vertAlign w:val="baseline"/>
+        </w:rPr>
+      </w:pPr>
+      <w:r>
+        <w:rPr>
+          <w:rFonts w:ascii="Arial" w:cs="Arial" w:eastAsia="Arial" w:hAnsi="Arial"/>
+          <w:b w:val="0"/>
+          <w:i w:val="0"/>
+          <w:smallCaps w:val="0"/>
+          <w:strike w:val="0"/>
+          <w:color w:val="000000"/>
+          <w:sz w:val="22"/>
+          <w:szCs w:val="22"/>
+          <w:u w:val="none"/>
+          <w:shd w:fill="auto" w:val="clear"/>
+          <w:vertAlign w:val="baseline"/>
+          <w:rtl w:val="0"/>
+        </w:rPr>
+        <w:t xml:space="preserve">Good thoughts on this. However, due to time limits, I think this might be too complicated to implement in this semester. It involves quite a lot of security and legal issues when connecting to a bank account. But you may use a dummy fake account without really connecting to a bank API.</w:t>
+      </w:r>
+    </w:p>
+  </w:comment>
+  <w:comment w:author="Shajee Rehman" w:id="2" w:date="2023-09-11T20:03:25Z">
+    <w:p>
+      <w:pPr>
+        <w:keepNext w:val="0"/>
+        <w:keepLines w:val="0"/>
+        <w:pageBreakBefore w:val="0"/>
+        <w:widowControl w:val="0"/>
+        <w:pBdr>
+          <w:top w:space="0" w:sz="0" w:val="nil"/>
+          <w:left w:space="0" w:sz="0" w:val="nil"/>
+          <w:bottom w:space="0" w:sz="0" w:val="nil"/>
+          <w:right w:space="0" w:sz="0" w:val="nil"/>
+          <w:between w:space="0" w:sz="0" w:val="nil"/>
+        </w:pBdr>
+        <w:shd w:fill="auto" w:val="clear"/>
+        <w:spacing w:after="0" w:before="0" w:line="240" w:lineRule="auto"/>
+        <w:ind w:left="0" w:right="0" w:firstLine="0"/>
+        <w:jc w:val="left"/>
+        <w:rPr>
+          <w:rFonts w:ascii="Arial" w:cs="Arial" w:eastAsia="Arial" w:hAnsi="Arial"/>
+          <w:b w:val="0"/>
+          <w:i w:val="0"/>
+          <w:smallCaps w:val="0"/>
+          <w:strike w:val="0"/>
+          <w:color w:val="000000"/>
+          <w:sz w:val="22"/>
+          <w:szCs w:val="22"/>
+          <w:u w:val="none"/>
+          <w:shd w:fill="auto" w:val="clear"/>
+          <w:vertAlign w:val="baseline"/>
+        </w:rPr>
+      </w:pPr>
+      <w:r>
+        <w:rPr>
+          <w:rFonts w:ascii="Arial" w:cs="Arial" w:eastAsia="Arial" w:hAnsi="Arial"/>
+          <w:b w:val="0"/>
+          <w:i w:val="0"/>
+          <w:smallCaps w:val="0"/>
+          <w:strike w:val="0"/>
+          <w:color w:val="000000"/>
+          <w:sz w:val="22"/>
+          <w:szCs w:val="22"/>
+          <w:u w:val="none"/>
+          <w:shd w:fill="auto" w:val="clear"/>
+          <w:vertAlign w:val="baseline"/>
+          <w:rtl w:val="0"/>
+        </w:rPr>
         <w:t xml:space="preserve">0022: Added a Scam Prevention approach. If it is not too complicated, then we can keep it if everyone finds it suitable.</w:t>
       </w:r>
     </w:p>
@@ -11816,7 +13094,9 @@
 
 <file path=word/commentsExtended.xml><?xml version="1.0" encoding="utf-8"?>
 <w15:commentsEx xmlns:mc="http://schemas.openxmlformats.org/markup-compatibility/2006" xmlns:o="urn:schemas-microsoft-com:office:office" xmlns:r="http://schemas.openxmlformats.org/officeDocument/2006/relationships" xmlns:m="http://schemas.openxmlformats.org/officeDocument/2006/math" xmlns:v="urn:schemas-microsoft-com:vml" xmlns:wp="http://schemas.openxmlformats.org/drawingml/2006/wordprocessingDrawing" xmlns:w10="urn:schemas-microsoft-com:office:word" xmlns:w="http://schemas.openxmlformats.org/wordprocessingml/2006/main" xmlns:wne="http://schemas.microsoft.com/office/word/2006/wordml" xmlns:sl="http://schemas.openxmlformats.org/schemaLibrary/2006/main" xmlns:a="http://schemas.openxmlformats.org/drawingml/2006/main" xmlns:pic="http://schemas.openxmlformats.org/drawingml/2006/picture" xmlns:c="http://schemas.openxmlformats.org/drawingml/2006/chart" xmlns:lc="http://schemas.openxmlformats.org/drawingml/2006/lockedCanvas" xmlns:dgm="http://schemas.openxmlformats.org/drawingml/2006/diagram" xmlns:wps="http://schemas.microsoft.com/office/word/2010/wordprocessingShape" xmlns:wpg="http://schemas.microsoft.com/office/word/2010/wordprocessingGroup" xmlns:w14="http://schemas.microsoft.com/office/word/2010/wordml" xmlns:w15="http://schemas.microsoft.com/office/word/2012/wordml">
-  <w15:commentEx w15:paraId="00000200" w15:done="0"/>
+  <w15:commentEx w15:paraId="00000236" w15:done="0"/>
+  <w15:commentEx w15:paraId="00000237" w15:done="0"/>
+  <w15:commentEx w15:paraId="00000238" w15:done="0"/>
 </w15:commentsEx>
 </file>
 
@@ -13091,6 +14371,116 @@
     <w:lvl w:ilvl="0">
       <w:start w:val="1"/>
       <w:numFmt w:val="decimal"/>
+      <w:lvlText w:val="%1)"/>
+      <w:lvlJc w:val="left"/>
+      <w:pPr>
+        <w:ind w:left="2160" w:hanging="360"/>
+      </w:pPr>
+      <w:rPr>
+        <w:u w:val="none"/>
+      </w:rPr>
+    </w:lvl>
+    <w:lvl w:ilvl="1">
+      <w:start w:val="1"/>
+      <w:numFmt w:val="lowerLetter"/>
+      <w:lvlText w:val="%2)"/>
+      <w:lvlJc w:val="left"/>
+      <w:pPr>
+        <w:ind w:left="2880" w:hanging="360"/>
+      </w:pPr>
+      <w:rPr>
+        <w:u w:val="none"/>
+      </w:rPr>
+    </w:lvl>
+    <w:lvl w:ilvl="2">
+      <w:start w:val="1"/>
+      <w:numFmt w:val="lowerRoman"/>
+      <w:lvlText w:val="%3)"/>
+      <w:lvlJc w:val="right"/>
+      <w:pPr>
+        <w:ind w:left="3600" w:hanging="360"/>
+      </w:pPr>
+      <w:rPr>
+        <w:u w:val="none"/>
+      </w:rPr>
+    </w:lvl>
+    <w:lvl w:ilvl="3">
+      <w:start w:val="1"/>
+      <w:numFmt w:val="decimal"/>
+      <w:lvlText w:val="(%4)"/>
+      <w:lvlJc w:val="left"/>
+      <w:pPr>
+        <w:ind w:left="4320" w:hanging="360"/>
+      </w:pPr>
+      <w:rPr>
+        <w:u w:val="none"/>
+      </w:rPr>
+    </w:lvl>
+    <w:lvl w:ilvl="4">
+      <w:start w:val="1"/>
+      <w:numFmt w:val="lowerLetter"/>
+      <w:lvlText w:val="(%5)"/>
+      <w:lvlJc w:val="left"/>
+      <w:pPr>
+        <w:ind w:left="5040" w:hanging="360"/>
+      </w:pPr>
+      <w:rPr>
+        <w:u w:val="none"/>
+      </w:rPr>
+    </w:lvl>
+    <w:lvl w:ilvl="5">
+      <w:start w:val="1"/>
+      <w:numFmt w:val="lowerRoman"/>
+      <w:lvlText w:val="(%6)"/>
+      <w:lvlJc w:val="right"/>
+      <w:pPr>
+        <w:ind w:left="5760" w:hanging="360"/>
+      </w:pPr>
+      <w:rPr>
+        <w:u w:val="none"/>
+      </w:rPr>
+    </w:lvl>
+    <w:lvl w:ilvl="6">
+      <w:start w:val="1"/>
+      <w:numFmt w:val="decimal"/>
+      <w:lvlText w:val="%7."/>
+      <w:lvlJc w:val="left"/>
+      <w:pPr>
+        <w:ind w:left="6480" w:hanging="360"/>
+      </w:pPr>
+      <w:rPr>
+        <w:u w:val="none"/>
+      </w:rPr>
+    </w:lvl>
+    <w:lvl w:ilvl="7">
+      <w:start w:val="1"/>
+      <w:numFmt w:val="lowerLetter"/>
+      <w:lvlText w:val="%8."/>
+      <w:lvlJc w:val="left"/>
+      <w:pPr>
+        <w:ind w:left="7200" w:hanging="360"/>
+      </w:pPr>
+      <w:rPr>
+        <w:u w:val="none"/>
+      </w:rPr>
+    </w:lvl>
+    <w:lvl w:ilvl="8">
+      <w:start w:val="1"/>
+      <w:numFmt w:val="lowerRoman"/>
+      <w:lvlText w:val="%9."/>
+      <w:lvlJc w:val="right"/>
+      <w:pPr>
+        <w:ind w:left="7920" w:hanging="360"/>
+      </w:pPr>
+      <w:rPr>
+        <w:u w:val="none"/>
+      </w:rPr>
+    </w:lvl>
+  </w:abstractNum>
+  <w:abstractNum w:abstractNumId="13">
+    <w:lvl w:ilvl="0">
+      <w:start w:val="1"/>
+      <w:numFmt w:val="decimal"/>
       <w:lvlText w:val="%1."/>
       <w:lvlJc w:val="left"/>
       <w:pPr>
@@ -13197,7 +14587,7 @@
       </w:rPr>
     </w:lvl>
   </w:abstractNum>
-  <w:abstractNum w:abstractNumId="13">
+  <w:abstractNum w:abstractNumId="14">
     <w:lvl w:ilvl="0">
       <w:start w:val="1"/>
       <w:numFmt w:val="decimal"/>
@@ -13307,7 +14697,7 @@
       </w:rPr>
     </w:lvl>
   </w:abstractNum>
-  <w:abstractNum w:abstractNumId="14">
+  <w:abstractNum w:abstractNumId="15">
     <w:lvl w:ilvl="0">
       <w:start w:val="1"/>
       <w:numFmt w:val="lowerLetter"/>
@@ -13417,7 +14807,7 @@
       </w:rPr>
     </w:lvl>
   </w:abstractNum>
-  <w:abstractNum w:abstractNumId="15">
+  <w:abstractNum w:abstractNumId="16">
     <w:lvl w:ilvl="0">
       <w:start w:val="1"/>
       <w:numFmt w:val="decimal"/>
@@ -13527,7 +14917,7 @@
       </w:rPr>
     </w:lvl>
   </w:abstractNum>
-  <w:abstractNum w:abstractNumId="16">
+  <w:abstractNum w:abstractNumId="17">
     <w:lvl w:ilvl="0">
       <w:start w:val="1"/>
       <w:numFmt w:val="lowerLetter"/>
@@ -13637,7 +15027,7 @@
       </w:rPr>
     </w:lvl>
   </w:abstractNum>
-  <w:abstractNum w:abstractNumId="17">
+  <w:abstractNum w:abstractNumId="18">
     <w:lvl w:ilvl="0">
       <w:start w:val="1"/>
       <w:numFmt w:val="lowerLetter"/>
@@ -13747,7 +15137,7 @@
       </w:rPr>
     </w:lvl>
   </w:abstractNum>
-  <w:abstractNum w:abstractNumId="18">
+  <w:abstractNum w:abstractNumId="19">
     <w:lvl w:ilvl="0">
       <w:start w:val="1"/>
       <w:numFmt w:val="bullet"/>
@@ -13857,7 +15247,7 @@
       </w:rPr>
     </w:lvl>
   </w:abstractNum>
-  <w:abstractNum w:abstractNumId="19">
+  <w:abstractNum w:abstractNumId="20">
     <w:lvl w:ilvl="0">
       <w:start w:val="1"/>
       <w:numFmt w:val="decimal"/>
@@ -13967,7 +15357,7 @@
       </w:rPr>
     </w:lvl>
   </w:abstractNum>
-  <w:abstractNum w:abstractNumId="20">
+  <w:abstractNum w:abstractNumId="21">
     <w:lvl w:ilvl="0">
       <w:start w:val="1"/>
       <w:numFmt w:val="decimal"/>
@@ -14077,7 +15467,7 @@
       </w:rPr>
     </w:lvl>
   </w:abstractNum>
-  <w:abstractNum w:abstractNumId="21">
+  <w:abstractNum w:abstractNumId="22">
     <w:lvl w:ilvl="0">
       <w:start w:val="1"/>
       <w:numFmt w:val="decimal"/>
@@ -14187,7 +15577,7 @@
       </w:rPr>
     </w:lvl>
   </w:abstractNum>
-  <w:abstractNum w:abstractNumId="22">
+  <w:abstractNum w:abstractNumId="23">
     <w:lvl w:ilvl="0">
       <w:start w:val="1"/>
       <w:numFmt w:val="decimal"/>
@@ -14297,7 +15687,7 @@
       </w:rPr>
     </w:lvl>
   </w:abstractNum>
-  <w:abstractNum w:abstractNumId="23">
+  <w:abstractNum w:abstractNumId="24">
     <w:lvl w:ilvl="0">
       <w:start w:val="1"/>
       <w:numFmt w:val="decimal"/>
@@ -14407,7 +15797,7 @@
       </w:rPr>
     </w:lvl>
   </w:abstractNum>
-  <w:abstractNum w:abstractNumId="24">
+  <w:abstractNum w:abstractNumId="25">
     <w:lvl w:ilvl="0">
       <w:start w:val="1"/>
       <w:numFmt w:val="decimal"/>
@@ -14517,7 +15907,7 @@
       </w:rPr>
     </w:lvl>
   </w:abstractNum>
-  <w:abstractNum w:abstractNumId="25">
+  <w:abstractNum w:abstractNumId="26">
     <w:lvl w:ilvl="0">
       <w:start w:val="1"/>
       <w:numFmt w:val="decimal"/>
@@ -14627,7 +16017,667 @@
       </w:rPr>
     </w:lvl>
   </w:abstractNum>
-  <w:abstractNum w:abstractNumId="26">
+  <w:abstractNum w:abstractNumId="27">
+    <w:lvl w:ilvl="0">
+      <w:start w:val="1"/>
+      <w:numFmt w:val="lowerLetter"/>
+      <w:lvlText w:val="%1)"/>
+      <w:lvlJc w:val="left"/>
+      <w:pPr>
+        <w:ind w:left="1440" w:hanging="360"/>
+      </w:pPr>
+      <w:rPr>
+        <w:u w:val="none"/>
+      </w:rPr>
+    </w:lvl>
+    <w:lvl w:ilvl="1">
+      <w:start w:val="1"/>
+      <w:numFmt w:val="lowerRoman"/>
+      <w:lvlText w:val="%2)"/>
+      <w:lvlJc w:val="right"/>
+      <w:pPr>
+        <w:ind w:left="2160" w:hanging="360"/>
+      </w:pPr>
+      <w:rPr>
+        <w:u w:val="none"/>
+      </w:rPr>
+    </w:lvl>
+    <w:lvl w:ilvl="2">
+      <w:start w:val="1"/>
+      <w:numFmt w:val="decimal"/>
+      <w:lvlText w:val="%3)"/>
+      <w:lvlJc w:val="left"/>
+      <w:pPr>
+        <w:ind w:left="2880" w:hanging="360"/>
+      </w:pPr>
+      <w:rPr>
+        <w:u w:val="none"/>
+      </w:rPr>
+    </w:lvl>
+    <w:lvl w:ilvl="3">
+      <w:start w:val="1"/>
+      <w:numFmt w:val="lowerLetter"/>
+      <w:lvlText w:val="(%4)"/>
+      <w:lvlJc w:val="left"/>
+      <w:pPr>
+        <w:ind w:left="3600" w:hanging="360"/>
+      </w:pPr>
+      <w:rPr>
+        <w:u w:val="none"/>
+      </w:rPr>
+    </w:lvl>
+    <w:lvl w:ilvl="4">
+      <w:start w:val="1"/>
+      <w:numFmt w:val="lowerRoman"/>
+      <w:lvlText w:val="(%5)"/>
+      <w:lvlJc w:val="right"/>
+      <w:pPr>
+        <w:ind w:left="4320" w:hanging="360"/>
+      </w:pPr>
+      <w:rPr>
+        <w:u w:val="none"/>
+      </w:rPr>
+    </w:lvl>
+    <w:lvl w:ilvl="5">
+      <w:start w:val="1"/>
+      <w:numFmt w:val="decimal"/>
+      <w:lvlText w:val="(%6)"/>
+      <w:lvlJc w:val="left"/>
+      <w:pPr>
+        <w:ind w:left="5040" w:hanging="360"/>
+      </w:pPr>
+      <w:rPr>
+        <w:u w:val="none"/>
+      </w:rPr>
+    </w:lvl>
+    <w:lvl w:ilvl="6">
+      <w:start w:val="1"/>
+      <w:numFmt w:val="lowerLetter"/>
+      <w:lvlText w:val="%7."/>
+      <w:lvlJc w:val="left"/>
+      <w:pPr>
+        <w:ind w:left="5760" w:hanging="360"/>
+      </w:pPr>
+      <w:rPr>
+        <w:u w:val="none"/>
+      </w:rPr>
+    </w:lvl>
+    <w:lvl w:ilvl="7">
+      <w:start w:val="1"/>
+      <w:numFmt w:val="lowerRoman"/>
+      <w:lvlText w:val="%8."/>
+      <w:lvlJc w:val="right"/>
+      <w:pPr>
+        <w:ind w:left="6480" w:hanging="360"/>
+      </w:pPr>
+      <w:rPr>
+        <w:u w:val="none"/>
+      </w:rPr>
+    </w:lvl>
+    <w:lvl w:ilvl="8">
+      <w:start w:val="1"/>
+      <w:numFmt w:val="decimal"/>
+      <w:lvlText w:val="%9."/>
+      <w:lvlJc w:val="left"/>
+      <w:pPr>
+        <w:ind w:left="7200" w:hanging="360"/>
+      </w:pPr>
+      <w:rPr>
+        <w:u w:val="none"/>
+      </w:rPr>
+    </w:lvl>
+  </w:abstractNum>
+  <w:abstractNum w:abstractNumId="28">
+    <w:lvl w:ilvl="0">
+      <w:start w:val="1"/>
+      <w:numFmt w:val="decimal"/>
+      <w:lvlText w:val="%1)"/>
+      <w:lvlJc w:val="left"/>
+      <w:pPr>
+        <w:ind w:left="2160" w:hanging="360"/>
+      </w:pPr>
+      <w:rPr>
+        <w:u w:val="none"/>
+      </w:rPr>
+    </w:lvl>
+    <w:lvl w:ilvl="1">
+      <w:start w:val="1"/>
+      <w:numFmt w:val="lowerLetter"/>
+      <w:lvlText w:val="%2)"/>
+      <w:lvlJc w:val="left"/>
+      <w:pPr>
+        <w:ind w:left="2880" w:hanging="360"/>
+      </w:pPr>
+      <w:rPr>
+        <w:u w:val="none"/>
+      </w:rPr>
+    </w:lvl>
+    <w:lvl w:ilvl="2">
+      <w:start w:val="1"/>
+      <w:numFmt w:val="lowerRoman"/>
+      <w:lvlText w:val="%3)"/>
+      <w:lvlJc w:val="right"/>
+      <w:pPr>
+        <w:ind w:left="3600" w:hanging="360"/>
+      </w:pPr>
+      <w:rPr>
+        <w:u w:val="none"/>
+      </w:rPr>
+    </w:lvl>
+    <w:lvl w:ilvl="3">
+      <w:start w:val="1"/>
+      <w:numFmt w:val="decimal"/>
+      <w:lvlText w:val="(%4)"/>
+      <w:lvlJc w:val="left"/>
+      <w:pPr>
+        <w:ind w:left="4320" w:hanging="360"/>
+      </w:pPr>
+      <w:rPr>
+        <w:u w:val="none"/>
+      </w:rPr>
+    </w:lvl>
+    <w:lvl w:ilvl="4">
+      <w:start w:val="1"/>
+      <w:numFmt w:val="lowerLetter"/>
+      <w:lvlText w:val="(%5)"/>
+      <w:lvlJc w:val="left"/>
+      <w:pPr>
+        <w:ind w:left="5040" w:hanging="360"/>
+      </w:pPr>
+      <w:rPr>
+        <w:u w:val="none"/>
+      </w:rPr>
+    </w:lvl>
+    <w:lvl w:ilvl="5">
+      <w:start w:val="1"/>
+      <w:numFmt w:val="lowerRoman"/>
+      <w:lvlText w:val="(%6)"/>
+      <w:lvlJc w:val="right"/>
+      <w:pPr>
+        <w:ind w:left="5760" w:hanging="360"/>
+      </w:pPr>
+      <w:rPr>
+        <w:u w:val="none"/>
+      </w:rPr>
+    </w:lvl>
+    <w:lvl w:ilvl="6">
+      <w:start w:val="1"/>
+      <w:numFmt w:val="decimal"/>
+      <w:lvlText w:val="%7."/>
+      <w:lvlJc w:val="left"/>
+      <w:pPr>
+        <w:ind w:left="6480" w:hanging="360"/>
+      </w:pPr>
+      <w:rPr>
+        <w:u w:val="none"/>
+      </w:rPr>
+    </w:lvl>
+    <w:lvl w:ilvl="7">
+      <w:start w:val="1"/>
+      <w:numFmt w:val="lowerLetter"/>
+      <w:lvlText w:val="%8."/>
+      <w:lvlJc w:val="left"/>
+      <w:pPr>
+        <w:ind w:left="7200" w:hanging="360"/>
+      </w:pPr>
+      <w:rPr>
+        <w:u w:val="none"/>
+      </w:rPr>
+    </w:lvl>
+    <w:lvl w:ilvl="8">
+      <w:start w:val="1"/>
+      <w:numFmt w:val="lowerRoman"/>
+      <w:lvlText w:val="%9."/>
+      <w:lvlJc w:val="right"/>
+      <w:pPr>
+        <w:ind w:left="7920" w:hanging="360"/>
+      </w:pPr>
+      <w:rPr>
+        <w:u w:val="none"/>
+      </w:rPr>
+    </w:lvl>
+  </w:abstractNum>
+  <w:abstractNum w:abstractNumId="29">
+    <w:lvl w:ilvl="0">
+      <w:start w:val="1"/>
+      <w:numFmt w:val="decimal"/>
+      <w:lvlText w:val="%1."/>
+      <w:lvlJc w:val="left"/>
+      <w:pPr>
+        <w:ind w:left="720" w:hanging="360"/>
+      </w:pPr>
+      <w:rPr>
+        <w:u w:val="none"/>
+      </w:rPr>
+    </w:lvl>
+    <w:lvl w:ilvl="1">
+      <w:start w:val="1"/>
+      <w:numFmt w:val="lowerLetter"/>
+      <w:lvlText w:val="%2."/>
+      <w:lvlJc w:val="left"/>
+      <w:pPr>
+        <w:ind w:left="1440" w:hanging="360"/>
+      </w:pPr>
+      <w:rPr>
+        <w:u w:val="none"/>
+      </w:rPr>
+    </w:lvl>
+    <w:lvl w:ilvl="2">
+      <w:start w:val="1"/>
+      <w:numFmt w:val="lowerRoman"/>
+      <w:lvlText w:val="%3."/>
+      <w:lvlJc w:val="right"/>
+      <w:pPr>
+        <w:ind w:left="2160" w:hanging="360"/>
+      </w:pPr>
+      <w:rPr>
+        <w:u w:val="none"/>
+      </w:rPr>
+    </w:lvl>
+    <w:lvl w:ilvl="3">
+      <w:start w:val="1"/>
+      <w:numFmt w:val="decimal"/>
+      <w:lvlText w:val="%4."/>
+      <w:lvlJc w:val="left"/>
+      <w:pPr>
+        <w:ind w:left="2880" w:hanging="360"/>
+      </w:pPr>
+      <w:rPr>
+        <w:u w:val="none"/>
+      </w:rPr>
+    </w:lvl>
+    <w:lvl w:ilvl="4">
+      <w:start w:val="1"/>
+      <w:numFmt w:val="lowerLetter"/>
+      <w:lvlText w:val="%5."/>
+      <w:lvlJc w:val="left"/>
+      <w:pPr>
+        <w:ind w:left="3600" w:hanging="360"/>
+      </w:pPr>
+      <w:rPr>
+        <w:u w:val="none"/>
+      </w:rPr>
+    </w:lvl>
+    <w:lvl w:ilvl="5">
+      <w:start w:val="1"/>
+      <w:numFmt w:val="lowerRoman"/>
+      <w:lvlText w:val="%6."/>
+      <w:lvlJc w:val="right"/>
+      <w:pPr>
+        <w:ind w:left="4320" w:hanging="360"/>
+      </w:pPr>
+      <w:rPr>
+        <w:u w:val="none"/>
+      </w:rPr>
+    </w:lvl>
+    <w:lvl w:ilvl="6">
+      <w:start w:val="1"/>
+      <w:numFmt w:val="decimal"/>
+      <w:lvlText w:val="%7."/>
+      <w:lvlJc w:val="left"/>
+      <w:pPr>
+        <w:ind w:left="5040" w:hanging="360"/>
+      </w:pPr>
+      <w:rPr>
+        <w:u w:val="none"/>
+      </w:rPr>
+    </w:lvl>
+    <w:lvl w:ilvl="7">
+      <w:start w:val="1"/>
+      <w:numFmt w:val="lowerLetter"/>
+      <w:lvlText w:val="%8."/>
+      <w:lvlJc w:val="left"/>
+      <w:pPr>
+        <w:ind w:left="5760" w:hanging="360"/>
+      </w:pPr>
+      <w:rPr>
+        <w:u w:val="none"/>
+      </w:rPr>
+    </w:lvl>
+    <w:lvl w:ilvl="8">
+      <w:start w:val="1"/>
+      <w:numFmt w:val="lowerRoman"/>
+      <w:lvlText w:val="%9."/>
+      <w:lvlJc w:val="right"/>
+      <w:pPr>
+        <w:ind w:left="6480" w:hanging="360"/>
+      </w:pPr>
+      <w:rPr>
+        <w:u w:val="none"/>
+      </w:rPr>
+    </w:lvl>
+  </w:abstractNum>
+  <w:abstractNum w:abstractNumId="30">
+    <w:lvl w:ilvl="0">
+      <w:start w:val="1"/>
+      <w:numFmt w:val="decimal"/>
+      <w:lvlText w:val="%1)"/>
+      <w:lvlJc w:val="left"/>
+      <w:pPr>
+        <w:ind w:left="2160" w:hanging="360"/>
+      </w:pPr>
+      <w:rPr>
+        <w:u w:val="none"/>
+      </w:rPr>
+    </w:lvl>
+    <w:lvl w:ilvl="1">
+      <w:start w:val="1"/>
+      <w:numFmt w:val="lowerLetter"/>
+      <w:lvlText w:val="%2)"/>
+      <w:lvlJc w:val="left"/>
+      <w:pPr>
+        <w:ind w:left="2880" w:hanging="360"/>
+      </w:pPr>
+      <w:rPr>
+        <w:u w:val="none"/>
+      </w:rPr>
+    </w:lvl>
+    <w:lvl w:ilvl="2">
+      <w:start w:val="1"/>
+      <w:numFmt w:val="lowerRoman"/>
+      <w:lvlText w:val="%3)"/>
+      <w:lvlJc w:val="right"/>
+      <w:pPr>
+        <w:ind w:left="3600" w:hanging="360"/>
+      </w:pPr>
+      <w:rPr>
+        <w:u w:val="none"/>
+      </w:rPr>
+    </w:lvl>
+    <w:lvl w:ilvl="3">
+      <w:start w:val="1"/>
+      <w:numFmt w:val="decimal"/>
+      <w:lvlText w:val="(%4)"/>
+      <w:lvlJc w:val="left"/>
+      <w:pPr>
+        <w:ind w:left="4320" w:hanging="360"/>
+      </w:pPr>
+      <w:rPr>
+        <w:u w:val="none"/>
+      </w:rPr>
+    </w:lvl>
+    <w:lvl w:ilvl="4">
+      <w:start w:val="1"/>
+      <w:numFmt w:val="lowerLetter"/>
+      <w:lvlText w:val="(%5)"/>
+      <w:lvlJc w:val="left"/>
+      <w:pPr>
+        <w:ind w:left="5040" w:hanging="360"/>
+      </w:pPr>
+      <w:rPr>
+        <w:u w:val="none"/>
+      </w:rPr>
+    </w:lvl>
+    <w:lvl w:ilvl="5">
+      <w:start w:val="1"/>
+      <w:numFmt w:val="lowerRoman"/>
+      <w:lvlText w:val="(%6)"/>
+      <w:lvlJc w:val="right"/>
+      <w:pPr>
+        <w:ind w:left="5760" w:hanging="360"/>
+      </w:pPr>
+      <w:rPr>
+        <w:u w:val="none"/>
+      </w:rPr>
+    </w:lvl>
+    <w:lvl w:ilvl="6">
+      <w:start w:val="1"/>
+      <w:numFmt w:val="decimal"/>
+      <w:lvlText w:val="%7."/>
+      <w:lvlJc w:val="left"/>
+      <w:pPr>
+        <w:ind w:left="6480" w:hanging="360"/>
+      </w:pPr>
+      <w:rPr>
+        <w:u w:val="none"/>
+      </w:rPr>
+    </w:lvl>
+    <w:lvl w:ilvl="7">
+      <w:start w:val="1"/>
+      <w:numFmt w:val="lowerLetter"/>
+      <w:lvlText w:val="%8."/>
+      <w:lvlJc w:val="left"/>
+      <w:pPr>
+        <w:ind w:left="7200" w:hanging="360"/>
+      </w:pPr>
+      <w:rPr>
+        <w:u w:val="none"/>
+      </w:rPr>
+    </w:lvl>
+    <w:lvl w:ilvl="8">
+      <w:start w:val="1"/>
+      <w:numFmt w:val="lowerRoman"/>
+      <w:lvlText w:val="%9."/>
+      <w:lvlJc w:val="right"/>
+      <w:pPr>
+        <w:ind w:left="7920" w:hanging="360"/>
+      </w:pPr>
+      <w:rPr>
+        <w:u w:val="none"/>
+      </w:rPr>
+    </w:lvl>
+  </w:abstractNum>
+  <w:abstractNum w:abstractNumId="31">
+    <w:lvl w:ilvl="0">
+      <w:start w:val="1"/>
+      <w:numFmt w:val="decimal"/>
+      <w:lvlText w:val="%1."/>
+      <w:lvlJc w:val="left"/>
+      <w:pPr>
+        <w:ind w:left="720" w:hanging="360"/>
+      </w:pPr>
+      <w:rPr>
+        <w:u w:val="none"/>
+      </w:rPr>
+    </w:lvl>
+    <w:lvl w:ilvl="1">
+      <w:start w:val="1"/>
+      <w:numFmt w:val="lowerLetter"/>
+      <w:lvlText w:val="%2."/>
+      <w:lvlJc w:val="left"/>
+      <w:pPr>
+        <w:ind w:left="1440" w:hanging="360"/>
+      </w:pPr>
+      <w:rPr>
+        <w:u w:val="none"/>
+      </w:rPr>
+    </w:lvl>
+    <w:lvl w:ilvl="2">
+      <w:start w:val="1"/>
+      <w:numFmt w:val="lowerRoman"/>
+      <w:lvlText w:val="%3."/>
+      <w:lvlJc w:val="right"/>
+      <w:pPr>
+        <w:ind w:left="2160" w:hanging="360"/>
+      </w:pPr>
+      <w:rPr>
+        <w:u w:val="none"/>
+      </w:rPr>
+    </w:lvl>
+    <w:lvl w:ilvl="3">
+      <w:start w:val="1"/>
+      <w:numFmt w:val="decimal"/>
+      <w:lvlText w:val="%4."/>
+      <w:lvlJc w:val="left"/>
+      <w:pPr>
+        <w:ind w:left="2880" w:hanging="360"/>
+      </w:pPr>
+      <w:rPr>
+        <w:u w:val="none"/>
+      </w:rPr>
+    </w:lvl>
+    <w:lvl w:ilvl="4">
+      <w:start w:val="1"/>
+      <w:numFmt w:val="lowerLetter"/>
+      <w:lvlText w:val="%5."/>
+      <w:lvlJc w:val="left"/>
+      <w:pPr>
+        <w:ind w:left="3600" w:hanging="360"/>
+      </w:pPr>
+      <w:rPr>
+        <w:u w:val="none"/>
+      </w:rPr>
+    </w:lvl>
+    <w:lvl w:ilvl="5">
+      <w:start w:val="1"/>
+      <w:numFmt w:val="lowerRoman"/>
+      <w:lvlText w:val="%6."/>
+      <w:lvlJc w:val="right"/>
+      <w:pPr>
+        <w:ind w:left="4320" w:hanging="360"/>
+      </w:pPr>
+      <w:rPr>
+        <w:u w:val="none"/>
+      </w:rPr>
+    </w:lvl>
+    <w:lvl w:ilvl="6">
+      <w:start w:val="1"/>
+      <w:numFmt w:val="decimal"/>
+      <w:lvlText w:val="%7."/>
+      <w:lvlJc w:val="left"/>
+      <w:pPr>
+        <w:ind w:left="5040" w:hanging="360"/>
+      </w:pPr>
+      <w:rPr>
+        <w:u w:val="none"/>
+      </w:rPr>
+    </w:lvl>
+    <w:lvl w:ilvl="7">
+      <w:start w:val="1"/>
+      <w:numFmt w:val="lowerLetter"/>
+      <w:lvlText w:val="%8."/>
+      <w:lvlJc w:val="left"/>
+      <w:pPr>
+        <w:ind w:left="5760" w:hanging="360"/>
+      </w:pPr>
+      <w:rPr>
+        <w:u w:val="none"/>
+      </w:rPr>
+    </w:lvl>
+    <w:lvl w:ilvl="8">
+      <w:start w:val="1"/>
+      <w:numFmt w:val="lowerRoman"/>
+      <w:lvlText w:val="%9."/>
+      <w:lvlJc w:val="right"/>
+      <w:pPr>
+        <w:ind w:left="6480" w:hanging="360"/>
+      </w:pPr>
+      <w:rPr>
+        <w:u w:val="none"/>
+      </w:rPr>
+    </w:lvl>
+  </w:abstractNum>
+  <w:abstractNum w:abstractNumId="32">
+    <w:lvl w:ilvl="0">
+      <w:start w:val="1"/>
+      <w:numFmt w:val="lowerLetter"/>
+      <w:lvlText w:val="%1)"/>
+      <w:lvlJc w:val="left"/>
+      <w:pPr>
+        <w:ind w:left="720" w:hanging="360"/>
+      </w:pPr>
+      <w:rPr>
+        <w:u w:val="none"/>
+      </w:rPr>
+    </w:lvl>
+    <w:lvl w:ilvl="1">
+      <w:start w:val="1"/>
+      <w:numFmt w:val="lowerRoman"/>
+      <w:lvlText w:val="%2)"/>
+      <w:lvlJc w:val="right"/>
+      <w:pPr>
+        <w:ind w:left="1440" w:hanging="360"/>
+      </w:pPr>
+      <w:rPr>
+        <w:u w:val="none"/>
+      </w:rPr>
+    </w:lvl>
+    <w:lvl w:ilvl="2">
+      <w:start w:val="1"/>
+      <w:numFmt w:val="decimal"/>
+      <w:lvlText w:val="%3)"/>
+      <w:lvlJc w:val="left"/>
+      <w:pPr>
+        <w:ind w:left="2160" w:hanging="360"/>
+      </w:pPr>
+      <w:rPr>
+        <w:u w:val="none"/>
+      </w:rPr>
+    </w:lvl>
+    <w:lvl w:ilvl="3">
+      <w:start w:val="1"/>
+      <w:numFmt w:val="lowerLetter"/>
+      <w:lvlText w:val="(%4)"/>
+      <w:lvlJc w:val="left"/>
+      <w:pPr>
+        <w:ind w:left="2880" w:hanging="360"/>
+      </w:pPr>
+      <w:rPr>
+        <w:u w:val="none"/>
+      </w:rPr>
+    </w:lvl>
+    <w:lvl w:ilvl="4">
+      <w:start w:val="1"/>
+      <w:numFmt w:val="lowerRoman"/>
+      <w:lvlText w:val="(%5)"/>
+      <w:lvlJc w:val="right"/>
+      <w:pPr>
+        <w:ind w:left="3600" w:hanging="360"/>
+      </w:pPr>
+      <w:rPr>
+        <w:u w:val="none"/>
+      </w:rPr>
+    </w:lvl>
+    <w:lvl w:ilvl="5">
+      <w:start w:val="1"/>
+      <w:numFmt w:val="decimal"/>
+      <w:lvlText w:val="(%6)"/>
+      <w:lvlJc w:val="left"/>
+      <w:pPr>
+        <w:ind w:left="4320" w:hanging="360"/>
+      </w:pPr>
+      <w:rPr>
+        <w:u w:val="none"/>
+      </w:rPr>
+    </w:lvl>
+    <w:lvl w:ilvl="6">
+      <w:start w:val="1"/>
+      <w:numFmt w:val="lowerLetter"/>
+      <w:lvlText w:val="%7."/>
+      <w:lvlJc w:val="left"/>
+      <w:pPr>
+        <w:ind w:left="5040" w:hanging="360"/>
+      </w:pPr>
+      <w:rPr>
+        <w:u w:val="none"/>
+      </w:rPr>
+    </w:lvl>
+    <w:lvl w:ilvl="7">
+      <w:start w:val="1"/>
+      <w:numFmt w:val="lowerRoman"/>
+      <w:lvlText w:val="%8."/>
+      <w:lvlJc w:val="right"/>
+      <w:pPr>
+        <w:ind w:left="5760" w:hanging="360"/>
+      </w:pPr>
+      <w:rPr>
+        <w:u w:val="none"/>
+      </w:rPr>
+    </w:lvl>
+    <w:lvl w:ilvl="8">
+      <w:start w:val="1"/>
+      <w:numFmt w:val="decimal"/>
+      <w:lvlText w:val="%9."/>
+      <w:lvlJc w:val="left"/>
+      <w:pPr>
+        <w:ind w:left="6480" w:hanging="360"/>
+      </w:pPr>
+      <w:rPr>
+        <w:u w:val="none"/>
+      </w:rPr>
+    </w:lvl>
+  </w:abstractNum>
+  <w:abstractNum w:abstractNumId="33">
     <w:lvl w:ilvl="0">
       <w:start w:val="1"/>
       <w:numFmt w:val="lowerLetter"/>
@@ -14814,6 +16864,27 @@
   </w:num>
   <w:num w:numId="26">
     <w:abstractNumId w:val="26"/>
+  </w:num>
+  <w:num w:numId="27">
+    <w:abstractNumId w:val="27"/>
+  </w:num>
+  <w:num w:numId="28">
+    <w:abstractNumId w:val="28"/>
+  </w:num>
+  <w:num w:numId="29">
+    <w:abstractNumId w:val="29"/>
+  </w:num>
+  <w:num w:numId="30">
+    <w:abstractNumId w:val="30"/>
+  </w:num>
+  <w:num w:numId="31">
+    <w:abstractNumId w:val="31"/>
+  </w:num>
+  <w:num w:numId="32">
+    <w:abstractNumId w:val="32"/>
+  </w:num>
+  <w:num w:numId="33">
+    <w:abstractNumId w:val="33"/>
   </w:num>
 </w:numbering>
 </file>
@@ -15850,7 +17921,7 @@
 
 <file path=customXML/item1.xml><?xml version="1.0" encoding="utf-8"?>
 <go:gDocsCustomXmlDataStorage xmlns:go="http://customooxmlschemas.google.com/" xmlns:r="http://schemas.openxmlformats.org/officeDocument/2006/relationships" uri="GoogleDocsCustomDataVersion2">
-  <go:docsCustomData xmlns:go="http://customooxmlschemas.google.com/" roundtripDataSignature="AMtx7mjYuOlpeCg9thQYIrUqDiK3zt015A==">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</go:docsCustomData>
+  <go:docsCustomData xmlns:go="http://customooxmlschemas.google.com/" roundtripDataSignature="AMtx7mhIkyNrUQ+dKqZU3C9m0vTpEG5Ihw==">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</go:docsCustomData>
 </go:gDocsCustomXmlDataStorage>
 </file>
 

--- a/doc/CS673_SPPP.docx
+++ b/doc/CS673_SPPP.docx
@@ -6276,7 +6276,7 @@
               <w:rPr>
                 <w:rtl w:val="0"/>
               </w:rPr>
-              <w:t xml:space="preserve">6-8</w:t>
+              <w:t xml:space="preserve">12-14</w:t>
             </w:r>
           </w:p>
         </w:tc>
@@ -7355,7 +7355,7 @@
               <w:rPr>
                 <w:rtl w:val="0"/>
               </w:rPr>
-              <w:t xml:space="preserve">6</w:t>
+              <w:t xml:space="preserve">6-8</w:t>
             </w:r>
           </w:p>
         </w:tc>

--- a/doc/CS673_SPPP.docx
+++ b/doc/CS673_SPPP.docx
@@ -1572,14 +1572,14 @@
       <w:tblGrid>
         <w:gridCol w:w="1140"/>
         <w:gridCol w:w="2265"/>
-        <w:gridCol w:w="1305"/>
-        <w:gridCol w:w="5835"/>
+        <w:gridCol w:w="1455"/>
+        <w:gridCol w:w="5685"/>
         <w:tblGridChange w:id="0">
           <w:tblGrid>
             <w:gridCol w:w="1140"/>
             <w:gridCol w:w="2265"/>
-            <w:gridCol w:w="1305"/>
-            <w:gridCol w:w="5835"/>
+            <w:gridCol w:w="1455"/>
+            <w:gridCol w:w="5685"/>
           </w:tblGrid>
         </w:tblGridChange>
       </w:tblGrid>
@@ -1888,7 +1888,7 @@
               <w:widowControl w:val="0"/>
               <w:numPr>
                 <w:ilvl w:val="0"/>
-                <w:numId w:val="21"/>
+                <w:numId w:val="22"/>
               </w:numPr>
               <w:spacing w:line="240" w:lineRule="auto"/>
               <w:ind w:left="720" w:hanging="360"/>
@@ -1992,7 +1992,7 @@
               <w:widowControl w:val="0"/>
               <w:numPr>
                 <w:ilvl w:val="0"/>
-                <w:numId w:val="29"/>
+                <w:numId w:val="31"/>
               </w:numPr>
               <w:spacing w:line="240" w:lineRule="auto"/>
               <w:ind w:left="720" w:hanging="360"/>
@@ -2209,7 +2209,7 @@
               <w:widowControl w:val="0"/>
               <w:numPr>
                 <w:ilvl w:val="0"/>
-                <w:numId w:val="31"/>
+                <w:numId w:val="34"/>
               </w:numPr>
               <w:spacing w:line="240" w:lineRule="auto"/>
               <w:ind w:left="720" w:hanging="360"/>
@@ -2242,7 +2242,7 @@
               <w:widowControl w:val="0"/>
               <w:numPr>
                 <w:ilvl w:val="0"/>
-                <w:numId w:val="31"/>
+                <w:numId w:val="34"/>
               </w:numPr>
               <w:spacing w:line="240" w:lineRule="auto"/>
               <w:ind w:left="720" w:hanging="360"/>
@@ -2359,7 +2359,7 @@
               <w:widowControl w:val="0"/>
               <w:numPr>
                 <w:ilvl w:val="0"/>
-                <w:numId w:val="24"/>
+                <w:numId w:val="25"/>
               </w:numPr>
               <w:spacing w:line="240" w:lineRule="auto"/>
               <w:ind w:left="720" w:hanging="360"/>
@@ -2464,7 +2464,7 @@
               <w:widowControl w:val="0"/>
               <w:numPr>
                 <w:ilvl w:val="0"/>
-                <w:numId w:val="22"/>
+                <w:numId w:val="23"/>
               </w:numPr>
               <w:spacing w:line="240" w:lineRule="auto"/>
               <w:ind w:left="720" w:hanging="360"/>
@@ -2497,7 +2497,7 @@
               <w:widowControl w:val="0"/>
               <w:numPr>
                 <w:ilvl w:val="0"/>
-                <w:numId w:val="22"/>
+                <w:numId w:val="23"/>
               </w:numPr>
               <w:spacing w:line="240" w:lineRule="auto"/>
               <w:ind w:left="720" w:hanging="360"/>
@@ -2801,7 +2801,7 @@
               <w:widowControl w:val="0"/>
               <w:numPr>
                 <w:ilvl w:val="0"/>
-                <w:numId w:val="25"/>
+                <w:numId w:val="27"/>
               </w:numPr>
               <w:spacing w:line="240" w:lineRule="auto"/>
               <w:ind w:left="720" w:hanging="360"/>
@@ -2834,7 +2834,7 @@
               <w:widowControl w:val="0"/>
               <w:numPr>
                 <w:ilvl w:val="0"/>
-                <w:numId w:val="25"/>
+                <w:numId w:val="27"/>
               </w:numPr>
               <w:spacing w:line="240" w:lineRule="auto"/>
               <w:ind w:left="720" w:hanging="360"/>
@@ -2867,7 +2867,7 @@
               <w:widowControl w:val="0"/>
               <w:numPr>
                 <w:ilvl w:val="0"/>
-                <w:numId w:val="25"/>
+                <w:numId w:val="27"/>
               </w:numPr>
               <w:spacing w:line="240" w:lineRule="auto"/>
               <w:ind w:left="720" w:hanging="360"/>
@@ -2973,7 +2973,7 @@
               <w:widowControl w:val="0"/>
               <w:numPr>
                 <w:ilvl w:val="0"/>
-                <w:numId w:val="26"/>
+                <w:numId w:val="28"/>
               </w:numPr>
               <w:spacing w:line="240" w:lineRule="auto"/>
               <w:ind w:left="720" w:hanging="360"/>
@@ -2997,7 +2997,7 @@
               <w:widowControl w:val="0"/>
               <w:numPr>
                 <w:ilvl w:val="0"/>
-                <w:numId w:val="26"/>
+                <w:numId w:val="28"/>
               </w:numPr>
               <w:spacing w:line="240" w:lineRule="auto"/>
               <w:ind w:left="720" w:hanging="360"/>
@@ -3030,7 +3030,7 @@
               <w:widowControl w:val="0"/>
               <w:numPr>
                 <w:ilvl w:val="0"/>
-                <w:numId w:val="26"/>
+                <w:numId w:val="28"/>
               </w:numPr>
               <w:spacing w:line="240" w:lineRule="auto"/>
               <w:ind w:left="720" w:hanging="360"/>
@@ -3056,6 +3056,430 @@
               <w:rPr>
                 <w:rtl w:val="0"/>
               </w:rPr>
+            </w:r>
+          </w:p>
+        </w:tc>
+      </w:tr>
+      <w:tr>
+        <w:trPr>
+          <w:cantSplit w:val="0"/>
+          <w:trHeight w:val="495" w:hRule="atLeast"/>
+          <w:tblHeader w:val="0"/>
+        </w:trPr>
+        <w:tc>
+          <w:tcPr/>
+          <w:p>
+            <w:pPr>
+              <w:widowControl w:val="0"/>
+              <w:spacing w:line="240" w:lineRule="auto"/>
+              <w:rPr>
+                <w:sz w:val="24"/>
+                <w:szCs w:val="24"/>
+              </w:rPr>
+            </w:pPr>
+            <w:r>
+              <w:rPr>
+                <w:sz w:val="24"/>
+                <w:szCs w:val="24"/>
+                <w:rtl w:val="0"/>
+              </w:rPr>
+              <w:t xml:space="preserve">1.3</w:t>
+            </w:r>
+          </w:p>
+        </w:tc>
+        <w:tc>
+          <w:tcPr/>
+          <w:p>
+            <w:pPr>
+              <w:widowControl w:val="0"/>
+              <w:spacing w:line="240" w:lineRule="auto"/>
+              <w:rPr>
+                <w:sz w:val="24"/>
+                <w:szCs w:val="24"/>
+              </w:rPr>
+            </w:pPr>
+            <w:r>
+              <w:rPr>
+                <w:sz w:val="24"/>
+                <w:szCs w:val="24"/>
+                <w:rtl w:val="0"/>
+              </w:rPr>
+              <w:t xml:space="preserve">Saahil Vashishta</w:t>
+            </w:r>
+          </w:p>
+        </w:tc>
+        <w:tc>
+          <w:tcPr/>
+          <w:p>
+            <w:pPr>
+              <w:widowControl w:val="0"/>
+              <w:spacing w:line="240" w:lineRule="auto"/>
+              <w:rPr>
+                <w:sz w:val="24"/>
+                <w:szCs w:val="24"/>
+              </w:rPr>
+            </w:pPr>
+            <w:r>
+              <w:rPr>
+                <w:sz w:val="24"/>
+                <w:szCs w:val="24"/>
+                <w:rtl w:val="0"/>
+              </w:rPr>
+              <w:t xml:space="preserve">10/09/2023</w:t>
+            </w:r>
+          </w:p>
+        </w:tc>
+        <w:tc>
+          <w:tcPr/>
+          <w:p>
+            <w:pPr>
+              <w:widowControl w:val="0"/>
+              <w:numPr>
+                <w:ilvl w:val="0"/>
+                <w:numId w:val="26"/>
+              </w:numPr>
+              <w:spacing w:line="240" w:lineRule="auto"/>
+              <w:ind w:left="720" w:hanging="360"/>
+              <w:rPr>
+                <w:sz w:val="24"/>
+                <w:szCs w:val="24"/>
+                <w:u w:val="none"/>
+              </w:rPr>
+            </w:pPr>
+            <w:hyperlink w:anchor="_heading=h.1fob9te">
+              <w:r>
+                <w:rPr>
+                  <w:color w:val="1155cc"/>
+                  <w:sz w:val="24"/>
+                  <w:szCs w:val="24"/>
+                  <w:u w:val="single"/>
+                  <w:rtl w:val="0"/>
+                </w:rPr>
+                <w:t xml:space="preserve">Deprecating requirements that are out of scope</w:t>
+              </w:r>
+            </w:hyperlink>
+            <w:r>
+              <w:rPr>
+                <w:rtl w:val="0"/>
+              </w:rPr>
+            </w:r>
+          </w:p>
+          <w:p>
+            <w:pPr>
+              <w:widowControl w:val="0"/>
+              <w:numPr>
+                <w:ilvl w:val="0"/>
+                <w:numId w:val="26"/>
+              </w:numPr>
+              <w:spacing w:line="240" w:lineRule="auto"/>
+              <w:ind w:left="720" w:hanging="360"/>
+              <w:rPr>
+                <w:sz w:val="24"/>
+                <w:szCs w:val="24"/>
+                <w:u w:val="none"/>
+              </w:rPr>
+            </w:pPr>
+            <w:hyperlink w:anchor="_heading=h.1fob9te">
+              <w:r>
+                <w:rPr>
+                  <w:color w:val="1155cc"/>
+                  <w:sz w:val="24"/>
+                  <w:szCs w:val="24"/>
+                  <w:u w:val="single"/>
+                  <w:rtl w:val="0"/>
+                </w:rPr>
+                <w:t xml:space="preserve">Finalizing scope of requirements and improvement opportunities</w:t>
+              </w:r>
+            </w:hyperlink>
+            <w:r>
+              <w:rPr>
+                <w:rtl w:val="0"/>
+              </w:rPr>
+            </w:r>
+          </w:p>
+        </w:tc>
+      </w:tr>
+      <w:tr>
+        <w:trPr>
+          <w:cantSplit w:val="0"/>
+          <w:trHeight w:val="495" w:hRule="atLeast"/>
+          <w:tblHeader w:val="0"/>
+        </w:trPr>
+        <w:tc>
+          <w:tcPr/>
+          <w:p>
+            <w:pPr>
+              <w:widowControl w:val="0"/>
+              <w:spacing w:line="240" w:lineRule="auto"/>
+              <w:rPr>
+                <w:sz w:val="24"/>
+                <w:szCs w:val="24"/>
+              </w:rPr>
+            </w:pPr>
+            <w:r>
+              <w:rPr>
+                <w:sz w:val="24"/>
+                <w:szCs w:val="24"/>
+                <w:rtl w:val="0"/>
+              </w:rPr>
+              <w:t xml:space="preserve">1.4</w:t>
+            </w:r>
+          </w:p>
+        </w:tc>
+        <w:tc>
+          <w:tcPr/>
+          <w:p>
+            <w:pPr>
+              <w:widowControl w:val="0"/>
+              <w:spacing w:line="240" w:lineRule="auto"/>
+              <w:rPr>
+                <w:sz w:val="24"/>
+                <w:szCs w:val="24"/>
+              </w:rPr>
+            </w:pPr>
+            <w:r>
+              <w:rPr>
+                <w:sz w:val="24"/>
+                <w:szCs w:val="24"/>
+                <w:rtl w:val="0"/>
+              </w:rPr>
+              <w:t xml:space="preserve">Shajee Ur Rehman</w:t>
+            </w:r>
+          </w:p>
+        </w:tc>
+        <w:tc>
+          <w:tcPr/>
+          <w:p>
+            <w:pPr>
+              <w:widowControl w:val="0"/>
+              <w:spacing w:line="240" w:lineRule="auto"/>
+              <w:rPr>
+                <w:sz w:val="24"/>
+                <w:szCs w:val="24"/>
+              </w:rPr>
+            </w:pPr>
+            <w:r>
+              <w:rPr>
+                <w:sz w:val="24"/>
+                <w:szCs w:val="24"/>
+                <w:rtl w:val="0"/>
+              </w:rPr>
+              <w:t xml:space="preserve">10/10/2023</w:t>
+            </w:r>
+          </w:p>
+        </w:tc>
+        <w:tc>
+          <w:tcPr/>
+          <w:p>
+            <w:pPr>
+              <w:widowControl w:val="0"/>
+              <w:numPr>
+                <w:ilvl w:val="0"/>
+                <w:numId w:val="32"/>
+              </w:numPr>
+              <w:spacing w:line="240" w:lineRule="auto"/>
+              <w:ind w:left="720" w:hanging="360"/>
+              <w:rPr>
+                <w:sz w:val="24"/>
+                <w:szCs w:val="24"/>
+                <w:u w:val="none"/>
+              </w:rPr>
+            </w:pPr>
+            <w:r>
+              <w:rPr>
+                <w:sz w:val="24"/>
+                <w:szCs w:val="24"/>
+                <w:rtl w:val="0"/>
+              </w:rPr>
+              <w:t xml:space="preserve">Deprecating requirements that are no longer desired.</w:t>
+            </w:r>
+          </w:p>
+        </w:tc>
+      </w:tr>
+      <w:tr>
+        <w:trPr>
+          <w:cantSplit w:val="0"/>
+          <w:trHeight w:val="495" w:hRule="atLeast"/>
+          <w:tblHeader w:val="0"/>
+        </w:trPr>
+        <w:tc>
+          <w:tcPr/>
+          <w:p>
+            <w:pPr>
+              <w:widowControl w:val="0"/>
+              <w:spacing w:line="240" w:lineRule="auto"/>
+              <w:rPr>
+                <w:sz w:val="24"/>
+                <w:szCs w:val="24"/>
+              </w:rPr>
+            </w:pPr>
+            <w:r>
+              <w:rPr>
+                <w:sz w:val="24"/>
+                <w:szCs w:val="24"/>
+                <w:rtl w:val="0"/>
+              </w:rPr>
+              <w:t xml:space="preserve">1.5</w:t>
+            </w:r>
+          </w:p>
+        </w:tc>
+        <w:tc>
+          <w:tcPr/>
+          <w:p>
+            <w:pPr>
+              <w:widowControl w:val="0"/>
+              <w:spacing w:line="240" w:lineRule="auto"/>
+              <w:rPr>
+                <w:sz w:val="24"/>
+                <w:szCs w:val="24"/>
+              </w:rPr>
+            </w:pPr>
+            <w:r>
+              <w:rPr>
+                <w:sz w:val="24"/>
+                <w:szCs w:val="24"/>
+                <w:rtl w:val="0"/>
+              </w:rPr>
+              <w:t xml:space="preserve">Lazaro Perezz</w:t>
+            </w:r>
+          </w:p>
+        </w:tc>
+        <w:tc>
+          <w:tcPr/>
+          <w:p>
+            <w:pPr>
+              <w:widowControl w:val="0"/>
+              <w:spacing w:line="240" w:lineRule="auto"/>
+              <w:rPr>
+                <w:sz w:val="24"/>
+                <w:szCs w:val="24"/>
+              </w:rPr>
+            </w:pPr>
+            <w:r>
+              <w:rPr>
+                <w:sz w:val="24"/>
+                <w:szCs w:val="24"/>
+                <w:rtl w:val="0"/>
+              </w:rPr>
+              <w:t xml:space="preserve">10/10/2023</w:t>
+            </w:r>
+          </w:p>
+        </w:tc>
+        <w:tc>
+          <w:tcPr/>
+          <w:p>
+            <w:pPr>
+              <w:widowControl w:val="0"/>
+              <w:numPr>
+                <w:ilvl w:val="0"/>
+                <w:numId w:val="21"/>
+              </w:numPr>
+              <w:spacing w:line="240" w:lineRule="auto"/>
+              <w:ind w:left="720" w:hanging="360"/>
+              <w:rPr>
+                <w:sz w:val="24"/>
+                <w:szCs w:val="24"/>
+              </w:rPr>
+            </w:pPr>
+            <w:r>
+              <w:rPr>
+                <w:sz w:val="24"/>
+                <w:szCs w:val="24"/>
+                <w:rtl w:val="0"/>
+              </w:rPr>
+              <w:t xml:space="preserve">Updated the Quality Assurance Testing and Defect Management sections</w:t>
+            </w:r>
+          </w:p>
+        </w:tc>
+      </w:tr>
+      <w:tr>
+        <w:trPr>
+          <w:cantSplit w:val="0"/>
+          <w:trHeight w:val="495" w:hRule="atLeast"/>
+          <w:tblHeader w:val="0"/>
+        </w:trPr>
+        <w:tc>
+          <w:tcPr/>
+          <w:p>
+            <w:pPr>
+              <w:widowControl w:val="0"/>
+              <w:spacing w:line="240" w:lineRule="auto"/>
+              <w:rPr>
+                <w:sz w:val="24"/>
+                <w:szCs w:val="24"/>
+              </w:rPr>
+            </w:pPr>
+            <w:r>
+              <w:rPr>
+                <w:sz w:val="24"/>
+                <w:szCs w:val="24"/>
+                <w:rtl w:val="0"/>
+              </w:rPr>
+              <w:t xml:space="preserve">2.0 </w:t>
+            </w:r>
+          </w:p>
+        </w:tc>
+        <w:tc>
+          <w:tcPr/>
+          <w:p>
+            <w:pPr>
+              <w:widowControl w:val="0"/>
+              <w:spacing w:line="240" w:lineRule="auto"/>
+              <w:rPr>
+                <w:sz w:val="24"/>
+                <w:szCs w:val="24"/>
+              </w:rPr>
+            </w:pPr>
+            <w:r>
+              <w:rPr>
+                <w:sz w:val="24"/>
+                <w:szCs w:val="24"/>
+                <w:rtl w:val="0"/>
+              </w:rPr>
+              <w:t xml:space="preserve">Saahil Vashishta</w:t>
+            </w:r>
+          </w:p>
+        </w:tc>
+        <w:tc>
+          <w:tcPr/>
+          <w:p>
+            <w:pPr>
+              <w:widowControl w:val="0"/>
+              <w:spacing w:line="240" w:lineRule="auto"/>
+              <w:rPr>
+                <w:sz w:val="24"/>
+                <w:szCs w:val="24"/>
+              </w:rPr>
+            </w:pPr>
+            <w:r>
+              <w:rPr>
+                <w:sz w:val="24"/>
+                <w:szCs w:val="24"/>
+                <w:rtl w:val="0"/>
+              </w:rPr>
+              <w:t xml:space="preserve">10/10/2023</w:t>
+            </w:r>
+          </w:p>
+        </w:tc>
+        <w:tc>
+          <w:tcPr/>
+          <w:p>
+            <w:pPr>
+              <w:widowControl w:val="0"/>
+              <w:spacing w:line="240" w:lineRule="auto"/>
+              <w:ind w:left="720" w:hanging="360"/>
+              <w:rPr>
+                <w:sz w:val="24"/>
+                <w:szCs w:val="24"/>
+              </w:rPr>
+            </w:pPr>
+            <w:r>
+              <w:rPr>
+                <w:sz w:val="24"/>
+                <w:szCs w:val="24"/>
+                <w:rtl w:val="0"/>
+              </w:rPr>
+              <w:t xml:space="preserve">Final Version for Iteration 2</w:t>
             </w:r>
           </w:p>
         </w:tc>
@@ -4322,7 +4746,7 @@
         <w:widowControl w:val="0"/>
         <w:numPr>
           <w:ilvl w:val="0"/>
-          <w:numId w:val="33"/>
+          <w:numId w:val="36"/>
         </w:numPr>
         <w:ind w:left="2160" w:hanging="360"/>
         <w:jc w:val="both"/>
@@ -4340,7 +4764,7 @@
         <w:widowControl w:val="0"/>
         <w:numPr>
           <w:ilvl w:val="0"/>
-          <w:numId w:val="33"/>
+          <w:numId w:val="36"/>
         </w:numPr>
         <w:ind w:left="2160" w:hanging="360"/>
         <w:jc w:val="both"/>
@@ -4609,7 +5033,7 @@
         <w:widowControl w:val="0"/>
         <w:numPr>
           <w:ilvl w:val="0"/>
-          <w:numId w:val="23"/>
+          <w:numId w:val="24"/>
         </w:numPr>
         <w:ind w:left="2160" w:hanging="360"/>
         <w:jc w:val="both"/>
@@ -4629,7 +5053,7 @@
         <w:widowControl w:val="0"/>
         <w:numPr>
           <w:ilvl w:val="0"/>
-          <w:numId w:val="23"/>
+          <w:numId w:val="24"/>
         </w:numPr>
         <w:ind w:left="2160" w:hanging="360"/>
         <w:jc w:val="both"/>
@@ -5145,14 +5569,16 @@
         <w:tblLook w:val="0600"/>
       </w:tblPr>
       <w:tblGrid>
-        <w:gridCol w:w="1740"/>
-        <w:gridCol w:w="6330"/>
-        <w:gridCol w:w="1275"/>
+        <w:gridCol w:w="1531.1016949152543"/>
+        <w:gridCol w:w="5570.042372881357"/>
+        <w:gridCol w:w="1121.927966101695"/>
+        <w:gridCol w:w="1121.927966101695"/>
         <w:tblGridChange w:id="0">
           <w:tblGrid>
-            <w:gridCol w:w="1740"/>
-            <w:gridCol w:w="6330"/>
-            <w:gridCol w:w="1275"/>
+            <w:gridCol w:w="1531.1016949152543"/>
+            <w:gridCol w:w="5570.042372881357"/>
+            <w:gridCol w:w="1121.927966101695"/>
+            <w:gridCol w:w="1121.927966101695"/>
           </w:tblGrid>
         </w:tblGridChange>
       </w:tblGrid>
@@ -5218,6 +5644,25 @@
             </w:r>
           </w:p>
         </w:tc>
+        <w:tc>
+          <w:tcPr/>
+          <w:p>
+            <w:pPr>
+              <w:widowControl w:val="0"/>
+              <w:spacing w:line="240" w:lineRule="auto"/>
+              <w:rPr>
+                <w:b w:val="1"/>
+              </w:rPr>
+            </w:pPr>
+            <w:r>
+              <w:rPr>
+                <w:b w:val="1"/>
+                <w:rtl w:val="0"/>
+              </w:rPr>
+              <w:t xml:space="preserve">Status</w:t>
+            </w:r>
+          </w:p>
+        </w:tc>
       </w:tr>
       <w:tr>
         <w:trPr>
@@ -5377,6 +5822,22 @@
             </w:r>
           </w:p>
         </w:tc>
+        <w:tc>
+          <w:tcPr/>
+          <w:p>
+            <w:pPr>
+              <w:widowControl w:val="0"/>
+              <w:spacing w:line="240" w:lineRule="auto"/>
+              <w:rPr/>
+            </w:pPr>
+            <w:r>
+              <w:rPr>
+                <w:rtl w:val="0"/>
+              </w:rPr>
+              <w:t xml:space="preserve">Partially Implemented</w:t>
+            </w:r>
+          </w:p>
+        </w:tc>
       </w:tr>
       <w:tr>
         <w:trPr>
@@ -5430,6 +5891,22 @@
             </w:r>
           </w:p>
         </w:tc>
+        <w:tc>
+          <w:tcPr/>
+          <w:p>
+            <w:pPr>
+              <w:widowControl w:val="0"/>
+              <w:spacing w:line="240" w:lineRule="auto"/>
+              <w:rPr/>
+            </w:pPr>
+            <w:r>
+              <w:rPr>
+                <w:rtl w:val="0"/>
+              </w:rPr>
+              <w:t xml:space="preserve">Implemented</w:t>
+            </w:r>
+          </w:p>
+        </w:tc>
       </w:tr>
       <w:tr>
         <w:trPr>
@@ -5614,6 +6091,22 @@
             </w:r>
           </w:p>
         </w:tc>
+        <w:tc>
+          <w:tcPr/>
+          <w:p>
+            <w:pPr>
+              <w:widowControl w:val="0"/>
+              <w:spacing w:line="240" w:lineRule="auto"/>
+              <w:rPr/>
+            </w:pPr>
+            <w:r>
+              <w:rPr>
+                <w:rtl w:val="0"/>
+              </w:rPr>
+              <w:t xml:space="preserve">Implemented</w:t>
+            </w:r>
+          </w:p>
+        </w:tc>
       </w:tr>
       <w:tr>
         <w:trPr>
@@ -5666,23 +6159,46 @@
             </w:pPr>
             <w:r>
               <w:rPr>
-                <w:rtl w:val="0"/>
-              </w:rPr>
-              <w:t xml:space="preserve">Note:</w:t>
+                <w:strike w:val="1"/>
+                <w:rtl w:val="0"/>
+              </w:rPr>
+              <w:t xml:space="preserve">Note: </w:t>
+            </w:r>
+            <w:r>
+              <w:rPr>
+                <w:rtl w:val="0"/>
+              </w:rPr>
             </w:r>
           </w:p>
           <w:p>
             <w:pPr>
               <w:rPr>
                 <w:i w:val="1"/>
+                <w:strike w:val="1"/>
               </w:rPr>
             </w:pPr>
             <w:r>
               <w:rPr>
                 <w:i w:val="1"/>
-                <w:rtl w:val="0"/>
-              </w:rPr>
-              <w:t xml:space="preserve">Acceptance and Delivery Timeframe: A time frame of xyz days needs to be adhered to for the HU to a) accept a reservation b) deliver the goods or face a penalty on their account because these rentals will be on the fly and if someone is traveling or found a more proactive host, they would prefer that their equipment reaches them in their desired dates. </w:t>
+                <w:strike w:val="1"/>
+                <w:rtl w:val="0"/>
+              </w:rPr>
+              <w:t xml:space="preserve">Acceptance and Delivery Timeframe: A time frame of xyz days needs to be adhered to for the HU to a) accept a reservation b) deliver the goods or face a penalty on their account because these rentals will be on the fly and if someone is traveling or found a more</w:t>
+            </w:r>
+            <w:r>
+              <w:rPr>
+                <w:i w:val="1"/>
+                <w:rtl w:val="0"/>
+              </w:rPr>
+              <w:t xml:space="preserve"> </w:t>
+            </w:r>
+            <w:r>
+              <w:rPr>
+                <w:i w:val="1"/>
+                <w:strike w:val="1"/>
+                <w:rtl w:val="0"/>
+              </w:rPr>
+              <w:t xml:space="preserve">proactive host, they would prefer that their equipment reaches them in their desired dates. </w:t>
             </w:r>
             <w:r>
               <w:rPr>
@@ -5704,6 +6220,70 @@
                 <w:rtl w:val="0"/>
               </w:rPr>
               <w:t xml:space="preserve">6-8</w:t>
+            </w:r>
+          </w:p>
+        </w:tc>
+        <w:tc>
+          <w:tcPr/>
+          <w:p>
+            <w:pPr>
+              <w:widowControl w:val="0"/>
+              <w:spacing w:line="240" w:lineRule="auto"/>
+              <w:rPr/>
+            </w:pPr>
+            <w:r>
+              <w:rPr>
+                <w:rtl w:val="0"/>
+              </w:rPr>
+              <w:t xml:space="preserve">Implemented</w:t>
+            </w:r>
+          </w:p>
+          <w:p>
+            <w:pPr>
+              <w:widowControl w:val="0"/>
+              <w:spacing w:line="240" w:lineRule="auto"/>
+              <w:rPr/>
+            </w:pPr>
+            <w:r>
+              <w:rPr>
+                <w:rtl w:val="0"/>
+              </w:rPr>
+            </w:r>
+          </w:p>
+          <w:p>
+            <w:pPr>
+              <w:widowControl w:val="0"/>
+              <w:spacing w:line="240" w:lineRule="auto"/>
+              <w:rPr/>
+            </w:pPr>
+            <w:r>
+              <w:rPr>
+                <w:rtl w:val="0"/>
+              </w:rPr>
+            </w:r>
+          </w:p>
+          <w:p>
+            <w:pPr>
+              <w:widowControl w:val="0"/>
+              <w:spacing w:line="240" w:lineRule="auto"/>
+              <w:rPr/>
+            </w:pPr>
+            <w:r>
+              <w:rPr>
+                <w:rtl w:val="0"/>
+              </w:rPr>
+            </w:r>
+          </w:p>
+          <w:p>
+            <w:pPr>
+              <w:widowControl w:val="0"/>
+              <w:spacing w:line="240" w:lineRule="auto"/>
+              <w:rPr/>
+            </w:pPr>
+            <w:r>
+              <w:rPr>
+                <w:rtl w:val="0"/>
+              </w:rPr>
             </w:r>
           </w:p>
         </w:tc>
@@ -5875,6 +6455,22 @@
             </w:r>
           </w:p>
         </w:tc>
+        <w:tc>
+          <w:tcPr/>
+          <w:p>
+            <w:pPr>
+              <w:widowControl w:val="0"/>
+              <w:spacing w:line="240" w:lineRule="auto"/>
+              <w:rPr/>
+            </w:pPr>
+            <w:r>
+              <w:rPr>
+                <w:rtl w:val="0"/>
+              </w:rPr>
+              <w:t xml:space="preserve">Implemented</w:t>
+            </w:r>
+          </w:p>
+        </w:tc>
       </w:tr>
       <w:tr>
         <w:trPr>
@@ -5888,10 +6484,13 @@
             <w:pPr>
               <w:widowControl w:val="0"/>
               <w:spacing w:line="240" w:lineRule="auto"/>
-              <w:rPr/>
-            </w:pPr>
-            <w:r>
-              <w:rPr>
+              <w:rPr>
+                <w:strike w:val="1"/>
+              </w:rPr>
+            </w:pPr>
+            <w:r>
+              <w:rPr>
+                <w:strike w:val="1"/>
                 <w:rtl w:val="0"/>
               </w:rPr>
               <w:t xml:space="preserve">0006</w:t>
@@ -5902,10 +6501,13 @@
           <w:tcPr/>
           <w:p>
             <w:pPr>
-              <w:rPr/>
-            </w:pPr>
-            <w:r>
-              <w:rPr>
+              <w:rPr>
+                <w:strike w:val="1"/>
+              </w:rPr>
+            </w:pPr>
+            <w:r>
+              <w:rPr>
+                <w:strike w:val="1"/>
                 <w:rtl w:val="0"/>
               </w:rPr>
               <w:t xml:space="preserve">Email Notification: The following shall get an email notification after a reservation has been made:</w:t>
@@ -5919,11 +6521,12 @@
               </w:numPr>
               <w:ind w:left="720" w:hanging="360"/>
               <w:rPr>
-                <w:u w:val="none"/>
-              </w:rPr>
-            </w:pPr>
-            <w:r>
-              <w:rPr>
+                <w:strike w:val="1"/>
+              </w:rPr>
+            </w:pPr>
+            <w:r>
+              <w:rPr>
+                <w:strike w:val="1"/>
                 <w:rtl w:val="0"/>
               </w:rPr>
               <w:t xml:space="preserve">RU AND</w:t>
@@ -5942,11 +6545,12 @@
               </w:numPr>
               <w:ind w:left="720" w:hanging="360"/>
               <w:rPr>
-                <w:u w:val="none"/>
-              </w:rPr>
-            </w:pPr>
-            <w:r>
-              <w:rPr>
+                <w:strike w:val="1"/>
+              </w:rPr>
+            </w:pPr>
+            <w:r>
+              <w:rPr>
+                <w:strike w:val="1"/>
                 <w:rtl w:val="0"/>
               </w:rPr>
               <w:t xml:space="preserve">HU AND</w:t>
@@ -5960,11 +6564,12 @@
               </w:numPr>
               <w:ind w:left="720" w:hanging="360"/>
               <w:rPr>
-                <w:u w:val="none"/>
-              </w:rPr>
-            </w:pPr>
-            <w:r>
-              <w:rPr>
+                <w:strike w:val="1"/>
+              </w:rPr>
+            </w:pPr>
+            <w:r>
+              <w:rPr>
+                <w:strike w:val="1"/>
                 <w:rtl w:val="0"/>
               </w:rPr>
               <w:t xml:space="preserve">RU shall receive another email once the reservation has been accepted.</w:t>
@@ -5973,7 +6578,9 @@
           <w:p>
             <w:pPr>
               <w:ind w:left="0" w:firstLine="0"/>
-              <w:rPr/>
+              <w:rPr>
+                <w:strike w:val="1"/>
+              </w:rPr>
             </w:pPr>
             <w:r>
               <w:rPr>
@@ -5984,10 +6591,13 @@
           <w:p>
             <w:pPr>
               <w:ind w:left="0" w:firstLine="0"/>
-              <w:rPr/>
-            </w:pPr>
-            <w:r>
-              <w:rPr>
+              <w:rPr>
+                <w:strike w:val="1"/>
+              </w:rPr>
+            </w:pPr>
+            <w:r>
+              <w:rPr>
+                <w:strike w:val="1"/>
                 <w:rtl w:val="0"/>
               </w:rPr>
               <w:t xml:space="preserve">Note:</w:t>
@@ -5999,11 +6609,13 @@
               <w:jc w:val="both"/>
               <w:rPr>
                 <w:i w:val="1"/>
+                <w:strike w:val="1"/>
               </w:rPr>
             </w:pPr>
             <w:r>
               <w:rPr>
                 <w:i w:val="1"/>
+                <w:strike w:val="1"/>
                 <w:rtl w:val="0"/>
               </w:rPr>
               <w:t xml:space="preserve">Reminder Email Notification: HU receives an email reminder 48 h before the reservation Start Time to dispatch the equipment if they have not already. This can be determined by the Host clicking on an icon at their end which indicates that the equipment is out for delivery.</w:t>
@@ -6014,6 +6626,7 @@
               <w:ind w:left="0" w:firstLine="0"/>
               <w:rPr>
                 <w:i w:val="1"/>
+                <w:strike w:val="1"/>
               </w:rPr>
             </w:pPr>
             <w:r>
@@ -6028,11 +6641,13 @@
               <w:jc w:val="both"/>
               <w:rPr>
                 <w:i w:val="1"/>
+                <w:strike w:val="1"/>
               </w:rPr>
             </w:pPr>
             <w:r>
               <w:rPr>
                 <w:i w:val="1"/>
+                <w:strike w:val="1"/>
                 <w:rtl w:val="0"/>
               </w:rPr>
               <w:t xml:space="preserve">Failure To Comply Email Notification: Host receives an email if their equipment has not been delivered before the reservation Start Time and that their rental fee has been reduced by xyz %.</w:t>
@@ -6050,13 +6665,32 @@
             <w:pPr>
               <w:widowControl w:val="0"/>
               <w:spacing w:line="240" w:lineRule="auto"/>
-              <w:rPr/>
-            </w:pPr>
-            <w:r>
-              <w:rPr>
+              <w:rPr>
+                <w:strike w:val="1"/>
+              </w:rPr>
+            </w:pPr>
+            <w:r>
+              <w:rPr>
+                <w:strike w:val="1"/>
                 <w:rtl w:val="0"/>
               </w:rPr>
               <w:t xml:space="preserve">2-3</w:t>
+            </w:r>
+          </w:p>
+        </w:tc>
+        <w:tc>
+          <w:tcPr/>
+          <w:p>
+            <w:pPr>
+              <w:widowControl w:val="0"/>
+              <w:spacing w:line="240" w:lineRule="auto"/>
+              <w:rPr/>
+            </w:pPr>
+            <w:r>
+              <w:rPr>
+                <w:rtl w:val="0"/>
+              </w:rPr>
+              <w:t xml:space="preserve">Deprecated</w:t>
             </w:r>
           </w:p>
         </w:tc>
@@ -6113,6 +6747,22 @@
             </w:r>
           </w:p>
         </w:tc>
+        <w:tc>
+          <w:tcPr/>
+          <w:p>
+            <w:pPr>
+              <w:widowControl w:val="0"/>
+              <w:spacing w:line="240" w:lineRule="auto"/>
+              <w:rPr/>
+            </w:pPr>
+            <w:r>
+              <w:rPr>
+                <w:rtl w:val="0"/>
+              </w:rPr>
+              <w:t xml:space="preserve">Implemented</w:t>
+            </w:r>
+          </w:p>
+        </w:tc>
       </w:tr>
       <w:tr>
         <w:trPr>
@@ -6140,6 +6790,7 @@
           <w:tcPr/>
           <w:p>
             <w:pPr>
+              <w:jc w:val="both"/>
               <w:rPr/>
             </w:pPr>
             <w:r>
@@ -6163,7 +6814,7 @@
             <w:pPr>
               <w:numPr>
                 <w:ilvl w:val="0"/>
-                <w:numId w:val="32"/>
+                <w:numId w:val="35"/>
               </w:numPr>
               <w:ind w:left="720" w:hanging="360"/>
               <w:rPr>
@@ -6181,7 +6832,7 @@
             <w:pPr>
               <w:numPr>
                 <w:ilvl w:val="0"/>
-                <w:numId w:val="32"/>
+                <w:numId w:val="35"/>
               </w:numPr>
               <w:ind w:left="720" w:hanging="360"/>
               <w:rPr>
@@ -6199,7 +6850,7 @@
             <w:pPr>
               <w:numPr>
                 <w:ilvl w:val="0"/>
-                <w:numId w:val="32"/>
+                <w:numId w:val="35"/>
               </w:numPr>
               <w:ind w:left="720" w:hanging="360"/>
               <w:rPr>
@@ -6217,7 +6868,7 @@
             <w:pPr>
               <w:numPr>
                 <w:ilvl w:val="0"/>
-                <w:numId w:val="32"/>
+                <w:numId w:val="35"/>
               </w:numPr>
               <w:ind w:left="720" w:hanging="360"/>
               <w:rPr>
@@ -6243,6 +6894,7 @@
           </w:p>
           <w:p>
             <w:pPr>
+              <w:jc w:val="both"/>
               <w:rPr/>
             </w:pPr>
             <w:r>
@@ -6254,13 +6906,14 @@
           </w:p>
           <w:p>
             <w:pPr>
-              <w:rPr/>
-            </w:pPr>
-            <w:r>
-              <w:rPr>
-                <w:rtl w:val="0"/>
-              </w:rPr>
-              <w:t xml:space="preserve">It will then route the user to a successful payment or unsuccessful payment page accordingly, as well as notify the RU and HU of a successful payment.</w:t>
+              <w:jc w:val="both"/>
+              <w:rPr/>
+            </w:pPr>
+            <w:r>
+              <w:rPr>
+                <w:rtl w:val="0"/>
+              </w:rPr>
+              <w:t xml:space="preserve">It will then route the user to a successful payment accordingly.</w:t>
             </w:r>
           </w:p>
         </w:tc>
@@ -6277,6 +6930,179 @@
                 <w:rtl w:val="0"/>
               </w:rPr>
               <w:t xml:space="preserve">12-14</w:t>
+            </w:r>
+          </w:p>
+        </w:tc>
+        <w:tc>
+          <w:tcPr/>
+          <w:p>
+            <w:pPr>
+              <w:widowControl w:val="0"/>
+              <w:spacing w:line="240" w:lineRule="auto"/>
+              <w:rPr/>
+            </w:pPr>
+            <w:r>
+              <w:rPr>
+                <w:rtl w:val="0"/>
+              </w:rPr>
+              <w:t xml:space="preserve">Implemented</w:t>
+            </w:r>
+          </w:p>
+          <w:p>
+            <w:pPr>
+              <w:widowControl w:val="0"/>
+              <w:spacing w:line="240" w:lineRule="auto"/>
+              <w:rPr/>
+            </w:pPr>
+            <w:r>
+              <w:rPr>
+                <w:rtl w:val="0"/>
+              </w:rPr>
+            </w:r>
+          </w:p>
+          <w:p>
+            <w:pPr>
+              <w:widowControl w:val="0"/>
+              <w:spacing w:line="240" w:lineRule="auto"/>
+              <w:rPr/>
+            </w:pPr>
+            <w:r>
+              <w:rPr>
+                <w:rtl w:val="0"/>
+              </w:rPr>
+            </w:r>
+          </w:p>
+          <w:p>
+            <w:pPr>
+              <w:widowControl w:val="0"/>
+              <w:spacing w:line="240" w:lineRule="auto"/>
+              <w:rPr/>
+            </w:pPr>
+            <w:r>
+              <w:rPr>
+                <w:rtl w:val="0"/>
+              </w:rPr>
+            </w:r>
+          </w:p>
+          <w:p>
+            <w:pPr>
+              <w:widowControl w:val="0"/>
+              <w:spacing w:line="240" w:lineRule="auto"/>
+              <w:rPr/>
+            </w:pPr>
+            <w:r>
+              <w:rPr>
+                <w:rtl w:val="0"/>
+              </w:rPr>
+            </w:r>
+          </w:p>
+          <w:p>
+            <w:pPr>
+              <w:widowControl w:val="0"/>
+              <w:spacing w:line="240" w:lineRule="auto"/>
+              <w:rPr/>
+            </w:pPr>
+            <w:r>
+              <w:rPr>
+                <w:rtl w:val="0"/>
+              </w:rPr>
+            </w:r>
+          </w:p>
+          <w:p>
+            <w:pPr>
+              <w:widowControl w:val="0"/>
+              <w:spacing w:line="240" w:lineRule="auto"/>
+              <w:rPr/>
+            </w:pPr>
+            <w:r>
+              <w:rPr>
+                <w:rtl w:val="0"/>
+              </w:rPr>
+            </w:r>
+          </w:p>
+          <w:p>
+            <w:pPr>
+              <w:widowControl w:val="0"/>
+              <w:spacing w:line="240" w:lineRule="auto"/>
+              <w:rPr/>
+            </w:pPr>
+            <w:r>
+              <w:rPr>
+                <w:rtl w:val="0"/>
+              </w:rPr>
+            </w:r>
+          </w:p>
+          <w:p>
+            <w:pPr>
+              <w:widowControl w:val="0"/>
+              <w:spacing w:line="240" w:lineRule="auto"/>
+              <w:rPr/>
+            </w:pPr>
+            <w:r>
+              <w:rPr>
+                <w:rtl w:val="0"/>
+              </w:rPr>
+            </w:r>
+          </w:p>
+          <w:p>
+            <w:pPr>
+              <w:widowControl w:val="0"/>
+              <w:spacing w:line="240" w:lineRule="auto"/>
+              <w:rPr/>
+            </w:pPr>
+            <w:r>
+              <w:rPr>
+                <w:rtl w:val="0"/>
+              </w:rPr>
+            </w:r>
+          </w:p>
+          <w:p>
+            <w:pPr>
+              <w:widowControl w:val="0"/>
+              <w:spacing w:line="240" w:lineRule="auto"/>
+              <w:rPr/>
+            </w:pPr>
+            <w:r>
+              <w:rPr>
+                <w:rtl w:val="0"/>
+              </w:rPr>
+            </w:r>
+          </w:p>
+          <w:p>
+            <w:pPr>
+              <w:widowControl w:val="0"/>
+              <w:spacing w:line="240" w:lineRule="auto"/>
+              <w:rPr/>
+            </w:pPr>
+            <w:r>
+              <w:rPr>
+                <w:rtl w:val="0"/>
+              </w:rPr>
+            </w:r>
+          </w:p>
+          <w:p>
+            <w:pPr>
+              <w:widowControl w:val="0"/>
+              <w:spacing w:line="240" w:lineRule="auto"/>
+              <w:rPr/>
+            </w:pPr>
+            <w:r>
+              <w:rPr>
+                <w:rtl w:val="0"/>
+              </w:rPr>
+            </w:r>
+          </w:p>
+          <w:p>
+            <w:pPr>
+              <w:widowControl w:val="0"/>
+              <w:spacing w:line="240" w:lineRule="auto"/>
+              <w:rPr/>
+            </w:pPr>
+            <w:r>
+              <w:rPr>
+                <w:rtl w:val="0"/>
+              </w:rPr>
+              <w:t xml:space="preserve">In Progress</w:t>
             </w:r>
           </w:p>
         </w:tc>
@@ -6371,14 +7197,16 @@
         <w:tblLook w:val="0600"/>
       </w:tblPr>
       <w:tblGrid>
-        <w:gridCol w:w="1695"/>
-        <w:gridCol w:w="6360"/>
-        <w:gridCol w:w="1275"/>
+        <w:gridCol w:w="1491.2164073550211"/>
+        <w:gridCol w:w="5595.360678925035"/>
+        <w:gridCol w:w="1121.7114568599716"/>
+        <w:gridCol w:w="1121.7114568599716"/>
         <w:tblGridChange w:id="0">
           <w:tblGrid>
-            <w:gridCol w:w="1695"/>
-            <w:gridCol w:w="6360"/>
-            <w:gridCol w:w="1275"/>
+            <w:gridCol w:w="1491.2164073550211"/>
+            <w:gridCol w:w="5595.360678925035"/>
+            <w:gridCol w:w="1121.7114568599716"/>
+            <w:gridCol w:w="1121.7114568599716"/>
           </w:tblGrid>
         </w:tblGridChange>
       </w:tblGrid>
@@ -6444,6 +7272,25 @@
             </w:r>
           </w:p>
         </w:tc>
+        <w:tc>
+          <w:tcPr/>
+          <w:p>
+            <w:pPr>
+              <w:widowControl w:val="0"/>
+              <w:spacing w:line="240" w:lineRule="auto"/>
+              <w:rPr>
+                <w:b w:val="1"/>
+              </w:rPr>
+            </w:pPr>
+            <w:r>
+              <w:rPr>
+                <w:b w:val="1"/>
+                <w:rtl w:val="0"/>
+              </w:rPr>
+              <w:t xml:space="preserve">Status</w:t>
+            </w:r>
+          </w:p>
+        </w:tc>
       </w:tr>
       <w:tr>
         <w:trPr>
@@ -6457,10 +7304,13 @@
             <w:pPr>
               <w:widowControl w:val="0"/>
               <w:spacing w:line="240" w:lineRule="auto"/>
-              <w:rPr/>
-            </w:pPr>
-            <w:r>
-              <w:rPr>
+              <w:rPr>
+                <w:strike w:val="1"/>
+              </w:rPr>
+            </w:pPr>
+            <w:r>
+              <w:rPr>
+                <w:strike w:val="1"/>
                 <w:rtl w:val="0"/>
               </w:rPr>
               <w:t xml:space="preserve">0008</w:t>
@@ -6472,10 +7322,13 @@
           <w:p>
             <w:pPr>
               <w:ind w:left="0" w:firstLine="0"/>
-              <w:rPr/>
-            </w:pPr>
-            <w:r>
-              <w:rPr>
+              <w:rPr>
+                <w:strike w:val="1"/>
+              </w:rPr>
+            </w:pPr>
+            <w:r>
+              <w:rPr>
+                <w:strike w:val="1"/>
                 <w:rtl w:val="0"/>
               </w:rPr>
               <w:t xml:space="preserve">Use Current Location: The application shall have the capability to pull user’s current location to auto fill for location parameter on user selection of an option named “Current Location”.</w:t>
@@ -6488,13 +7341,32 @@
             <w:pPr>
               <w:widowControl w:val="0"/>
               <w:spacing w:line="240" w:lineRule="auto"/>
-              <w:rPr/>
-            </w:pPr>
-            <w:r>
-              <w:rPr>
+              <w:rPr>
+                <w:strike w:val="1"/>
+              </w:rPr>
+            </w:pPr>
+            <w:r>
+              <w:rPr>
+                <w:strike w:val="1"/>
                 <w:rtl w:val="0"/>
               </w:rPr>
               <w:t xml:space="preserve">2-3</w:t>
+            </w:r>
+          </w:p>
+        </w:tc>
+        <w:tc>
+          <w:tcPr/>
+          <w:p>
+            <w:pPr>
+              <w:widowControl w:val="0"/>
+              <w:spacing w:line="240" w:lineRule="auto"/>
+              <w:rPr/>
+            </w:pPr>
+            <w:r>
+              <w:rPr>
+                <w:rtl w:val="0"/>
+              </w:rPr>
+              <w:t xml:space="preserve">Deprecated</w:t>
             </w:r>
           </w:p>
         </w:tc>
@@ -6551,6 +7423,22 @@
             </w:r>
           </w:p>
         </w:tc>
+        <w:tc>
+          <w:tcPr/>
+          <w:p>
+            <w:pPr>
+              <w:widowControl w:val="0"/>
+              <w:spacing w:line="240" w:lineRule="auto"/>
+              <w:rPr/>
+            </w:pPr>
+            <w:r>
+              <w:rPr>
+                <w:rtl w:val="0"/>
+              </w:rPr>
+              <w:t xml:space="preserve">Implemented</w:t>
+            </w:r>
+          </w:p>
+        </w:tc>
       </w:tr>
       <w:tr>
         <w:trPr>
@@ -6564,10 +7452,13 @@
             <w:pPr>
               <w:widowControl w:val="0"/>
               <w:spacing w:line="240" w:lineRule="auto"/>
-              <w:rPr/>
-            </w:pPr>
-            <w:r>
-              <w:rPr>
+              <w:rPr>
+                <w:strike w:val="1"/>
+              </w:rPr>
+            </w:pPr>
+            <w:r>
+              <w:rPr>
+                <w:strike w:val="1"/>
                 <w:rtl w:val="0"/>
               </w:rPr>
               <w:t xml:space="preserve">0010</w:t>
@@ -6578,10 +7469,13 @@
           <w:tcPr/>
           <w:p>
             <w:pPr>
-              <w:rPr/>
-            </w:pPr>
-            <w:r>
-              <w:rPr>
+              <w:rPr>
+                <w:strike w:val="1"/>
+              </w:rPr>
+            </w:pPr>
+            <w:r>
+              <w:rPr>
+                <w:strike w:val="1"/>
                 <w:rtl w:val="0"/>
               </w:rPr>
               <w:t xml:space="preserve">Host Equipment with images: A User shall be able to host the equipment and be able to provide 1 or multiple images of the equipment being rented.</w:t>
@@ -6594,13 +7488,32 @@
             <w:pPr>
               <w:widowControl w:val="0"/>
               <w:spacing w:line="240" w:lineRule="auto"/>
-              <w:rPr/>
-            </w:pPr>
-            <w:r>
-              <w:rPr>
+              <w:rPr>
+                <w:strike w:val="1"/>
+              </w:rPr>
+            </w:pPr>
+            <w:r>
+              <w:rPr>
+                <w:strike w:val="1"/>
                 <w:rtl w:val="0"/>
               </w:rPr>
               <w:t xml:space="preserve">8-10</w:t>
+            </w:r>
+          </w:p>
+        </w:tc>
+        <w:tc>
+          <w:tcPr/>
+          <w:p>
+            <w:pPr>
+              <w:widowControl w:val="0"/>
+              <w:spacing w:line="240" w:lineRule="auto"/>
+              <w:rPr/>
+            </w:pPr>
+            <w:r>
+              <w:rPr>
+                <w:rtl w:val="0"/>
+              </w:rPr>
+              <w:t xml:space="preserve">Deprecated</w:t>
             </w:r>
           </w:p>
         </w:tc>
@@ -6655,10 +7568,13 @@
           <w:p>
             <w:pPr>
               <w:ind w:left="0" w:firstLine="0"/>
-              <w:rPr/>
-            </w:pPr>
-            <w:r>
-              <w:rPr>
+              <w:rPr>
+                <w:strike w:val="1"/>
+              </w:rPr>
+            </w:pPr>
+            <w:r>
+              <w:rPr>
+                <w:strike w:val="1"/>
                 <w:rtl w:val="0"/>
               </w:rPr>
               <w:t xml:space="preserve">Note:</w:t>
@@ -6669,11 +7585,13 @@
               <w:ind w:left="0" w:firstLine="0"/>
               <w:rPr>
                 <w:i w:val="1"/>
+                <w:strike w:val="1"/>
               </w:rPr>
             </w:pPr>
             <w:r>
               <w:rPr>
                 <w:i w:val="1"/>
+                <w:strike w:val="1"/>
                 <w:rtl w:val="0"/>
               </w:rPr>
               <w:t xml:space="preserve">These will become available 48h after the reservation End Time has completed and the User must return the equipment within that time frame.</w:t>
@@ -6698,22 +7616,27 @@
                 <w:rtl w:val="0"/>
               </w:rPr>
               <w:t xml:space="preserve">2-3</w:t>
+            </w:r>
+          </w:p>
+        </w:tc>
+        <w:tc>
+          <w:tcPr/>
+          <w:p>
+            <w:pPr>
+              <w:widowControl w:val="0"/>
+              <w:spacing w:line="240" w:lineRule="auto"/>
+              <w:rPr/>
+            </w:pPr>
+            <w:r>
+              <w:rPr>
+                <w:rtl w:val="0"/>
+              </w:rPr>
+              <w:t xml:space="preserve">Implemented</w:t>
             </w:r>
           </w:p>
         </w:tc>
       </w:tr>
     </w:tbl>
-    <w:p>
-      <w:pPr>
-        <w:ind w:left="2880" w:firstLine="0"/>
-        <w:rPr/>
-      </w:pPr>
-      <w:r>
-        <w:rPr>
-          <w:rtl w:val="0"/>
-        </w:rPr>
-      </w:r>
-    </w:p>
     <w:p>
       <w:pPr>
         <w:pBdr>
@@ -6723,79 +7646,7 @@
           <w:right w:space="0" w:sz="0" w:val="nil"/>
           <w:between w:space="0" w:sz="0" w:val="nil"/>
         </w:pBdr>
-        <w:ind w:left="2160" w:firstLine="0"/>
-        <w:rPr/>
-      </w:pPr>
-      <w:r>
-        <w:rPr>
-          <w:rtl w:val="0"/>
-        </w:rPr>
-      </w:r>
-    </w:p>
-    <w:p>
-      <w:pPr>
-        <w:pBdr>
-          <w:top w:space="0" w:sz="0" w:val="nil"/>
-          <w:left w:space="0" w:sz="0" w:val="nil"/>
-          <w:bottom w:space="0" w:sz="0" w:val="nil"/>
-          <w:right w:space="0" w:sz="0" w:val="nil"/>
-          <w:between w:space="0" w:sz="0" w:val="nil"/>
-        </w:pBdr>
-        <w:ind w:left="2160" w:firstLine="0"/>
-        <w:rPr/>
-      </w:pPr>
-      <w:r>
-        <w:rPr>
-          <w:rtl w:val="0"/>
-        </w:rPr>
-      </w:r>
-    </w:p>
-    <w:p>
-      <w:pPr>
-        <w:pBdr>
-          <w:top w:space="0" w:sz="0" w:val="nil"/>
-          <w:left w:space="0" w:sz="0" w:val="nil"/>
-          <w:bottom w:space="0" w:sz="0" w:val="nil"/>
-          <w:right w:space="0" w:sz="0" w:val="nil"/>
-          <w:between w:space="0" w:sz="0" w:val="nil"/>
-        </w:pBdr>
-        <w:ind w:left="2160" w:firstLine="0"/>
-        <w:rPr/>
-      </w:pPr>
-      <w:r>
-        <w:rPr>
-          <w:rtl w:val="0"/>
-        </w:rPr>
-      </w:r>
-    </w:p>
-    <w:p>
-      <w:pPr>
-        <w:pBdr>
-          <w:top w:space="0" w:sz="0" w:val="nil"/>
-          <w:left w:space="0" w:sz="0" w:val="nil"/>
-          <w:bottom w:space="0" w:sz="0" w:val="nil"/>
-          <w:right w:space="0" w:sz="0" w:val="nil"/>
-          <w:between w:space="0" w:sz="0" w:val="nil"/>
-        </w:pBdr>
-        <w:ind w:left="2160" w:firstLine="0"/>
-        <w:rPr/>
-      </w:pPr>
-      <w:r>
-        <w:rPr>
-          <w:rtl w:val="0"/>
-        </w:rPr>
-      </w:r>
-    </w:p>
-    <w:p>
-      <w:pPr>
-        <w:pBdr>
-          <w:top w:space="0" w:sz="0" w:val="nil"/>
-          <w:left w:space="0" w:sz="0" w:val="nil"/>
-          <w:bottom w:space="0" w:sz="0" w:val="nil"/>
-          <w:right w:space="0" w:sz="0" w:val="nil"/>
-          <w:between w:space="0" w:sz="0" w:val="nil"/>
-        </w:pBdr>
-        <w:ind w:left="2160" w:firstLine="0"/>
+        <w:ind w:left="0" w:firstLine="0"/>
         <w:rPr/>
       </w:pPr>
       <w:r>
@@ -6877,14 +7728,16 @@
         <w:tblLook w:val="0600"/>
       </w:tblPr>
       <w:tblGrid>
-        <w:gridCol w:w="1740"/>
-        <w:gridCol w:w="6315"/>
-        <w:gridCol w:w="1290"/>
+        <w:gridCol w:w="1528.9421720733426"/>
+        <w:gridCol w:w="5549.005641748941"/>
+        <w:gridCol w:w="1133.5260930888576"/>
+        <w:gridCol w:w="1133.5260930888576"/>
         <w:tblGridChange w:id="0">
           <w:tblGrid>
-            <w:gridCol w:w="1740"/>
-            <w:gridCol w:w="6315"/>
-            <w:gridCol w:w="1290"/>
+            <w:gridCol w:w="1528.9421720733426"/>
+            <w:gridCol w:w="5549.005641748941"/>
+            <w:gridCol w:w="1133.5260930888576"/>
+            <w:gridCol w:w="1133.5260930888576"/>
           </w:tblGrid>
         </w:tblGridChange>
       </w:tblGrid>
@@ -6950,6 +7803,25 @@
             </w:r>
           </w:p>
         </w:tc>
+        <w:tc>
+          <w:tcPr/>
+          <w:p>
+            <w:pPr>
+              <w:widowControl w:val="0"/>
+              <w:spacing w:line="240" w:lineRule="auto"/>
+              <w:rPr>
+                <w:b w:val="1"/>
+              </w:rPr>
+            </w:pPr>
+            <w:r>
+              <w:rPr>
+                <w:b w:val="1"/>
+                <w:rtl w:val="0"/>
+              </w:rPr>
+              <w:t xml:space="preserve">Status</w:t>
+            </w:r>
+          </w:p>
+        </w:tc>
       </w:tr>
       <w:tr>
         <w:trPr>
@@ -6963,10 +7835,13 @@
             <w:pPr>
               <w:widowControl w:val="0"/>
               <w:spacing w:line="240" w:lineRule="auto"/>
-              <w:rPr/>
-            </w:pPr>
-            <w:r>
-              <w:rPr>
+              <w:rPr>
+                <w:strike w:val="1"/>
+              </w:rPr>
+            </w:pPr>
+            <w:r>
+              <w:rPr>
+                <w:strike w:val="1"/>
                 <w:rtl w:val="0"/>
               </w:rPr>
               <w:t xml:space="preserve">0012</w:t>
@@ -6977,10 +7852,13 @@
           <w:tcPr/>
           <w:p>
             <w:pPr>
-              <w:rPr/>
-            </w:pPr>
-            <w:r>
-              <w:rPr>
+              <w:rPr>
+                <w:strike w:val="1"/>
+              </w:rPr>
+            </w:pPr>
+            <w:r>
+              <w:rPr>
+                <w:strike w:val="1"/>
                 <w:rtl w:val="0"/>
               </w:rPr>
               <w:t xml:space="preserve">Chatbot: The Web application shall have an automated AI chat bot to solve any questions the user has. </w:t>
@@ -6988,7 +7866,9 @@
           </w:p>
           <w:p>
             <w:pPr>
-              <w:rPr/>
+              <w:rPr>
+                <w:strike w:val="1"/>
+              </w:rPr>
             </w:pPr>
             <w:r>
               <w:rPr>
@@ -7003,13 +7883,32 @@
             <w:pPr>
               <w:widowControl w:val="0"/>
               <w:spacing w:line="240" w:lineRule="auto"/>
-              <w:rPr/>
-            </w:pPr>
-            <w:r>
-              <w:rPr>
+              <w:rPr>
+                <w:strike w:val="1"/>
+              </w:rPr>
+            </w:pPr>
+            <w:r>
+              <w:rPr>
+                <w:strike w:val="1"/>
                 <w:rtl w:val="0"/>
               </w:rPr>
               <w:t xml:space="preserve">5-7</w:t>
+            </w:r>
+          </w:p>
+        </w:tc>
+        <w:tc>
+          <w:tcPr/>
+          <w:p>
+            <w:pPr>
+              <w:widowControl w:val="0"/>
+              <w:spacing w:line="240" w:lineRule="auto"/>
+              <w:rPr/>
+            </w:pPr>
+            <w:r>
+              <w:rPr>
+                <w:rtl w:val="0"/>
+              </w:rPr>
+              <w:t xml:space="preserve">Deprecated</w:t>
             </w:r>
           </w:p>
         </w:tc>
@@ -7026,10 +7925,13 @@
             <w:pPr>
               <w:widowControl w:val="0"/>
               <w:spacing w:line="240" w:lineRule="auto"/>
-              <w:rPr/>
-            </w:pPr>
-            <w:r>
-              <w:rPr>
+              <w:rPr>
+                <w:strike w:val="1"/>
+              </w:rPr>
+            </w:pPr>
+            <w:r>
+              <w:rPr>
+                <w:strike w:val="1"/>
                 <w:rtl w:val="0"/>
               </w:rPr>
               <w:t xml:space="preserve">0013</w:t>
@@ -7040,10 +7942,13 @@
           <w:tcPr/>
           <w:p>
             <w:pPr>
-              <w:rPr/>
-            </w:pPr>
-            <w:r>
-              <w:rPr>
+              <w:rPr>
+                <w:strike w:val="1"/>
+              </w:rPr>
+            </w:pPr>
+            <w:r>
+              <w:rPr>
+                <w:strike w:val="1"/>
                 <w:rtl w:val="0"/>
               </w:rPr>
               <w:t xml:space="preserve">FAQ: The web application shall have a section for Frequently asked questions with answers.</w:t>
@@ -7056,13 +7961,32 @@
             <w:pPr>
               <w:widowControl w:val="0"/>
               <w:spacing w:line="240" w:lineRule="auto"/>
-              <w:rPr/>
-            </w:pPr>
-            <w:r>
-              <w:rPr>
+              <w:rPr>
+                <w:strike w:val="1"/>
+              </w:rPr>
+            </w:pPr>
+            <w:r>
+              <w:rPr>
+                <w:strike w:val="1"/>
                 <w:rtl w:val="0"/>
               </w:rPr>
               <w:t xml:space="preserve">1-2</w:t>
+            </w:r>
+          </w:p>
+        </w:tc>
+        <w:tc>
+          <w:tcPr/>
+          <w:p>
+            <w:pPr>
+              <w:widowControl w:val="0"/>
+              <w:spacing w:line="240" w:lineRule="auto"/>
+              <w:rPr/>
+            </w:pPr>
+            <w:r>
+              <w:rPr>
+                <w:rtl w:val="0"/>
+              </w:rPr>
+              <w:t xml:space="preserve">Deprecated</w:t>
             </w:r>
           </w:p>
         </w:tc>
@@ -7188,6 +8112,22 @@
             </w:r>
           </w:p>
         </w:tc>
+        <w:tc>
+          <w:tcPr/>
+          <w:p>
+            <w:pPr>
+              <w:widowControl w:val="0"/>
+              <w:spacing w:line="240" w:lineRule="auto"/>
+              <w:rPr/>
+            </w:pPr>
+            <w:r>
+              <w:rPr>
+                <w:rtl w:val="0"/>
+              </w:rPr>
+              <w:t xml:space="preserve">Partially Implemented</w:t>
+            </w:r>
+          </w:p>
+        </w:tc>
       </w:tr>
       <w:tr>
         <w:trPr>
@@ -7241,6 +8181,22 @@
             </w:r>
           </w:p>
         </w:tc>
+        <w:tc>
+          <w:tcPr/>
+          <w:p>
+            <w:pPr>
+              <w:widowControl w:val="0"/>
+              <w:spacing w:line="240" w:lineRule="auto"/>
+              <w:rPr/>
+            </w:pPr>
+            <w:r>
+              <w:rPr>
+                <w:rtl w:val="0"/>
+              </w:rPr>
+              <w:t xml:space="preserve">Deprecated</w:t>
+            </w:r>
+          </w:p>
+        </w:tc>
       </w:tr>
       <w:tr>
         <w:trPr>
@@ -7306,6 +8262,22 @@
             </w:r>
           </w:p>
         </w:tc>
+        <w:tc>
+          <w:tcPr/>
+          <w:p>
+            <w:pPr>
+              <w:widowControl w:val="0"/>
+              <w:spacing w:line="240" w:lineRule="auto"/>
+              <w:rPr/>
+            </w:pPr>
+            <w:r>
+              <w:rPr>
+                <w:rtl w:val="0"/>
+              </w:rPr>
+              <w:t xml:space="preserve">Implemented + In progress</w:t>
+            </w:r>
+          </w:p>
+        </w:tc>
       </w:tr>
       <w:tr>
         <w:trPr>
@@ -7333,10 +8305,13 @@
           <w:tcPr/>
           <w:p>
             <w:pPr>
-              <w:rPr/>
-            </w:pPr>
-            <w:r>
-              <w:rPr>
+              <w:rPr>
+                <w:strike w:val="1"/>
+              </w:rPr>
+            </w:pPr>
+            <w:r>
+              <w:rPr>
+                <w:strike w:val="1"/>
                 <w:rtl w:val="0"/>
               </w:rPr>
               <w:t xml:space="preserve">Stripe Secure Payment: The Checkout and Payment process may include the Stripe Secure Payment processing feature.</w:t>
@@ -7349,13 +8324,32 @@
             <w:pPr>
               <w:widowControl w:val="0"/>
               <w:spacing w:line="240" w:lineRule="auto"/>
-              <w:rPr/>
-            </w:pPr>
-            <w:r>
-              <w:rPr>
+              <w:rPr>
+                <w:strike w:val="1"/>
+              </w:rPr>
+            </w:pPr>
+            <w:r>
+              <w:rPr>
+                <w:strike w:val="1"/>
                 <w:rtl w:val="0"/>
               </w:rPr>
               <w:t xml:space="preserve">6-8</w:t>
+            </w:r>
+          </w:p>
+        </w:tc>
+        <w:tc>
+          <w:tcPr/>
+          <w:p>
+            <w:pPr>
+              <w:widowControl w:val="0"/>
+              <w:spacing w:line="240" w:lineRule="auto"/>
+              <w:rPr/>
+            </w:pPr>
+            <w:r>
+              <w:rPr>
+                <w:rtl w:val="0"/>
+              </w:rPr>
+              <w:t xml:space="preserve">Deprecated</w:t>
             </w:r>
           </w:p>
         </w:tc>
@@ -7389,96 +8383,6 @@
           <w:rtl w:val="0"/>
         </w:rPr>
         <w:br w:type="textWrapping"/>
-      </w:r>
-    </w:p>
-    <w:p>
-      <w:pPr>
-        <w:pBdr>
-          <w:top w:space="0" w:sz="0" w:val="nil"/>
-          <w:left w:space="0" w:sz="0" w:val="nil"/>
-          <w:bottom w:space="0" w:sz="0" w:val="nil"/>
-          <w:right w:space="0" w:sz="0" w:val="nil"/>
-          <w:between w:space="0" w:sz="0" w:val="nil"/>
-        </w:pBdr>
-        <w:ind w:left="0" w:firstLine="0"/>
-        <w:rPr/>
-      </w:pPr>
-      <w:r>
-        <w:rPr>
-          <w:rtl w:val="0"/>
-        </w:rPr>
-      </w:r>
-    </w:p>
-    <w:p>
-      <w:pPr>
-        <w:pBdr>
-          <w:top w:space="0" w:sz="0" w:val="nil"/>
-          <w:left w:space="0" w:sz="0" w:val="nil"/>
-          <w:bottom w:space="0" w:sz="0" w:val="nil"/>
-          <w:right w:space="0" w:sz="0" w:val="nil"/>
-          <w:between w:space="0" w:sz="0" w:val="nil"/>
-        </w:pBdr>
-        <w:ind w:left="0" w:firstLine="0"/>
-        <w:rPr/>
-      </w:pPr>
-      <w:r>
-        <w:rPr>
-          <w:rtl w:val="0"/>
-        </w:rPr>
-      </w:r>
-    </w:p>
-    <w:p>
-      <w:pPr>
-        <w:pBdr>
-          <w:top w:space="0" w:sz="0" w:val="nil"/>
-          <w:left w:space="0" w:sz="0" w:val="nil"/>
-          <w:bottom w:space="0" w:sz="0" w:val="nil"/>
-          <w:right w:space="0" w:sz="0" w:val="nil"/>
-          <w:between w:space="0" w:sz="0" w:val="nil"/>
-        </w:pBdr>
-        <w:ind w:left="0" w:firstLine="0"/>
-        <w:rPr/>
-      </w:pPr>
-      <w:r>
-        <w:rPr>
-          <w:rtl w:val="0"/>
-        </w:rPr>
-      </w:r>
-    </w:p>
-    <w:p>
-      <w:pPr>
-        <w:pBdr>
-          <w:top w:space="0" w:sz="0" w:val="nil"/>
-          <w:left w:space="0" w:sz="0" w:val="nil"/>
-          <w:bottom w:space="0" w:sz="0" w:val="nil"/>
-          <w:right w:space="0" w:sz="0" w:val="nil"/>
-          <w:between w:space="0" w:sz="0" w:val="nil"/>
-        </w:pBdr>
-        <w:ind w:left="0" w:firstLine="0"/>
-        <w:rPr/>
-      </w:pPr>
-      <w:r>
-        <w:rPr>
-          <w:rtl w:val="0"/>
-        </w:rPr>
-      </w:r>
-    </w:p>
-    <w:p>
-      <w:pPr>
-        <w:pBdr>
-          <w:top w:space="0" w:sz="0" w:val="nil"/>
-          <w:left w:space="0" w:sz="0" w:val="nil"/>
-          <w:bottom w:space="0" w:sz="0" w:val="nil"/>
-          <w:right w:space="0" w:sz="0" w:val="nil"/>
-          <w:between w:space="0" w:sz="0" w:val="nil"/>
-        </w:pBdr>
-        <w:ind w:left="0" w:firstLine="0"/>
-        <w:rPr/>
-      </w:pPr>
-      <w:r>
-        <w:rPr>
-          <w:rtl w:val="0"/>
-        </w:rPr>
       </w:r>
     </w:p>
     <w:p>
@@ -7600,14 +8504,16 @@
         <w:tblLook w:val="0600"/>
       </w:tblPr>
       <w:tblGrid>
-        <w:gridCol w:w="1560"/>
-        <w:gridCol w:w="6495"/>
-        <w:gridCol w:w="1290"/>
+        <w:gridCol w:w="1370.7757404795486"/>
+        <w:gridCol w:w="5707.1720733427355"/>
+        <w:gridCol w:w="1133.5260930888576"/>
+        <w:gridCol w:w="1133.5260930888576"/>
         <w:tblGridChange w:id="0">
           <w:tblGrid>
-            <w:gridCol w:w="1560"/>
-            <w:gridCol w:w="6495"/>
-            <w:gridCol w:w="1290"/>
+            <w:gridCol w:w="1370.7757404795486"/>
+            <w:gridCol w:w="5707.1720733427355"/>
+            <w:gridCol w:w="1133.5260930888576"/>
+            <w:gridCol w:w="1133.5260930888576"/>
           </w:tblGrid>
         </w:tblGridChange>
       </w:tblGrid>
@@ -7673,6 +8579,25 @@
             </w:r>
           </w:p>
         </w:tc>
+        <w:tc>
+          <w:tcPr/>
+          <w:p>
+            <w:pPr>
+              <w:widowControl w:val="0"/>
+              <w:spacing w:line="240" w:lineRule="auto"/>
+              <w:rPr>
+                <w:b w:val="1"/>
+              </w:rPr>
+            </w:pPr>
+            <w:r>
+              <w:rPr>
+                <w:b w:val="1"/>
+                <w:rtl w:val="0"/>
+              </w:rPr>
+              <w:t xml:space="preserve">Status</w:t>
+            </w:r>
+          </w:p>
+        </w:tc>
       </w:tr>
       <w:tr>
         <w:trPr>
@@ -7726,6 +8651,22 @@
             </w:r>
           </w:p>
         </w:tc>
+        <w:tc>
+          <w:tcPr/>
+          <w:p>
+            <w:pPr>
+              <w:widowControl w:val="0"/>
+              <w:spacing w:line="240" w:lineRule="auto"/>
+              <w:rPr/>
+            </w:pPr>
+            <w:r>
+              <w:rPr>
+                <w:rtl w:val="0"/>
+              </w:rPr>
+              <w:t xml:space="preserve">In progress</w:t>
+            </w:r>
+          </w:p>
+        </w:tc>
       </w:tr>
       <w:tr>
         <w:trPr>
@@ -7739,10 +8680,13 @@
             <w:pPr>
               <w:widowControl w:val="0"/>
               <w:spacing w:line="240" w:lineRule="auto"/>
-              <w:rPr/>
-            </w:pPr>
-            <w:r>
-              <w:rPr>
+              <w:rPr>
+                <w:strike w:val="1"/>
+              </w:rPr>
+            </w:pPr>
+            <w:r>
+              <w:rPr>
+                <w:strike w:val="1"/>
                 <w:rtl w:val="0"/>
               </w:rPr>
               <w:t xml:space="preserve">0018</w:t>
@@ -7753,10 +8697,13 @@
           <w:tcPr/>
           <w:p>
             <w:pPr>
-              <w:rPr/>
-            </w:pPr>
-            <w:r>
-              <w:rPr>
+              <w:rPr>
+                <w:strike w:val="1"/>
+              </w:rPr>
+            </w:pPr>
+            <w:r>
+              <w:rPr>
+                <w:strike w:val="1"/>
                 <w:rtl w:val="0"/>
               </w:rPr>
               <w:t xml:space="preserve">ID Verification: User provides government issued ID when signing up for an account to verify they are a real person</w:t>
@@ -7769,13 +8716,32 @@
             <w:pPr>
               <w:widowControl w:val="0"/>
               <w:spacing w:line="240" w:lineRule="auto"/>
-              <w:rPr/>
-            </w:pPr>
-            <w:r>
-              <w:rPr>
+              <w:rPr>
+                <w:strike w:val="1"/>
+              </w:rPr>
+            </w:pPr>
+            <w:r>
+              <w:rPr>
+                <w:strike w:val="1"/>
                 <w:rtl w:val="0"/>
               </w:rPr>
               <w:t xml:space="preserve">4-5</w:t>
+            </w:r>
+          </w:p>
+        </w:tc>
+        <w:tc>
+          <w:tcPr/>
+          <w:p>
+            <w:pPr>
+              <w:widowControl w:val="0"/>
+              <w:spacing w:line="240" w:lineRule="auto"/>
+              <w:rPr/>
+            </w:pPr>
+            <w:r>
+              <w:rPr>
+                <w:rtl w:val="0"/>
+              </w:rPr>
+              <w:t xml:space="preserve">Deprecated</w:t>
             </w:r>
           </w:p>
         </w:tc>
@@ -7832,6 +8798,22 @@
             </w:r>
           </w:p>
         </w:tc>
+        <w:tc>
+          <w:tcPr/>
+          <w:p>
+            <w:pPr>
+              <w:widowControl w:val="0"/>
+              <w:spacing w:line="240" w:lineRule="auto"/>
+              <w:rPr/>
+            </w:pPr>
+            <w:r>
+              <w:rPr>
+                <w:rtl w:val="0"/>
+              </w:rPr>
+              <w:t xml:space="preserve">Implemented</w:t>
+            </w:r>
+          </w:p>
+        </w:tc>
       </w:tr>
       <w:tr>
         <w:trPr>
@@ -7845,10 +8827,13 @@
             <w:pPr>
               <w:widowControl w:val="0"/>
               <w:spacing w:line="240" w:lineRule="auto"/>
-              <w:rPr/>
-            </w:pPr>
-            <w:r>
-              <w:rPr>
+              <w:rPr>
+                <w:strike w:val="1"/>
+              </w:rPr>
+            </w:pPr>
+            <w:r>
+              <w:rPr>
+                <w:strike w:val="1"/>
                 <w:rtl w:val="0"/>
               </w:rPr>
               <w:t xml:space="preserve">0020</w:t>
@@ -7859,10 +8844,13 @@
           <w:tcPr/>
           <w:p>
             <w:pPr>
-              <w:rPr/>
-            </w:pPr>
-            <w:r>
-              <w:rPr>
+              <w:rPr>
+                <w:strike w:val="1"/>
+              </w:rPr>
+            </w:pPr>
+            <w:r>
+              <w:rPr>
+                <w:strike w:val="1"/>
                 <w:rtl w:val="0"/>
               </w:rPr>
               <w:t xml:space="preserve">Secure Payment: Payment transfer is secure and verified. Payment gateway needs to be PCI-DSS compliant</w:t>
@@ -7875,13 +8863,32 @@
             <w:pPr>
               <w:widowControl w:val="0"/>
               <w:spacing w:line="240" w:lineRule="auto"/>
-              <w:rPr/>
-            </w:pPr>
-            <w:r>
-              <w:rPr>
+              <w:rPr>
+                <w:strike w:val="1"/>
+              </w:rPr>
+            </w:pPr>
+            <w:r>
+              <w:rPr>
+                <w:strike w:val="1"/>
                 <w:rtl w:val="0"/>
               </w:rPr>
               <w:t xml:space="preserve">6-7</w:t>
+            </w:r>
+          </w:p>
+        </w:tc>
+        <w:tc>
+          <w:tcPr/>
+          <w:p>
+            <w:pPr>
+              <w:widowControl w:val="0"/>
+              <w:spacing w:line="240" w:lineRule="auto"/>
+              <w:rPr/>
+            </w:pPr>
+            <w:r>
+              <w:rPr>
+                <w:rtl w:val="0"/>
+              </w:rPr>
+              <w:t xml:space="preserve">Deprecated</w:t>
             </w:r>
           </w:p>
         </w:tc>
@@ -7898,10 +8905,13 @@
             <w:pPr>
               <w:widowControl w:val="0"/>
               <w:spacing w:line="240" w:lineRule="auto"/>
-              <w:rPr/>
-            </w:pPr>
-            <w:r>
-              <w:rPr>
+              <w:rPr>
+                <w:strike w:val="1"/>
+              </w:rPr>
+            </w:pPr>
+            <w:r>
+              <w:rPr>
+                <w:strike w:val="1"/>
                 <w:rtl w:val="0"/>
               </w:rPr>
               <w:t xml:space="preserve">0021</w:t>
@@ -7912,10 +8922,13 @@
           <w:tcPr/>
           <w:p>
             <w:pPr>
-              <w:rPr/>
-            </w:pPr>
-            <w:r>
-              <w:rPr>
+              <w:rPr>
+                <w:strike w:val="1"/>
+              </w:rPr>
+            </w:pPr>
+            <w:r>
+              <w:rPr>
+                <w:strike w:val="1"/>
                 <w:rtl w:val="0"/>
               </w:rPr>
               <w:t xml:space="preserve">SQL Injection Prevention: Attackers may inject malicious code into an application's database through user input fields, gaining unauthorized access to sensitive data stored in the database. To prevent, implement these below.</w:t>
@@ -7923,20 +8936,25 @@
           </w:p>
           <w:p>
             <w:pPr>
-              <w:rPr/>
-            </w:pPr>
-            <w:r>
-              <w:rPr>
-                <w:rtl w:val="0"/>
-              </w:rPr>
-            </w:r>
-          </w:p>
-          <w:p>
-            <w:pPr>
-              <w:rPr/>
-            </w:pPr>
-            <w:r>
-              <w:rPr>
+              <w:rPr>
+                <w:strike w:val="1"/>
+              </w:rPr>
+            </w:pPr>
+            <w:r>
+              <w:rPr>
+                <w:rtl w:val="0"/>
+              </w:rPr>
+            </w:r>
+          </w:p>
+          <w:p>
+            <w:pPr>
+              <w:rPr>
+                <w:strike w:val="1"/>
+              </w:rPr>
+            </w:pPr>
+            <w:r>
+              <w:rPr>
+                <w:strike w:val="1"/>
                 <w:rtl w:val="0"/>
               </w:rPr>
               <w:t xml:space="preserve">Validate user input</w:t>
@@ -7944,20 +8962,25 @@
           </w:p>
           <w:p>
             <w:pPr>
-              <w:rPr/>
-            </w:pPr>
-            <w:r>
-              <w:rPr>
-                <w:rtl w:val="0"/>
-              </w:rPr>
-            </w:r>
-          </w:p>
-          <w:p>
-            <w:pPr>
-              <w:rPr/>
-            </w:pPr>
-            <w:r>
-              <w:rPr>
+              <w:rPr>
+                <w:strike w:val="1"/>
+              </w:rPr>
+            </w:pPr>
+            <w:r>
+              <w:rPr>
+                <w:rtl w:val="0"/>
+              </w:rPr>
+            </w:r>
+          </w:p>
+          <w:p>
+            <w:pPr>
+              <w:rPr>
+                <w:strike w:val="1"/>
+              </w:rPr>
+            </w:pPr>
+            <w:r>
+              <w:rPr>
+                <w:strike w:val="1"/>
                 <w:rtl w:val="0"/>
               </w:rPr>
               <w:t xml:space="preserve">Use output encoding, which involves converting special characters such as &lt; and &gt; into their HTML entity equivalents, to prevent them from being interpreted as HTML code.</w:t>
@@ -7965,20 +8988,25 @@
           </w:p>
           <w:p>
             <w:pPr>
-              <w:rPr/>
-            </w:pPr>
-            <w:r>
-              <w:rPr>
-                <w:rtl w:val="0"/>
-              </w:rPr>
-            </w:r>
-          </w:p>
-          <w:p>
-            <w:pPr>
-              <w:rPr/>
-            </w:pPr>
-            <w:r>
-              <w:rPr>
+              <w:rPr>
+                <w:strike w:val="1"/>
+              </w:rPr>
+            </w:pPr>
+            <w:r>
+              <w:rPr>
+                <w:rtl w:val="0"/>
+              </w:rPr>
+            </w:r>
+          </w:p>
+          <w:p>
+            <w:pPr>
+              <w:rPr>
+                <w:strike w:val="1"/>
+              </w:rPr>
+            </w:pPr>
+            <w:r>
+              <w:rPr>
+                <w:strike w:val="1"/>
                 <w:rtl w:val="0"/>
               </w:rPr>
               <w:t xml:space="preserve">Use prepared statements, parameterized queries, or stored procedures instead of dynamic SQL whenever possible.</w:t>
@@ -7986,17 +9014,21 @@
           </w:p>
           <w:p>
             <w:pPr>
-              <w:rPr/>
-            </w:pPr>
-            <w:r>
-              <w:rPr>
-                <w:rtl w:val="0"/>
-              </w:rPr>
-            </w:r>
-          </w:p>
-          <w:p>
-            <w:pPr>
-              <w:rPr/>
+              <w:rPr>
+                <w:strike w:val="1"/>
+              </w:rPr>
+            </w:pPr>
+            <w:r>
+              <w:rPr>
+                <w:rtl w:val="0"/>
+              </w:rPr>
+            </w:r>
+          </w:p>
+          <w:p>
+            <w:pPr>
+              <w:rPr>
+                <w:strike w:val="1"/>
+              </w:rPr>
             </w:pPr>
             <w:r>
               <w:rPr>
@@ -8011,13 +9043,32 @@
             <w:pPr>
               <w:widowControl w:val="0"/>
               <w:spacing w:line="240" w:lineRule="auto"/>
-              <w:rPr/>
-            </w:pPr>
-            <w:r>
-              <w:rPr>
+              <w:rPr>
+                <w:strike w:val="1"/>
+              </w:rPr>
+            </w:pPr>
+            <w:r>
+              <w:rPr>
+                <w:strike w:val="1"/>
                 <w:rtl w:val="0"/>
               </w:rPr>
               <w:t xml:space="preserve">6-7</w:t>
+            </w:r>
+          </w:p>
+        </w:tc>
+        <w:tc>
+          <w:tcPr/>
+          <w:p>
+            <w:pPr>
+              <w:widowControl w:val="0"/>
+              <w:spacing w:line="240" w:lineRule="auto"/>
+              <w:rPr/>
+            </w:pPr>
+            <w:r>
+              <w:rPr>
+                <w:rtl w:val="0"/>
+              </w:rPr>
+              <w:t xml:space="preserve">Deprecated</w:t>
             </w:r>
           </w:p>
         </w:tc>
@@ -8034,10 +9085,13 @@
             <w:pPr>
               <w:widowControl w:val="0"/>
               <w:spacing w:line="240" w:lineRule="auto"/>
-              <w:rPr/>
-            </w:pPr>
-            <w:r>
-              <w:rPr>
+              <w:rPr>
+                <w:strike w:val="1"/>
+              </w:rPr>
+            </w:pPr>
+            <w:r>
+              <w:rPr>
+                <w:strike w:val="1"/>
                 <w:rtl w:val="0"/>
               </w:rPr>
               <w:t xml:space="preserve">0022</w:t>
@@ -8048,10 +9102,13 @@
           <w:tcPr/>
           <w:p>
             <w:pPr>
-              <w:rPr/>
-            </w:pPr>
-            <w:r>
-              <w:rPr>
+              <w:rPr>
+                <w:strike w:val="1"/>
+              </w:rPr>
+            </w:pPr>
+            <w:r>
+              <w:rPr>
+                <w:strike w:val="1"/>
                 <w:rtl w:val="0"/>
               </w:rPr>
               <w:t xml:space="preserve">S</w:t>
@@ -8064,58 +9121,6 @@
                 <w:commentRangeStart w:id="1"/>
               </w:sdtContent>
             </w:sdt>
-            <w:r>
-              <w:rPr>
-                <w:rtl w:val="0"/>
-              </w:rPr>
-              <w:t xml:space="preserve">cam Prevention:</w:t>
-            </w:r>
-          </w:p>
-          <w:p>
-            <w:pPr>
-              <w:rPr/>
-            </w:pPr>
-            <w:commentRangeEnd w:id="1"/>
-            <w:r>
-              <w:commentReference w:id="1"/>
-            </w:r>
-            <w:r>
-              <w:rPr>
-                <w:rtl w:val="0"/>
-              </w:rPr>
-            </w:r>
-          </w:p>
-          <w:p>
-            <w:pPr>
-              <w:rPr/>
-            </w:pPr>
-            <w:r>
-              <w:rPr>
-                <w:rtl w:val="0"/>
-              </w:rPr>
-              <w:t xml:space="preserve">Possibly have the money being paid securely to the website (a bank account of the company) first and is only further routed to the HU’s bank account after the RU clicks to confirm that they have received the equipment in order to prevent scammers from creating profiles, uploading pictures of equipment and receiving payments which are then transferred elsewhere and difficult to receive.</w:t>
-            </w:r>
-          </w:p>
-          <w:p>
-            <w:pPr>
-              <w:rPr/>
-            </w:pPr>
-            <w:r>
-              <w:rPr>
-                <w:rtl w:val="0"/>
-              </w:rPr>
-            </w:r>
-          </w:p>
-          <w:p>
-            <w:pPr>
-              <w:rPr/>
-            </w:pPr>
-            <w:r>
-              <w:rPr>
-                <w:rtl w:val="0"/>
-              </w:rPr>
-              <w:t xml:space="preserve">This would include a system for the money to be refunded after a simple investigation process.</w:t>
-            </w:r>
             <w:sdt>
               <w:sdtPr>
                 <w:tag w:val="goog_rdk_2"/>
@@ -8126,6 +9131,73 @@
             </w:sdt>
             <w:r>
               <w:rPr>
+                <w:strike w:val="1"/>
+                <w:rtl w:val="0"/>
+              </w:rPr>
+              <w:t xml:space="preserve">cam Prevention:</w:t>
+            </w:r>
+          </w:p>
+          <w:p>
+            <w:pPr>
+              <w:rPr>
+                <w:strike w:val="1"/>
+              </w:rPr>
+            </w:pPr>
+            <w:commentRangeEnd w:id="1"/>
+            <w:r>
+              <w:commentReference w:id="1"/>
+            </w:r>
+            <w:commentRangeEnd w:id="2"/>
+            <w:r>
+              <w:commentReference w:id="2"/>
+            </w:r>
+            <w:r>
+              <w:rPr>
+                <w:rtl w:val="0"/>
+              </w:rPr>
+            </w:r>
+          </w:p>
+          <w:p>
+            <w:pPr>
+              <w:rPr>
+                <w:strike w:val="1"/>
+              </w:rPr>
+            </w:pPr>
+            <w:r>
+              <w:rPr>
+                <w:strike w:val="1"/>
+                <w:rtl w:val="0"/>
+              </w:rPr>
+              <w:t xml:space="preserve">Possibly have the money being paid securely to the website (a bank account of the company) first and is only further routed to the HU’s bank account after the RU clicks to confirm that they have received the equipment in order to prevent scammers from creating profiles, uploading pictures of equipment and receiving payments which are then transferred elsewhere and difficult to retrieve.</w:t>
+            </w:r>
+          </w:p>
+          <w:p>
+            <w:pPr>
+              <w:rPr>
+                <w:strike w:val="1"/>
+              </w:rPr>
+            </w:pPr>
+            <w:r>
+              <w:rPr>
+                <w:rtl w:val="0"/>
+              </w:rPr>
+            </w:r>
+          </w:p>
+          <w:p>
+            <w:pPr>
+              <w:rPr>
+                <w:strike w:val="1"/>
+              </w:rPr>
+            </w:pPr>
+            <w:r>
+              <w:rPr>
+                <w:strike w:val="1"/>
+                <w:rtl w:val="0"/>
+              </w:rPr>
+              <w:t xml:space="preserve">This would include a system for the money to be refunded after a simple investigation process.</w:t>
+            </w:r>
+            <w:r>
+              <w:rPr>
                 <w:rtl w:val="0"/>
               </w:rPr>
             </w:r>
@@ -8137,16 +9209,32 @@
             <w:pPr>
               <w:widowControl w:val="0"/>
               <w:spacing w:line="240" w:lineRule="auto"/>
-              <w:rPr/>
-            </w:pPr>
-            <w:commentRangeEnd w:id="2"/>
-            <w:r>
-              <w:commentReference w:id="2"/>
-            </w:r>
-            <w:r>
-              <w:rPr>
-                <w:rtl w:val="0"/>
-              </w:rPr>
+              <w:rPr>
+                <w:strike w:val="1"/>
+              </w:rPr>
+            </w:pPr>
+            <w:r>
+              <w:rPr>
+                <w:strike w:val="1"/>
+                <w:rtl w:val="0"/>
+              </w:rPr>
+              <w:t xml:space="preserve">10-30</w:t>
+            </w:r>
+          </w:p>
+        </w:tc>
+        <w:tc>
+          <w:tcPr/>
+          <w:p>
+            <w:pPr>
+              <w:widowControl w:val="0"/>
+              <w:spacing w:line="240" w:lineRule="auto"/>
+              <w:rPr/>
+            </w:pPr>
+            <w:r>
+              <w:rPr>
+                <w:rtl w:val="0"/>
+              </w:rPr>
+              <w:t xml:space="preserve">Deprecated</w:t>
             </w:r>
           </w:p>
         </w:tc>
@@ -8172,7 +9260,994 @@
           <w:right w:space="0" w:sz="0" w:val="nil"/>
           <w:between w:space="0" w:sz="0" w:val="nil"/>
         </w:pBdr>
-        <w:ind w:left="1440" w:firstLine="0"/>
+        <w:ind w:left="0" w:firstLine="0"/>
+        <w:rPr/>
+      </w:pPr>
+      <w:r>
+        <w:rPr>
+          <w:rtl w:val="0"/>
+        </w:rPr>
+      </w:r>
+    </w:p>
+    <w:p>
+      <w:pPr>
+        <w:pBdr>
+          <w:top w:space="0" w:sz="0" w:val="nil"/>
+          <w:left w:space="0" w:sz="0" w:val="nil"/>
+          <w:bottom w:space="0" w:sz="0" w:val="nil"/>
+          <w:right w:space="0" w:sz="0" w:val="nil"/>
+          <w:between w:space="0" w:sz="0" w:val="nil"/>
+        </w:pBdr>
+        <w:ind w:left="0" w:firstLine="0"/>
+        <w:rPr/>
+      </w:pPr>
+      <w:r>
+        <w:rPr>
+          <w:rtl w:val="0"/>
+        </w:rPr>
+        <w:t xml:space="preserve">Requirements that may not be fulfilled due to time constraints but may be considered for future development can be seen below:</w:t>
+      </w:r>
+    </w:p>
+    <w:p>
+      <w:pPr>
+        <w:pBdr>
+          <w:top w:space="0" w:sz="0" w:val="nil"/>
+          <w:left w:space="0" w:sz="0" w:val="nil"/>
+          <w:bottom w:space="0" w:sz="0" w:val="nil"/>
+          <w:right w:space="0" w:sz="0" w:val="nil"/>
+          <w:between w:space="0" w:sz="0" w:val="nil"/>
+        </w:pBdr>
+        <w:ind w:left="0" w:firstLine="0"/>
+        <w:rPr/>
+      </w:pPr>
+      <w:r>
+        <w:rPr>
+          <w:rtl w:val="0"/>
+        </w:rPr>
+      </w:r>
+    </w:p>
+    <w:p>
+      <w:pPr>
+        <w:rPr/>
+      </w:pPr>
+      <w:r>
+        <w:rPr>
+          <w:rtl w:val="0"/>
+        </w:rPr>
+      </w:r>
+    </w:p>
+    <w:tbl>
+      <w:tblPr>
+        <w:tblStyle w:val="Table7"/>
+        <w:tblpPr w:leftFromText="180" w:rightFromText="180" w:topFromText="180" w:bottomFromText="180" w:vertAnchor="text" w:horzAnchor="text" w:tblpX="0" w:tblpY="0"/>
+        <w:tblW w:w="10005.0" w:type="dxa"/>
+        <w:jc w:val="left"/>
+        <w:tblInd w:w="2880.0" w:type="dxa"/>
+        <w:tblBorders>
+          <w:top w:color="000000" w:space="0" w:sz="8" w:val="single"/>
+          <w:left w:color="000000" w:space="0" w:sz="8" w:val="single"/>
+          <w:bottom w:color="000000" w:space="0" w:sz="8" w:val="single"/>
+          <w:right w:color="000000" w:space="0" w:sz="8" w:val="single"/>
+          <w:insideH w:color="000000" w:space="0" w:sz="8" w:val="single"/>
+          <w:insideV w:color="000000" w:space="0" w:sz="8" w:val="single"/>
+        </w:tblBorders>
+        <w:tblLayout w:type="fixed"/>
+        <w:tblLook w:val="0600"/>
+      </w:tblPr>
+      <w:tblGrid>
+        <w:gridCol w:w="1575"/>
+        <w:gridCol w:w="7215"/>
+        <w:gridCol w:w="1215"/>
+        <w:tblGridChange w:id="0">
+          <w:tblGrid>
+            <w:gridCol w:w="1575"/>
+            <w:gridCol w:w="7215"/>
+            <w:gridCol w:w="1215"/>
+          </w:tblGrid>
+        </w:tblGridChange>
+      </w:tblGrid>
+      <w:tr>
+        <w:trPr>
+          <w:cantSplit w:val="0"/>
+          <w:tblHeader w:val="0"/>
+        </w:trPr>
+        <w:tc>
+          <w:tcPr/>
+          <w:p>
+            <w:pPr>
+              <w:widowControl w:val="0"/>
+              <w:spacing w:line="240" w:lineRule="auto"/>
+              <w:rPr>
+                <w:b w:val="1"/>
+              </w:rPr>
+            </w:pPr>
+            <w:r>
+              <w:rPr>
+                <w:b w:val="1"/>
+                <w:rtl w:val="0"/>
+              </w:rPr>
+              <w:t xml:space="preserve">Requirement ID</w:t>
+            </w:r>
+          </w:p>
+        </w:tc>
+        <w:tc>
+          <w:tcPr/>
+          <w:p>
+            <w:pPr>
+              <w:widowControl w:val="0"/>
+              <w:spacing w:line="240" w:lineRule="auto"/>
+              <w:rPr>
+                <w:b w:val="1"/>
+              </w:rPr>
+            </w:pPr>
+            <w:r>
+              <w:rPr>
+                <w:b w:val="1"/>
+                <w:rtl w:val="0"/>
+              </w:rPr>
+              <w:t xml:space="preserve">Requirement Description</w:t>
+            </w:r>
+          </w:p>
+        </w:tc>
+        <w:tc>
+          <w:tcPr/>
+          <w:p>
+            <w:pPr>
+              <w:widowControl w:val="0"/>
+              <w:spacing w:line="240" w:lineRule="auto"/>
+              <w:rPr>
+                <w:b w:val="1"/>
+              </w:rPr>
+            </w:pPr>
+            <w:r>
+              <w:rPr>
+                <w:b w:val="1"/>
+                <w:rtl w:val="0"/>
+              </w:rPr>
+              <w:t xml:space="preserve">Estimated Time (hours)</w:t>
+            </w:r>
+          </w:p>
+        </w:tc>
+      </w:tr>
+      <w:tr>
+        <w:trPr>
+          <w:cantSplit w:val="0"/>
+          <w:trHeight w:val="1850.5517578125" w:hRule="atLeast"/>
+          <w:tblHeader w:val="0"/>
+        </w:trPr>
+        <w:tc>
+          <w:tcPr/>
+          <w:p>
+            <w:pPr>
+              <w:widowControl w:val="0"/>
+              <w:spacing w:line="240" w:lineRule="auto"/>
+              <w:rPr/>
+            </w:pPr>
+            <w:r>
+              <w:rPr>
+                <w:rtl w:val="0"/>
+              </w:rPr>
+              <w:t xml:space="preserve">0006</w:t>
+            </w:r>
+          </w:p>
+        </w:tc>
+        <w:tc>
+          <w:tcPr/>
+          <w:p>
+            <w:pPr>
+              <w:rPr/>
+            </w:pPr>
+            <w:r>
+              <w:rPr>
+                <w:rtl w:val="0"/>
+              </w:rPr>
+              <w:t xml:space="preserve">Email Notification: The following shall get an email notification after a reservation has been made:</w:t>
+            </w:r>
+          </w:p>
+          <w:p>
+            <w:pPr>
+              <w:numPr>
+                <w:ilvl w:val="0"/>
+                <w:numId w:val="9"/>
+              </w:numPr>
+              <w:ind w:left="720" w:hanging="360"/>
+            </w:pPr>
+            <w:r>
+              <w:rPr>
+                <w:rtl w:val="0"/>
+              </w:rPr>
+              <w:t xml:space="preserve">RU AND</w:t>
+            </w:r>
+          </w:p>
+          <w:p>
+            <w:pPr>
+              <w:numPr>
+                <w:ilvl w:val="0"/>
+                <w:numId w:val="9"/>
+              </w:numPr>
+              <w:ind w:left="720" w:hanging="360"/>
+            </w:pPr>
+            <w:r>
+              <w:rPr>
+                <w:rtl w:val="0"/>
+              </w:rPr>
+              <w:t xml:space="preserve">HU AND</w:t>
+            </w:r>
+          </w:p>
+          <w:p>
+            <w:pPr>
+              <w:numPr>
+                <w:ilvl w:val="0"/>
+                <w:numId w:val="9"/>
+              </w:numPr>
+              <w:ind w:left="720" w:hanging="360"/>
+            </w:pPr>
+            <w:r>
+              <w:rPr>
+                <w:rtl w:val="0"/>
+              </w:rPr>
+              <w:t xml:space="preserve">RU shall receive another email once the reservation has been accepted.</w:t>
+            </w:r>
+          </w:p>
+          <w:p>
+            <w:pPr>
+              <w:ind w:left="720" w:hanging="360"/>
+              <w:rPr/>
+            </w:pPr>
+            <w:r>
+              <w:rPr>
+                <w:rtl w:val="0"/>
+              </w:rPr>
+            </w:r>
+          </w:p>
+          <w:p>
+            <w:pPr>
+              <w:ind w:left="720" w:hanging="360"/>
+              <w:rPr/>
+            </w:pPr>
+            <w:r>
+              <w:rPr>
+                <w:rtl w:val="0"/>
+              </w:rPr>
+              <w:t xml:space="preserve">Note:</w:t>
+            </w:r>
+          </w:p>
+          <w:p>
+            <w:pPr>
+              <w:ind w:left="720" w:hanging="360"/>
+              <w:jc w:val="both"/>
+              <w:rPr>
+                <w:i w:val="1"/>
+              </w:rPr>
+            </w:pPr>
+            <w:r>
+              <w:rPr>
+                <w:i w:val="1"/>
+                <w:rtl w:val="0"/>
+              </w:rPr>
+              <w:t xml:space="preserve">Reminder Email Notification: HU receives an email reminder 48 h before the reservation Start Time to dispatch the equipment if they have not already. This can be determined by the Host clicking on an icon at their end which indicates that the equipment is out for delivery.</w:t>
+            </w:r>
+          </w:p>
+          <w:p>
+            <w:pPr>
+              <w:ind w:left="720" w:hanging="360"/>
+              <w:rPr>
+                <w:i w:val="1"/>
+              </w:rPr>
+            </w:pPr>
+            <w:r>
+              <w:rPr>
+                <w:rtl w:val="0"/>
+              </w:rPr>
+            </w:r>
+          </w:p>
+          <w:p>
+            <w:pPr>
+              <w:ind w:left="720" w:hanging="360"/>
+              <w:jc w:val="both"/>
+              <w:rPr>
+                <w:i w:val="1"/>
+              </w:rPr>
+            </w:pPr>
+            <w:r>
+              <w:rPr>
+                <w:i w:val="1"/>
+                <w:rtl w:val="0"/>
+              </w:rPr>
+              <w:t xml:space="preserve">Failure To Comply Email Notification: Host receives an email if their equipment has not been delivered before the reservation Start Time and that their rental fee has been reduced by xyz %.</w:t>
+            </w:r>
+            <w:r>
+              <w:rPr>
+                <w:rtl w:val="0"/>
+              </w:rPr>
+            </w:r>
+          </w:p>
+        </w:tc>
+        <w:tc>
+          <w:tcPr/>
+          <w:p>
+            <w:pPr>
+              <w:widowControl w:val="0"/>
+              <w:spacing w:line="240" w:lineRule="auto"/>
+              <w:rPr/>
+            </w:pPr>
+            <w:r>
+              <w:rPr>
+                <w:rtl w:val="0"/>
+              </w:rPr>
+              <w:t xml:space="preserve">2-3</w:t>
+            </w:r>
+          </w:p>
+        </w:tc>
+      </w:tr>
+      <w:tr>
+        <w:trPr>
+          <w:cantSplit w:val="0"/>
+          <w:trHeight w:val="1850.5517578125" w:hRule="atLeast"/>
+          <w:tblHeader w:val="0"/>
+        </w:trPr>
+        <w:tc>
+          <w:tcPr/>
+          <w:p>
+            <w:pPr>
+              <w:widowControl w:val="0"/>
+              <w:spacing w:line="240" w:lineRule="auto"/>
+              <w:rPr/>
+            </w:pPr>
+            <w:r>
+              <w:rPr>
+                <w:rtl w:val="0"/>
+              </w:rPr>
+              <w:t xml:space="preserve">0008</w:t>
+            </w:r>
+          </w:p>
+        </w:tc>
+        <w:tc>
+          <w:tcPr/>
+          <w:p>
+            <w:pPr>
+              <w:rPr/>
+            </w:pPr>
+            <w:r>
+              <w:rPr>
+                <w:rtl w:val="0"/>
+              </w:rPr>
+              <w:t xml:space="preserve">Use Current Location: The application shall have the capability to pull user’s current location to auto fill for location parameter on user selection of an option named “Current Location”.</w:t>
+            </w:r>
+          </w:p>
+        </w:tc>
+        <w:tc>
+          <w:tcPr/>
+          <w:p>
+            <w:pPr>
+              <w:widowControl w:val="0"/>
+              <w:spacing w:line="240" w:lineRule="auto"/>
+              <w:rPr/>
+            </w:pPr>
+            <w:r>
+              <w:rPr>
+                <w:rtl w:val="0"/>
+              </w:rPr>
+              <w:t xml:space="preserve">2-3</w:t>
+            </w:r>
+          </w:p>
+        </w:tc>
+      </w:tr>
+      <w:tr>
+        <w:trPr>
+          <w:cantSplit w:val="0"/>
+          <w:trHeight w:val="1850.5517578125" w:hRule="atLeast"/>
+          <w:tblHeader w:val="0"/>
+        </w:trPr>
+        <w:tc>
+          <w:tcPr/>
+          <w:p>
+            <w:pPr>
+              <w:widowControl w:val="0"/>
+              <w:spacing w:line="240" w:lineRule="auto"/>
+              <w:rPr/>
+            </w:pPr>
+            <w:r>
+              <w:rPr>
+                <w:rtl w:val="0"/>
+              </w:rPr>
+              <w:t xml:space="preserve">0010</w:t>
+            </w:r>
+          </w:p>
+        </w:tc>
+        <w:tc>
+          <w:tcPr/>
+          <w:p>
+            <w:pPr>
+              <w:rPr/>
+            </w:pPr>
+            <w:r>
+              <w:rPr>
+                <w:rtl w:val="0"/>
+              </w:rPr>
+              <w:t xml:space="preserve">Host Equipment with images: A User shall be able to host the equipment and be able to provide 1 or multiple images of the equipment being rented.</w:t>
+            </w:r>
+          </w:p>
+        </w:tc>
+        <w:tc>
+          <w:tcPr/>
+          <w:p>
+            <w:pPr>
+              <w:widowControl w:val="0"/>
+              <w:spacing w:line="240" w:lineRule="auto"/>
+              <w:rPr/>
+            </w:pPr>
+            <w:r>
+              <w:rPr>
+                <w:rtl w:val="0"/>
+              </w:rPr>
+              <w:t xml:space="preserve">8-10</w:t>
+            </w:r>
+          </w:p>
+        </w:tc>
+      </w:tr>
+      <w:tr>
+        <w:trPr>
+          <w:cantSplit w:val="0"/>
+          <w:trHeight w:val="1850.5517578125" w:hRule="atLeast"/>
+          <w:tblHeader w:val="0"/>
+        </w:trPr>
+        <w:tc>
+          <w:tcPr/>
+          <w:p>
+            <w:pPr>
+              <w:widowControl w:val="0"/>
+              <w:spacing w:line="240" w:lineRule="auto"/>
+              <w:rPr/>
+            </w:pPr>
+            <w:r>
+              <w:rPr>
+                <w:rtl w:val="0"/>
+              </w:rPr>
+              <w:t xml:space="preserve">0012</w:t>
+            </w:r>
+          </w:p>
+        </w:tc>
+        <w:tc>
+          <w:tcPr/>
+          <w:p>
+            <w:pPr>
+              <w:rPr/>
+            </w:pPr>
+            <w:r>
+              <w:rPr>
+                <w:rtl w:val="0"/>
+              </w:rPr>
+              <w:t xml:space="preserve">Chatbot: The Web application shall have an automated AI chat bot to solve any questions the user has. </w:t>
+            </w:r>
+          </w:p>
+          <w:p>
+            <w:pPr>
+              <w:rPr/>
+            </w:pPr>
+            <w:r>
+              <w:rPr>
+                <w:rtl w:val="0"/>
+              </w:rPr>
+            </w:r>
+          </w:p>
+        </w:tc>
+        <w:tc>
+          <w:tcPr/>
+          <w:p>
+            <w:pPr>
+              <w:widowControl w:val="0"/>
+              <w:spacing w:line="240" w:lineRule="auto"/>
+              <w:rPr/>
+            </w:pPr>
+            <w:r>
+              <w:rPr>
+                <w:rtl w:val="0"/>
+              </w:rPr>
+              <w:t xml:space="preserve">5-7</w:t>
+            </w:r>
+          </w:p>
+        </w:tc>
+      </w:tr>
+      <w:tr>
+        <w:trPr>
+          <w:cantSplit w:val="0"/>
+          <w:trHeight w:val="1850.5517578125" w:hRule="atLeast"/>
+          <w:tblHeader w:val="0"/>
+        </w:trPr>
+        <w:tc>
+          <w:tcPr/>
+          <w:p>
+            <w:pPr>
+              <w:widowControl w:val="0"/>
+              <w:spacing w:line="240" w:lineRule="auto"/>
+              <w:rPr/>
+            </w:pPr>
+            <w:r>
+              <w:rPr>
+                <w:rtl w:val="0"/>
+              </w:rPr>
+              <w:t xml:space="preserve">0013</w:t>
+            </w:r>
+          </w:p>
+        </w:tc>
+        <w:tc>
+          <w:tcPr/>
+          <w:p>
+            <w:pPr>
+              <w:rPr/>
+            </w:pPr>
+            <w:r>
+              <w:rPr>
+                <w:rtl w:val="0"/>
+              </w:rPr>
+              <w:t xml:space="preserve">FAQ: The web application shall have a section for Frequently asked questions with answers.</w:t>
+            </w:r>
+          </w:p>
+        </w:tc>
+        <w:tc>
+          <w:tcPr/>
+          <w:p>
+            <w:pPr>
+              <w:widowControl w:val="0"/>
+              <w:spacing w:line="240" w:lineRule="auto"/>
+              <w:rPr/>
+            </w:pPr>
+            <w:r>
+              <w:rPr>
+                <w:rtl w:val="0"/>
+              </w:rPr>
+              <w:t xml:space="preserve">1-2</w:t>
+            </w:r>
+          </w:p>
+        </w:tc>
+      </w:tr>
+      <w:tr>
+        <w:trPr>
+          <w:cantSplit w:val="0"/>
+          <w:trHeight w:val="1850.5517578125" w:hRule="atLeast"/>
+          <w:tblHeader w:val="0"/>
+        </w:trPr>
+        <w:tc>
+          <w:tcPr/>
+          <w:p>
+            <w:pPr>
+              <w:widowControl w:val="0"/>
+              <w:spacing w:line="240" w:lineRule="auto"/>
+              <w:rPr/>
+            </w:pPr>
+            <w:r>
+              <w:rPr>
+                <w:rtl w:val="0"/>
+              </w:rPr>
+              <w:t xml:space="preserve">0015</w:t>
+            </w:r>
+          </w:p>
+        </w:tc>
+        <w:tc>
+          <w:tcPr/>
+          <w:p>
+            <w:pPr>
+              <w:rPr/>
+            </w:pPr>
+            <w:r>
+              <w:rPr>
+                <w:rtl w:val="0"/>
+              </w:rPr>
+              <w:t xml:space="preserve">Insurance purchase option: The HU shall have the ability to purchase equipment insurance through the web application portal.</w:t>
+            </w:r>
+          </w:p>
+        </w:tc>
+        <w:tc>
+          <w:tcPr/>
+          <w:p>
+            <w:pPr>
+              <w:widowControl w:val="0"/>
+              <w:spacing w:line="240" w:lineRule="auto"/>
+              <w:rPr/>
+            </w:pPr>
+            <w:r>
+              <w:rPr>
+                <w:rtl w:val="0"/>
+              </w:rPr>
+              <w:t xml:space="preserve">2-3</w:t>
+            </w:r>
+          </w:p>
+        </w:tc>
+      </w:tr>
+      <w:tr>
+        <w:trPr>
+          <w:cantSplit w:val="0"/>
+          <w:trHeight w:val="1850.5517578125" w:hRule="atLeast"/>
+          <w:tblHeader w:val="0"/>
+        </w:trPr>
+        <w:tc>
+          <w:tcPr/>
+          <w:p>
+            <w:pPr>
+              <w:widowControl w:val="0"/>
+              <w:spacing w:line="240" w:lineRule="auto"/>
+              <w:rPr/>
+            </w:pPr>
+            <w:r>
+              <w:rPr>
+                <w:rtl w:val="0"/>
+              </w:rPr>
+              <w:t xml:space="preserve">0018</w:t>
+            </w:r>
+          </w:p>
+        </w:tc>
+        <w:tc>
+          <w:tcPr/>
+          <w:p>
+            <w:pPr>
+              <w:rPr/>
+            </w:pPr>
+            <w:r>
+              <w:rPr>
+                <w:rtl w:val="0"/>
+              </w:rPr>
+              <w:t xml:space="preserve">ID Verification: User provides government issued ID when signing up for an account to verify they are a real person</w:t>
+            </w:r>
+          </w:p>
+        </w:tc>
+        <w:tc>
+          <w:tcPr/>
+          <w:p>
+            <w:pPr>
+              <w:widowControl w:val="0"/>
+              <w:spacing w:line="240" w:lineRule="auto"/>
+              <w:rPr/>
+            </w:pPr>
+            <w:r>
+              <w:rPr>
+                <w:rtl w:val="0"/>
+              </w:rPr>
+              <w:t xml:space="preserve">4-5</w:t>
+            </w:r>
+          </w:p>
+        </w:tc>
+      </w:tr>
+      <w:tr>
+        <w:trPr>
+          <w:cantSplit w:val="0"/>
+          <w:trHeight w:val="1850.5517578125" w:hRule="atLeast"/>
+          <w:tblHeader w:val="0"/>
+        </w:trPr>
+        <w:tc>
+          <w:tcPr/>
+          <w:p>
+            <w:pPr>
+              <w:widowControl w:val="0"/>
+              <w:spacing w:line="240" w:lineRule="auto"/>
+              <w:rPr/>
+            </w:pPr>
+            <w:r>
+              <w:rPr>
+                <w:rtl w:val="0"/>
+              </w:rPr>
+              <w:t xml:space="preserve">0020</w:t>
+            </w:r>
+          </w:p>
+        </w:tc>
+        <w:tc>
+          <w:tcPr/>
+          <w:p>
+            <w:pPr>
+              <w:rPr/>
+            </w:pPr>
+            <w:r>
+              <w:rPr>
+                <w:rtl w:val="0"/>
+              </w:rPr>
+              <w:t xml:space="preserve">Secure Payment: Payment transfer is secure and verified. Payment gateway needs to be PCI-DSS compliant</w:t>
+            </w:r>
+          </w:p>
+        </w:tc>
+        <w:tc>
+          <w:tcPr/>
+          <w:p>
+            <w:pPr>
+              <w:widowControl w:val="0"/>
+              <w:spacing w:line="240" w:lineRule="auto"/>
+              <w:rPr/>
+            </w:pPr>
+            <w:r>
+              <w:rPr>
+                <w:rtl w:val="0"/>
+              </w:rPr>
+              <w:t xml:space="preserve">6-7</w:t>
+            </w:r>
+          </w:p>
+        </w:tc>
+      </w:tr>
+      <w:tr>
+        <w:trPr>
+          <w:cantSplit w:val="0"/>
+          <w:trHeight w:val="1850.5517578125" w:hRule="atLeast"/>
+          <w:tblHeader w:val="0"/>
+        </w:trPr>
+        <w:tc>
+          <w:tcPr/>
+          <w:p>
+            <w:pPr>
+              <w:widowControl w:val="0"/>
+              <w:spacing w:line="240" w:lineRule="auto"/>
+              <w:rPr/>
+            </w:pPr>
+            <w:r>
+              <w:rPr>
+                <w:rtl w:val="0"/>
+              </w:rPr>
+              <w:t xml:space="preserve">0021</w:t>
+            </w:r>
+          </w:p>
+        </w:tc>
+        <w:tc>
+          <w:tcPr/>
+          <w:p>
+            <w:pPr>
+              <w:rPr/>
+            </w:pPr>
+            <w:r>
+              <w:rPr>
+                <w:rtl w:val="0"/>
+              </w:rPr>
+              <w:t xml:space="preserve">SQL Injection Prevention: Attackers may inject malicious code into an application's database through user input fields, gaining unauthorized access to sensitive data stored in the database. To prevent, implement these below.</w:t>
+            </w:r>
+          </w:p>
+          <w:p>
+            <w:pPr>
+              <w:rPr/>
+            </w:pPr>
+            <w:r>
+              <w:rPr>
+                <w:rtl w:val="0"/>
+              </w:rPr>
+            </w:r>
+          </w:p>
+          <w:p>
+            <w:pPr>
+              <w:rPr/>
+            </w:pPr>
+            <w:r>
+              <w:rPr>
+                <w:rtl w:val="0"/>
+              </w:rPr>
+              <w:t xml:space="preserve">Validate user input</w:t>
+            </w:r>
+          </w:p>
+          <w:p>
+            <w:pPr>
+              <w:rPr/>
+            </w:pPr>
+            <w:r>
+              <w:rPr>
+                <w:rtl w:val="0"/>
+              </w:rPr>
+            </w:r>
+          </w:p>
+          <w:p>
+            <w:pPr>
+              <w:rPr/>
+            </w:pPr>
+            <w:r>
+              <w:rPr>
+                <w:rtl w:val="0"/>
+              </w:rPr>
+              <w:t xml:space="preserve">Use output encoding, which involves converting special characters such as &lt; and &gt; into their HTML entity equivalents, to prevent them from being interpreted as HTML code.</w:t>
+            </w:r>
+          </w:p>
+          <w:p>
+            <w:pPr>
+              <w:rPr/>
+            </w:pPr>
+            <w:r>
+              <w:rPr>
+                <w:rtl w:val="0"/>
+              </w:rPr>
+            </w:r>
+          </w:p>
+          <w:p>
+            <w:pPr>
+              <w:rPr/>
+            </w:pPr>
+            <w:r>
+              <w:rPr>
+                <w:rtl w:val="0"/>
+              </w:rPr>
+              <w:t xml:space="preserve">Use prepared statements, parameterized queries, or stored procedures instead of dynamic SQL whenever possible.</w:t>
+            </w:r>
+          </w:p>
+          <w:p>
+            <w:pPr>
+              <w:rPr/>
+            </w:pPr>
+            <w:r>
+              <w:rPr>
+                <w:rtl w:val="0"/>
+              </w:rPr>
+            </w:r>
+          </w:p>
+          <w:p>
+            <w:pPr>
+              <w:rPr/>
+            </w:pPr>
+            <w:r>
+              <w:rPr>
+                <w:rtl w:val="0"/>
+              </w:rPr>
+            </w:r>
+          </w:p>
+        </w:tc>
+        <w:tc>
+          <w:tcPr/>
+          <w:p>
+            <w:pPr>
+              <w:widowControl w:val="0"/>
+              <w:spacing w:line="240" w:lineRule="auto"/>
+              <w:rPr/>
+            </w:pPr>
+            <w:r>
+              <w:rPr>
+                <w:rtl w:val="0"/>
+              </w:rPr>
+              <w:t xml:space="preserve">6-7</w:t>
+            </w:r>
+          </w:p>
+        </w:tc>
+      </w:tr>
+      <w:tr>
+        <w:trPr>
+          <w:cantSplit w:val="0"/>
+          <w:trHeight w:val="1850.5517578125" w:hRule="atLeast"/>
+          <w:tblHeader w:val="0"/>
+        </w:trPr>
+        <w:tc>
+          <w:tcPr/>
+          <w:p>
+            <w:pPr>
+              <w:widowControl w:val="0"/>
+              <w:spacing w:line="240" w:lineRule="auto"/>
+              <w:rPr/>
+            </w:pPr>
+            <w:r>
+              <w:rPr>
+                <w:rtl w:val="0"/>
+              </w:rPr>
+              <w:t xml:space="preserve">0022</w:t>
+            </w:r>
+          </w:p>
+        </w:tc>
+        <w:tc>
+          <w:tcPr/>
+          <w:p>
+            <w:pPr>
+              <w:rPr/>
+            </w:pPr>
+            <w:r>
+              <w:rPr>
+                <w:rtl w:val="0"/>
+              </w:rPr>
+              <w:t xml:space="preserve">S</w:t>
+            </w:r>
+            <w:sdt>
+              <w:sdtPr>
+                <w:tag w:val="goog_rdk_3"/>
+              </w:sdtPr>
+              <w:sdtContent>
+                <w:commentRangeStart w:id="3"/>
+              </w:sdtContent>
+            </w:sdt>
+            <w:sdt>
+              <w:sdtPr>
+                <w:tag w:val="goog_rdk_4"/>
+              </w:sdtPr>
+              <w:sdtContent>
+                <w:commentRangeStart w:id="4"/>
+              </w:sdtContent>
+            </w:sdt>
+            <w:r>
+              <w:rPr>
+                <w:rtl w:val="0"/>
+              </w:rPr>
+              <w:t xml:space="preserve">cam Prevention:</w:t>
+            </w:r>
+          </w:p>
+          <w:p>
+            <w:pPr>
+              <w:rPr/>
+            </w:pPr>
+            <w:commentRangeEnd w:id="3"/>
+            <w:r>
+              <w:commentReference w:id="3"/>
+            </w:r>
+            <w:commentRangeEnd w:id="4"/>
+            <w:r>
+              <w:commentReference w:id="4"/>
+            </w:r>
+            <w:r>
+              <w:rPr>
+                <w:rtl w:val="0"/>
+              </w:rPr>
+            </w:r>
+          </w:p>
+          <w:p>
+            <w:pPr>
+              <w:rPr/>
+            </w:pPr>
+            <w:r>
+              <w:rPr>
+                <w:rtl w:val="0"/>
+              </w:rPr>
+              <w:t xml:space="preserve">Possibly have the money being paid securely to the website (a bank account of the company) first and is only further routed to the HU’s bank account after the RU clicks to confirm that they have received the equipment in order to prevent scammers from creating profiles, uploading pictures of equipment and receiving payments which are then transferred elsewhere and difficult to retrieve.</w:t>
+            </w:r>
+          </w:p>
+          <w:p>
+            <w:pPr>
+              <w:rPr/>
+            </w:pPr>
+            <w:r>
+              <w:rPr>
+                <w:rtl w:val="0"/>
+              </w:rPr>
+            </w:r>
+          </w:p>
+          <w:p>
+            <w:pPr>
+              <w:rPr/>
+            </w:pPr>
+            <w:r>
+              <w:rPr>
+                <w:rtl w:val="0"/>
+              </w:rPr>
+              <w:t xml:space="preserve">This would include a system for the money to be refunded after a simple investigation process.</w:t>
+            </w:r>
+            <w:r>
+              <w:rPr>
+                <w:rtl w:val="0"/>
+              </w:rPr>
+            </w:r>
+          </w:p>
+        </w:tc>
+        <w:tc>
+          <w:tcPr/>
+          <w:p>
+            <w:pPr>
+              <w:widowControl w:val="0"/>
+              <w:spacing w:line="240" w:lineRule="auto"/>
+              <w:rPr/>
+            </w:pPr>
+            <w:r>
+              <w:rPr>
+                <w:rtl w:val="0"/>
+              </w:rPr>
+              <w:t xml:space="preserve">10-30</w:t>
+            </w:r>
+          </w:p>
+        </w:tc>
+      </w:tr>
+    </w:tbl>
+    <w:p>
+      <w:pPr>
+        <w:rPr/>
+      </w:pPr>
+      <w:r>
+        <w:rPr>
+          <w:rtl w:val="0"/>
+        </w:rPr>
+      </w:r>
+    </w:p>
+    <w:p>
+      <w:pPr>
+        <w:pBdr>
+          <w:top w:space="0" w:sz="0" w:val="nil"/>
+          <w:left w:space="0" w:sz="0" w:val="nil"/>
+          <w:bottom w:space="0" w:sz="0" w:val="nil"/>
+          <w:right w:space="0" w:sz="0" w:val="nil"/>
+          <w:between w:space="0" w:sz="0" w:val="nil"/>
+        </w:pBdr>
+        <w:ind w:left="0" w:firstLine="0"/>
         <w:rPr/>
       </w:pPr>
       <w:r>
@@ -8611,6 +10686,61 @@
     </w:p>
     <w:p>
       <w:pPr>
+        <w:ind w:left="1440" w:firstLine="0"/>
+        <w:rPr/>
+      </w:pPr>
+      <w:r>
+        <w:rPr>
+          <w:rtl w:val="0"/>
+        </w:rPr>
+      </w:r>
+    </w:p>
+    <w:p>
+      <w:pPr>
+        <w:ind w:left="1440" w:firstLine="0"/>
+        <w:rPr/>
+      </w:pPr>
+      <w:r>
+        <w:rPr>
+          <w:rtl w:val="0"/>
+        </w:rPr>
+      </w:r>
+    </w:p>
+    <w:p>
+      <w:pPr>
+        <w:ind w:left="1440" w:firstLine="0"/>
+        <w:rPr/>
+      </w:pPr>
+      <w:r>
+        <w:rPr>
+          <w:rtl w:val="0"/>
+        </w:rPr>
+      </w:r>
+    </w:p>
+    <w:p>
+      <w:pPr>
+        <w:ind w:left="1440" w:firstLine="0"/>
+        <w:rPr/>
+      </w:pPr>
+      <w:r>
+        <w:rPr>
+          <w:rtl w:val="0"/>
+        </w:rPr>
+      </w:r>
+    </w:p>
+    <w:p>
+      <w:pPr>
+        <w:ind w:left="1440" w:firstLine="0"/>
+        <w:rPr/>
+      </w:pPr>
+      <w:r>
+        <w:rPr>
+          <w:rtl w:val="0"/>
+        </w:rPr>
+      </w:r>
+    </w:p>
+    <w:p>
+      <w:pPr>
         <w:pStyle w:val="Heading2"/>
         <w:keepNext w:val="0"/>
         <w:keepLines w:val="0"/>
@@ -8643,7 +10773,7 @@
     </w:p>
     <w:tbl>
       <w:tblPr>
-        <w:tblStyle w:val="Table7"/>
+        <w:tblStyle w:val="Table8"/>
         <w:tblW w:w="8835.0" w:type="dxa"/>
         <w:jc w:val="left"/>
         <w:tblInd w:w="1110.0" w:type="dxa"/>
@@ -10434,6 +12564,76 @@
     </w:p>
     <w:p>
       <w:pPr>
+        <w:rPr/>
+      </w:pPr>
+      <w:r>
+        <w:rPr>
+          <w:rtl w:val="0"/>
+        </w:rPr>
+      </w:r>
+    </w:p>
+    <w:p>
+      <w:pPr>
+        <w:rPr/>
+      </w:pPr>
+      <w:r>
+        <w:rPr>
+          <w:rtl w:val="0"/>
+        </w:rPr>
+      </w:r>
+    </w:p>
+    <w:p>
+      <w:pPr>
+        <w:rPr/>
+      </w:pPr>
+      <w:r>
+        <w:rPr>
+          <w:rtl w:val="0"/>
+        </w:rPr>
+      </w:r>
+    </w:p>
+    <w:p>
+      <w:pPr>
+        <w:rPr/>
+      </w:pPr>
+      <w:r>
+        <w:rPr>
+          <w:rtl w:val="0"/>
+        </w:rPr>
+      </w:r>
+    </w:p>
+    <w:p>
+      <w:pPr>
+        <w:rPr/>
+      </w:pPr>
+      <w:r>
+        <w:rPr>
+          <w:rtl w:val="0"/>
+        </w:rPr>
+      </w:r>
+    </w:p>
+    <w:p>
+      <w:pPr>
+        <w:rPr/>
+      </w:pPr>
+      <w:r>
+        <w:rPr>
+          <w:rtl w:val="0"/>
+        </w:rPr>
+      </w:r>
+    </w:p>
+    <w:p>
+      <w:pPr>
+        <w:rPr/>
+      </w:pPr>
+      <w:r>
+        <w:rPr>
+          <w:rtl w:val="0"/>
+        </w:rPr>
+      </w:r>
+    </w:p>
+    <w:p>
+      <w:pPr>
         <w:pStyle w:val="Heading1"/>
         <w:keepNext w:val="0"/>
         <w:keepLines w:val="0"/>
@@ -10726,6 +12926,15 @@
         </w:rPr>
         <w:t xml:space="preserve">Pull request will be used whenever there is a merge from feature branches - all team members will be reviewers and it would require 2 approvals out of 5 reviewers to complete the merge.</w:t>
       </w:r>
+    </w:p>
+    <w:p>
+      <w:pPr>
+        <w:widowControl w:val="0"/>
+        <w:shd w:fill="ffffff" w:val="clear"/>
+        <w:spacing w:after="220" w:lineRule="auto"/>
+        <w:ind w:left="1440" w:firstLine="0"/>
+        <w:rPr/>
+      </w:pPr>
       <w:r>
         <w:rPr>
           <w:rtl w:val="0"/>
@@ -10889,7 +13098,7 @@
       <w:pPr>
         <w:numPr>
           <w:ilvl w:val="0"/>
-          <w:numId w:val="30"/>
+          <w:numId w:val="33"/>
         </w:numPr>
         <w:ind w:left="2160" w:hanging="360"/>
         <w:jc w:val="both"/>
@@ -10904,6 +13113,169 @@
           <w:rtl w:val="0"/>
         </w:rPr>
         <w:t xml:space="preserve">We created a single account on Elephant SQL and opted for the free plan which allows hosting 20 MB of data in tables and allows 5 concurrent users at a time.</w:t>
+      </w:r>
+    </w:p>
+    <w:p>
+      <w:pPr>
+        <w:numPr>
+          <w:ilvl w:val="0"/>
+          <w:numId w:val="33"/>
+        </w:numPr>
+        <w:ind w:left="2160" w:hanging="360"/>
+        <w:jc w:val="both"/>
+        <w:rPr>
+          <w:highlight w:val="white"/>
+          <w:u w:val="none"/>
+        </w:rPr>
+      </w:pPr>
+      <w:r>
+        <w:rPr>
+          <w:highlight w:val="white"/>
+          <w:rtl w:val="0"/>
+        </w:rPr>
+        <w:t xml:space="preserve">An instance named Equipment was created on Elephant SQL.</w:t>
+      </w:r>
+    </w:p>
+    <w:p>
+      <w:pPr>
+        <w:numPr>
+          <w:ilvl w:val="0"/>
+          <w:numId w:val="33"/>
+        </w:numPr>
+        <w:ind w:left="2160" w:hanging="360"/>
+        <w:jc w:val="both"/>
+        <w:rPr>
+          <w:highlight w:val="white"/>
+          <w:u w:val="none"/>
+        </w:rPr>
+      </w:pPr>
+      <w:r>
+        <w:rPr>
+          <w:highlight w:val="white"/>
+          <w:rtl w:val="0"/>
+        </w:rPr>
+        <w:t xml:space="preserve">All team members were invited as contributors and given access to the instance.</w:t>
+      </w:r>
+    </w:p>
+    <w:p>
+      <w:pPr>
+        <w:numPr>
+          <w:ilvl w:val="0"/>
+          <w:numId w:val="33"/>
+        </w:numPr>
+        <w:ind w:left="2160" w:hanging="360"/>
+        <w:jc w:val="both"/>
+        <w:rPr>
+          <w:highlight w:val="white"/>
+          <w:u w:val="none"/>
+        </w:rPr>
+      </w:pPr>
+      <w:r>
+        <w:rPr>
+          <w:highlight w:val="white"/>
+          <w:rtl w:val="0"/>
+        </w:rPr>
+        <w:t xml:space="preserve">Tables were added to the database.</w:t>
+      </w:r>
+    </w:p>
+    <w:p>
+      <w:pPr>
+        <w:numPr>
+          <w:ilvl w:val="0"/>
+          <w:numId w:val="33"/>
+        </w:numPr>
+        <w:ind w:left="2160" w:hanging="360"/>
+        <w:jc w:val="both"/>
+        <w:rPr>
+          <w:highlight w:val="white"/>
+          <w:u w:val="none"/>
+        </w:rPr>
+      </w:pPr>
+      <w:r>
+        <w:rPr>
+          <w:highlight w:val="white"/>
+          <w:rtl w:val="0"/>
+        </w:rPr>
+        <w:t xml:space="preserve">Connections to the database were made in different app.py branches.</w:t>
+      </w:r>
+    </w:p>
+    <w:p>
+      <w:pPr>
+        <w:numPr>
+          <w:ilvl w:val="0"/>
+          <w:numId w:val="33"/>
+        </w:numPr>
+        <w:ind w:left="2160" w:hanging="360"/>
+        <w:jc w:val="both"/>
+        <w:rPr>
+          <w:highlight w:val="white"/>
+          <w:u w:val="none"/>
+        </w:rPr>
+      </w:pPr>
+      <w:r>
+        <w:rPr>
+          <w:highlight w:val="white"/>
+          <w:rtl w:val="0"/>
+        </w:rPr>
+        <w:t xml:space="preserve">Data persistence was checked.</w:t>
+      </w:r>
+    </w:p>
+    <w:p>
+      <w:pPr>
+        <w:jc w:val="both"/>
+        <w:rPr>
+          <w:highlight w:val="white"/>
+        </w:rPr>
+      </w:pPr>
+      <w:r>
+        <w:rPr>
+          <w:highlight w:val="white"/>
+          <w:rtl w:val="0"/>
+        </w:rPr>
+        <w:tab/>
+        <w:tab/>
+      </w:r>
+    </w:p>
+    <w:p>
+      <w:pPr>
+        <w:jc w:val="both"/>
+        <w:rPr>
+          <w:b w:val="1"/>
+          <w:highlight w:val="white"/>
+        </w:rPr>
+      </w:pPr>
+      <w:r>
+        <w:rPr>
+          <w:highlight w:val="white"/>
+          <w:rtl w:val="0"/>
+        </w:rPr>
+        <w:tab/>
+        <w:tab/>
+      </w:r>
+      <w:r>
+        <w:rPr>
+          <w:b w:val="1"/>
+          <w:highlight w:val="white"/>
+          <w:rtl w:val="0"/>
+        </w:rPr>
+        <w:t xml:space="preserve">Front End Deployment Plan:</w:t>
+      </w:r>
+    </w:p>
+    <w:p>
+      <w:pPr>
+        <w:jc w:val="both"/>
+        <w:rPr>
+          <w:b w:val="1"/>
+          <w:highlight w:val="white"/>
+        </w:rPr>
+      </w:pPr>
+      <w:r>
+        <w:rPr>
+          <w:b w:val="1"/>
+          <w:highlight w:val="white"/>
+          <w:rtl w:val="0"/>
+        </w:rPr>
+        <w:tab/>
       </w:r>
     </w:p>
     <w:p>
@@ -10916,7 +13288,6 @@
         <w:jc w:val="both"/>
         <w:rPr>
           <w:highlight w:val="white"/>
-          <w:u w:val="none"/>
         </w:rPr>
       </w:pPr>
       <w:r>
@@ -10924,7 +13295,7 @@
           <w:highlight w:val="white"/>
           <w:rtl w:val="0"/>
         </w:rPr>
-        <w:t xml:space="preserve">An instance named Equipment was created on Elephant SQL.</w:t>
+        <w:t xml:space="preserve">Create an account on Netlify.</w:t>
       </w:r>
     </w:p>
     <w:p>
@@ -10945,7 +13316,7 @@
           <w:highlight w:val="white"/>
           <w:rtl w:val="0"/>
         </w:rPr>
-        <w:t xml:space="preserve">All team members were invited as contributors and given access to the instance.</w:t>
+        <w:t xml:space="preserve">Use the Sites option in the dashboard and opt for ‘new site’ from Git.</w:t>
       </w:r>
     </w:p>
     <w:p>
@@ -10966,7 +13337,7 @@
           <w:highlight w:val="white"/>
           <w:rtl w:val="0"/>
         </w:rPr>
-        <w:t xml:space="preserve">Tables were added to the database.</w:t>
+        <w:t xml:space="preserve">Select the Github repository and get permission from Professor Zhang.</w:t>
       </w:r>
     </w:p>
     <w:p>
@@ -10987,7 +13358,7 @@
           <w:highlight w:val="white"/>
           <w:rtl w:val="0"/>
         </w:rPr>
-        <w:t xml:space="preserve">Connections to the database were made in different app.py branches.</w:t>
+        <w:t xml:space="preserve">Configure build settings (build command and output directory)</w:t>
       </w:r>
     </w:p>
     <w:p>
@@ -11008,176 +13379,14 @@
           <w:highlight w:val="white"/>
           <w:rtl w:val="0"/>
         </w:rPr>
-        <w:t xml:space="preserve">Data persistence was checked.</w:t>
-      </w:r>
-    </w:p>
-    <w:p>
-      <w:pPr>
-        <w:jc w:val="both"/>
-        <w:rPr>
-          <w:highlight w:val="white"/>
-        </w:rPr>
-      </w:pPr>
-      <w:r>
-        <w:rPr>
-          <w:highlight w:val="white"/>
-          <w:rtl w:val="0"/>
-        </w:rPr>
-        <w:tab/>
-        <w:tab/>
-      </w:r>
-    </w:p>
-    <w:p>
-      <w:pPr>
-        <w:jc w:val="both"/>
-        <w:rPr>
-          <w:b w:val="1"/>
-          <w:highlight w:val="white"/>
-        </w:rPr>
-      </w:pPr>
-      <w:r>
-        <w:rPr>
-          <w:highlight w:val="white"/>
-          <w:rtl w:val="0"/>
-        </w:rPr>
-        <w:tab/>
-        <w:tab/>
-      </w:r>
-      <w:r>
-        <w:rPr>
-          <w:b w:val="1"/>
-          <w:highlight w:val="white"/>
-          <w:rtl w:val="0"/>
-        </w:rPr>
-        <w:t xml:space="preserve">Front End Deployment Plan:</w:t>
-      </w:r>
-    </w:p>
-    <w:p>
-      <w:pPr>
-        <w:jc w:val="both"/>
-        <w:rPr>
-          <w:b w:val="1"/>
-          <w:highlight w:val="white"/>
-        </w:rPr>
-      </w:pPr>
-      <w:r>
-        <w:rPr>
-          <w:b w:val="1"/>
-          <w:highlight w:val="white"/>
-          <w:rtl w:val="0"/>
-        </w:rPr>
-        <w:tab/>
+        <w:t xml:space="preserve">Review front end code and check environment variables.</w:t>
       </w:r>
     </w:p>
     <w:p>
       <w:pPr>
         <w:numPr>
           <w:ilvl w:val="0"/>
-          <w:numId w:val="28"/>
-        </w:numPr>
-        <w:ind w:left="2160" w:hanging="360"/>
-        <w:jc w:val="both"/>
-        <w:rPr>
-          <w:highlight w:val="white"/>
-        </w:rPr>
-      </w:pPr>
-      <w:r>
-        <w:rPr>
-          <w:highlight w:val="white"/>
-          <w:rtl w:val="0"/>
-        </w:rPr>
-        <w:t xml:space="preserve">Create an account on Netlify.</w:t>
-      </w:r>
-    </w:p>
-    <w:p>
-      <w:pPr>
-        <w:numPr>
-          <w:ilvl w:val="0"/>
-          <w:numId w:val="28"/>
-        </w:numPr>
-        <w:ind w:left="2160" w:hanging="360"/>
-        <w:jc w:val="both"/>
-        <w:rPr>
-          <w:highlight w:val="white"/>
-          <w:u w:val="none"/>
-        </w:rPr>
-      </w:pPr>
-      <w:r>
-        <w:rPr>
-          <w:highlight w:val="white"/>
-          <w:rtl w:val="0"/>
-        </w:rPr>
-        <w:t xml:space="preserve">Use the Sites option in the dashboard and opt for ‘new site’ from Git.</w:t>
-      </w:r>
-    </w:p>
-    <w:p>
-      <w:pPr>
-        <w:numPr>
-          <w:ilvl w:val="0"/>
-          <w:numId w:val="28"/>
-        </w:numPr>
-        <w:ind w:left="2160" w:hanging="360"/>
-        <w:jc w:val="both"/>
-        <w:rPr>
-          <w:highlight w:val="white"/>
-          <w:u w:val="none"/>
-        </w:rPr>
-      </w:pPr>
-      <w:r>
-        <w:rPr>
-          <w:highlight w:val="white"/>
-          <w:rtl w:val="0"/>
-        </w:rPr>
-        <w:t xml:space="preserve">Select the Github repository and get permission from Professor Zhang.</w:t>
-      </w:r>
-    </w:p>
-    <w:p>
-      <w:pPr>
-        <w:numPr>
-          <w:ilvl w:val="0"/>
-          <w:numId w:val="28"/>
-        </w:numPr>
-        <w:ind w:left="2160" w:hanging="360"/>
-        <w:jc w:val="both"/>
-        <w:rPr>
-          <w:highlight w:val="white"/>
-          <w:u w:val="none"/>
-        </w:rPr>
-      </w:pPr>
-      <w:r>
-        <w:rPr>
-          <w:highlight w:val="white"/>
-          <w:rtl w:val="0"/>
-        </w:rPr>
-        <w:t xml:space="preserve">Configure build settings (build command and output directory)</w:t>
-      </w:r>
-    </w:p>
-    <w:p>
-      <w:pPr>
-        <w:numPr>
-          <w:ilvl w:val="0"/>
-          <w:numId w:val="28"/>
-        </w:numPr>
-        <w:ind w:left="2160" w:hanging="360"/>
-        <w:jc w:val="both"/>
-        <w:rPr>
-          <w:highlight w:val="white"/>
-          <w:u w:val="none"/>
-        </w:rPr>
-      </w:pPr>
-      <w:r>
-        <w:rPr>
-          <w:highlight w:val="white"/>
-          <w:rtl w:val="0"/>
-        </w:rPr>
-        <w:t xml:space="preserve">Review front end code and check environment variables.</w:t>
-      </w:r>
-    </w:p>
-    <w:p>
-      <w:pPr>
-        <w:numPr>
-          <w:ilvl w:val="0"/>
-          <w:numId w:val="28"/>
+          <w:numId w:val="30"/>
         </w:numPr>
         <w:ind w:left="2160" w:hanging="360"/>
         <w:jc w:val="both"/>
@@ -11314,6 +13523,170 @@
           <w:rtl w:val="0"/>
         </w:rPr>
         <w:t xml:space="preserve">Frequent testing will need to be done to maintain the database and web application front end.</w:t>
+      </w:r>
+    </w:p>
+    <w:p>
+      <w:pPr>
+        <w:jc w:val="both"/>
+        <w:rPr>
+          <w:highlight w:val="white"/>
+        </w:rPr>
+      </w:pPr>
+      <w:r>
+        <w:rPr>
+          <w:rtl w:val="0"/>
+        </w:rPr>
+      </w:r>
+    </w:p>
+    <w:p>
+      <w:pPr>
+        <w:jc w:val="both"/>
+        <w:rPr>
+          <w:highlight w:val="white"/>
+        </w:rPr>
+      </w:pPr>
+      <w:r>
+        <w:rPr>
+          <w:rtl w:val="0"/>
+        </w:rPr>
+      </w:r>
+    </w:p>
+    <w:p>
+      <w:pPr>
+        <w:jc w:val="both"/>
+        <w:rPr>
+          <w:highlight w:val="white"/>
+        </w:rPr>
+      </w:pPr>
+      <w:r>
+        <w:rPr>
+          <w:rtl w:val="0"/>
+        </w:rPr>
+      </w:r>
+    </w:p>
+    <w:p>
+      <w:pPr>
+        <w:jc w:val="both"/>
+        <w:rPr>
+          <w:highlight w:val="white"/>
+        </w:rPr>
+      </w:pPr>
+      <w:r>
+        <w:rPr>
+          <w:rtl w:val="0"/>
+        </w:rPr>
+      </w:r>
+    </w:p>
+    <w:p>
+      <w:pPr>
+        <w:rPr>
+          <w:rFonts w:ascii="Trebuchet MS" w:cs="Trebuchet MS" w:eastAsia="Trebuchet MS" w:hAnsi="Trebuchet MS"/>
+          <w:sz w:val="26"/>
+          <w:szCs w:val="26"/>
+        </w:rPr>
+      </w:pPr>
+      <w:r>
+        <w:rPr>
+          <w:rtl w:val="0"/>
+        </w:rPr>
+      </w:r>
+    </w:p>
+    <w:p>
+      <w:pPr>
+        <w:rPr>
+          <w:rFonts w:ascii="Trebuchet MS" w:cs="Trebuchet MS" w:eastAsia="Trebuchet MS" w:hAnsi="Trebuchet MS"/>
+          <w:sz w:val="26"/>
+          <w:szCs w:val="26"/>
+        </w:rPr>
+      </w:pPr>
+      <w:r>
+        <w:rPr>
+          <w:rtl w:val="0"/>
+        </w:rPr>
+      </w:r>
+    </w:p>
+    <w:p>
+      <w:pPr>
+        <w:rPr>
+          <w:rFonts w:ascii="Trebuchet MS" w:cs="Trebuchet MS" w:eastAsia="Trebuchet MS" w:hAnsi="Trebuchet MS"/>
+          <w:sz w:val="26"/>
+          <w:szCs w:val="26"/>
+        </w:rPr>
+      </w:pPr>
+      <w:r>
+        <w:rPr>
+          <w:rtl w:val="0"/>
+        </w:rPr>
+      </w:r>
+    </w:p>
+    <w:p>
+      <w:pPr>
+        <w:rPr>
+          <w:rFonts w:ascii="Trebuchet MS" w:cs="Trebuchet MS" w:eastAsia="Trebuchet MS" w:hAnsi="Trebuchet MS"/>
+          <w:sz w:val="26"/>
+          <w:szCs w:val="26"/>
+        </w:rPr>
+      </w:pPr>
+      <w:r>
+        <w:rPr>
+          <w:rtl w:val="0"/>
+        </w:rPr>
+      </w:r>
+    </w:p>
+    <w:p>
+      <w:pPr>
+        <w:rPr>
+          <w:rFonts w:ascii="Trebuchet MS" w:cs="Trebuchet MS" w:eastAsia="Trebuchet MS" w:hAnsi="Trebuchet MS"/>
+          <w:sz w:val="26"/>
+          <w:szCs w:val="26"/>
+        </w:rPr>
+      </w:pPr>
+      <w:r>
+        <w:rPr>
+          <w:rtl w:val="0"/>
+        </w:rPr>
+      </w:r>
+    </w:p>
+    <w:p>
+      <w:pPr>
+        <w:rPr>
+          <w:rFonts w:ascii="Trebuchet MS" w:cs="Trebuchet MS" w:eastAsia="Trebuchet MS" w:hAnsi="Trebuchet MS"/>
+          <w:sz w:val="26"/>
+          <w:szCs w:val="26"/>
+        </w:rPr>
+      </w:pPr>
+      <w:r>
+        <w:rPr>
+          <w:rtl w:val="0"/>
+        </w:rPr>
+      </w:r>
+    </w:p>
+    <w:p>
+      <w:pPr>
+        <w:rPr>
+          <w:rFonts w:ascii="Trebuchet MS" w:cs="Trebuchet MS" w:eastAsia="Trebuchet MS" w:hAnsi="Trebuchet MS"/>
+          <w:sz w:val="26"/>
+          <w:szCs w:val="26"/>
+        </w:rPr>
+      </w:pPr>
+      <w:r>
+        <w:rPr>
+          <w:rtl w:val="0"/>
+        </w:rPr>
+      </w:r>
+    </w:p>
+    <w:p>
+      <w:pPr>
+        <w:rPr>
+          <w:rFonts w:ascii="Trebuchet MS" w:cs="Trebuchet MS" w:eastAsia="Trebuchet MS" w:hAnsi="Trebuchet MS"/>
+          <w:sz w:val="26"/>
+          <w:szCs w:val="26"/>
+        </w:rPr>
+      </w:pPr>
+      <w:r>
+        <w:rPr>
+          <w:rtl w:val="0"/>
+        </w:rPr>
       </w:r>
     </w:p>
     <w:p>
@@ -11423,7 +13796,7 @@
     </w:p>
     <w:tbl>
       <w:tblPr>
-        <w:tblStyle w:val="Table8"/>
+        <w:tblStyle w:val="Table9"/>
         <w:tblW w:w="7665.0" w:type="dxa"/>
         <w:jc w:val="left"/>
         <w:tblInd w:w="1440.0" w:type="dxa"/>
@@ -12119,6 +14492,42 @@
     </w:p>
     <w:p>
       <w:pPr>
+        <w:widowControl w:val="0"/>
+        <w:ind w:left="1440" w:firstLine="0"/>
+        <w:rPr/>
+      </w:pPr>
+      <w:r>
+        <w:rPr>
+          <w:rtl w:val="0"/>
+        </w:rPr>
+      </w:r>
+    </w:p>
+    <w:p>
+      <w:pPr>
+        <w:widowControl w:val="0"/>
+        <w:ind w:left="1440" w:firstLine="0"/>
+        <w:rPr/>
+      </w:pPr>
+      <w:r>
+        <w:rPr>
+          <w:rtl w:val="0"/>
+        </w:rPr>
+      </w:r>
+    </w:p>
+    <w:p>
+      <w:pPr>
+        <w:widowControl w:val="0"/>
+        <w:ind w:left="1440" w:firstLine="0"/>
+        <w:rPr/>
+      </w:pPr>
+      <w:r>
+        <w:rPr>
+          <w:rtl w:val="0"/>
+        </w:rPr>
+      </w:r>
+    </w:p>
+    <w:p>
+      <w:pPr>
         <w:pStyle w:val="Heading2"/>
         <w:keepNext w:val="0"/>
         <w:keepLines w:val="0"/>
@@ -12222,7 +14631,7 @@
         <w:rPr>
           <w:rtl w:val="0"/>
         </w:rPr>
-        <w:t xml:space="preserve">PyTest- Python testing</w:t>
+        <w:t xml:space="preserve">Manual Trsting - Done bt each developer/team member</w:t>
       </w:r>
     </w:p>
     <w:p>
@@ -12241,7 +14650,26 @@
         <w:rPr>
           <w:rtl w:val="0"/>
         </w:rPr>
-        <w:t xml:space="preserve">Selenium - web application testing </w:t>
+        <w:t xml:space="preserve">PyTest- Python testing</w:t>
+      </w:r>
+    </w:p>
+    <w:p>
+      <w:pPr>
+        <w:pBdr>
+          <w:top w:space="0" w:sz="0" w:val="nil"/>
+          <w:left w:space="0" w:sz="0" w:val="nil"/>
+          <w:bottom w:space="0" w:sz="0" w:val="nil"/>
+          <w:right w:space="0" w:sz="0" w:val="nil"/>
+          <w:between w:space="0" w:sz="0" w:val="nil"/>
+        </w:pBdr>
+        <w:ind w:left="1440" w:firstLine="0"/>
+        <w:rPr/>
+      </w:pPr>
+      <w:r>
+        <w:rPr>
+          <w:rtl w:val="0"/>
+        </w:rPr>
+        <w:t xml:space="preserve">Selenium - Web Application testing which is also being done by each developer/team member. </w:t>
       </w:r>
     </w:p>
     <w:p>
@@ -12331,7 +14759,7 @@
         <w:rPr>
           <w:rtl w:val="0"/>
         </w:rPr>
-        <w:t xml:space="preserve"> based on the team member who is working and fixing the defects.</w:t>
+        <w:t xml:space="preserve"> based on the team member who is working and fixing the defects. We are also doing this in our coding reviews when there are any merge conflicts using the Github UI.</w:t>
       </w:r>
     </w:p>
     <w:p>
@@ -12818,7 +15246,7 @@
       <w:pPr>
         <w:numPr>
           <w:ilvl w:val="0"/>
-          <w:numId w:val="27"/>
+          <w:numId w:val="29"/>
         </w:numPr>
         <w:ind w:left="1440" w:hanging="360"/>
         <w:rPr>
@@ -12836,7 +15264,7 @@
       <w:pPr>
         <w:numPr>
           <w:ilvl w:val="0"/>
-          <w:numId w:val="27"/>
+          <w:numId w:val="29"/>
         </w:numPr>
         <w:ind w:left="1440" w:hanging="360"/>
         <w:rPr>
@@ -12854,7 +15282,7 @@
       <w:pPr>
         <w:numPr>
           <w:ilvl w:val="0"/>
-          <w:numId w:val="27"/>
+          <w:numId w:val="29"/>
         </w:numPr>
         <w:ind w:left="1440" w:hanging="360"/>
         <w:rPr>
@@ -13038,7 +15466,7 @@
       </w:r>
     </w:p>
   </w:comment>
-  <w:comment w:author="Shajee Rehman" w:id="2" w:date="2023-09-11T20:03:25Z">
+  <w:comment w:author="Saahil Vashishta" w:id="2" w:date="2023-10-10T03:45:03Z">
     <w:p>
       <w:pPr>
         <w:keepNext w:val="0"/>
@@ -13085,7 +15513,109 @@
           <w:vertAlign w:val="baseline"/>
           <w:rtl w:val="0"/>
         </w:rPr>
-        <w:t xml:space="preserve">0022: Added a Scam Prevention approach. If it is not too complicated, then we can keep it if everyone finds it suitable.</w:t>
+        <w:t xml:space="preserve">@danazh@bu.edu removed from scope as part of improvement opportunity in the future, updated requirements with status</w:t>
+      </w:r>
+    </w:p>
+  </w:comment>
+  <w:comment w:author="Yuting Zhang" w:id="3" w:date="2023-09-19T13:54:37Z">
+    <w:p>
+      <w:pPr>
+        <w:keepNext w:val="0"/>
+        <w:keepLines w:val="0"/>
+        <w:pageBreakBefore w:val="0"/>
+        <w:widowControl w:val="0"/>
+        <w:pBdr>
+          <w:top w:space="0" w:sz="0" w:val="nil"/>
+          <w:left w:space="0" w:sz="0" w:val="nil"/>
+          <w:bottom w:space="0" w:sz="0" w:val="nil"/>
+          <w:right w:space="0" w:sz="0" w:val="nil"/>
+          <w:between w:space="0" w:sz="0" w:val="nil"/>
+        </w:pBdr>
+        <w:shd w:fill="auto" w:val="clear"/>
+        <w:spacing w:after="0" w:before="0" w:line="240" w:lineRule="auto"/>
+        <w:ind w:left="0" w:right="0" w:firstLine="0"/>
+        <w:jc w:val="left"/>
+        <w:rPr>
+          <w:rFonts w:ascii="Arial" w:cs="Arial" w:eastAsia="Arial" w:hAnsi="Arial"/>
+          <w:b w:val="0"/>
+          <w:i w:val="0"/>
+          <w:smallCaps w:val="0"/>
+          <w:strike w:val="0"/>
+          <w:color w:val="000000"/>
+          <w:sz w:val="22"/>
+          <w:szCs w:val="22"/>
+          <w:u w:val="none"/>
+          <w:shd w:fill="auto" w:val="clear"/>
+          <w:vertAlign w:val="baseline"/>
+        </w:rPr>
+      </w:pPr>
+      <w:r>
+        <w:rPr>
+          <w:rFonts w:ascii="Arial" w:cs="Arial" w:eastAsia="Arial" w:hAnsi="Arial"/>
+          <w:b w:val="0"/>
+          <w:i w:val="0"/>
+          <w:smallCaps w:val="0"/>
+          <w:strike w:val="0"/>
+          <w:color w:val="000000"/>
+          <w:sz w:val="22"/>
+          <w:szCs w:val="22"/>
+          <w:u w:val="none"/>
+          <w:shd w:fill="auto" w:val="clear"/>
+          <w:vertAlign w:val="baseline"/>
+          <w:rtl w:val="0"/>
+        </w:rPr>
+        <w:t xml:space="preserve">Good thoughts on this. However, due to time limits, I think this might be too complicated to implement in this semester. It involves quite a lot of security and legal issues when connecting to a bank account. But you may use a dummy fake account without really connecting to a bank API.</w:t>
+      </w:r>
+    </w:p>
+  </w:comment>
+  <w:comment w:author="Saahil Vashishta" w:id="4" w:date="2023-10-10T03:45:03Z">
+    <w:p>
+      <w:pPr>
+        <w:keepNext w:val="0"/>
+        <w:keepLines w:val="0"/>
+        <w:pageBreakBefore w:val="0"/>
+        <w:widowControl w:val="0"/>
+        <w:pBdr>
+          <w:top w:space="0" w:sz="0" w:val="nil"/>
+          <w:left w:space="0" w:sz="0" w:val="nil"/>
+          <w:bottom w:space="0" w:sz="0" w:val="nil"/>
+          <w:right w:space="0" w:sz="0" w:val="nil"/>
+          <w:between w:space="0" w:sz="0" w:val="nil"/>
+        </w:pBdr>
+        <w:shd w:fill="auto" w:val="clear"/>
+        <w:spacing w:after="0" w:before="0" w:line="240" w:lineRule="auto"/>
+        <w:ind w:left="0" w:right="0" w:firstLine="0"/>
+        <w:jc w:val="left"/>
+        <w:rPr>
+          <w:rFonts w:ascii="Arial" w:cs="Arial" w:eastAsia="Arial" w:hAnsi="Arial"/>
+          <w:b w:val="0"/>
+          <w:i w:val="0"/>
+          <w:smallCaps w:val="0"/>
+          <w:strike w:val="0"/>
+          <w:color w:val="000000"/>
+          <w:sz w:val="22"/>
+          <w:szCs w:val="22"/>
+          <w:u w:val="none"/>
+          <w:shd w:fill="auto" w:val="clear"/>
+          <w:vertAlign w:val="baseline"/>
+        </w:rPr>
+      </w:pPr>
+      <w:r>
+        <w:rPr>
+          <w:rFonts w:ascii="Arial" w:cs="Arial" w:eastAsia="Arial" w:hAnsi="Arial"/>
+          <w:b w:val="0"/>
+          <w:i w:val="0"/>
+          <w:smallCaps w:val="0"/>
+          <w:strike w:val="0"/>
+          <w:color w:val="000000"/>
+          <w:sz w:val="22"/>
+          <w:szCs w:val="22"/>
+          <w:u w:val="none"/>
+          <w:shd w:fill="auto" w:val="clear"/>
+          <w:vertAlign w:val="baseline"/>
+          <w:rtl w:val="0"/>
+        </w:rPr>
+        <w:t xml:space="preserve">@danazh@bu.edu removed from scope as part of improvement opportunity in the future, updated requirements with status</w:t>
       </w:r>
     </w:p>
   </w:comment>
@@ -13094,9 +15624,11 @@
 
 <file path=word/commentsExtended.xml><?xml version="1.0" encoding="utf-8"?>
 <w15:commentsEx xmlns:mc="http://schemas.openxmlformats.org/markup-compatibility/2006" xmlns:o="urn:schemas-microsoft-com:office:office" xmlns:r="http://schemas.openxmlformats.org/officeDocument/2006/relationships" xmlns:m="http://schemas.openxmlformats.org/officeDocument/2006/math" xmlns:v="urn:schemas-microsoft-com:vml" xmlns:wp="http://schemas.openxmlformats.org/drawingml/2006/wordprocessingDrawing" xmlns:w10="urn:schemas-microsoft-com:office:word" xmlns:w="http://schemas.openxmlformats.org/wordprocessingml/2006/main" xmlns:wne="http://schemas.microsoft.com/office/word/2006/wordml" xmlns:sl="http://schemas.openxmlformats.org/schemaLibrary/2006/main" xmlns:a="http://schemas.openxmlformats.org/drawingml/2006/main" xmlns:pic="http://schemas.openxmlformats.org/drawingml/2006/picture" xmlns:c="http://schemas.openxmlformats.org/drawingml/2006/chart" xmlns:lc="http://schemas.openxmlformats.org/drawingml/2006/lockedCanvas" xmlns:dgm="http://schemas.openxmlformats.org/drawingml/2006/diagram" xmlns:wps="http://schemas.microsoft.com/office/word/2010/wordprocessingShape" xmlns:wpg="http://schemas.microsoft.com/office/word/2010/wordprocessingGroup" xmlns:w14="http://schemas.microsoft.com/office/word/2010/wordml" xmlns:w15="http://schemas.microsoft.com/office/word/2012/wordml">
-  <w15:commentEx w15:paraId="00000236" w15:done="0"/>
-  <w15:commentEx w15:paraId="00000237" w15:done="0"/>
-  <w15:commentEx w15:paraId="00000238" w15:done="0"/>
+  <w15:commentEx w15:paraId="000002C2" w15:done="0"/>
+  <w15:commentEx w15:paraId="000002C3" w15:done="0"/>
+  <w15:commentEx w15:paraId="000002C4" w15:paraIdParent="000002C3" w15:done="0"/>
+  <w15:commentEx w15:paraId="000002C5" w15:done="0"/>
+  <w15:commentEx w15:paraId="000002C6" w15:paraIdParent="000002C5" w15:done="0"/>
 </w15:commentsEx>
 </file>
 
@@ -15584,7 +18116,7 @@
       <w:lvlText w:val="%1."/>
       <w:lvlJc w:val="left"/>
       <w:pPr>
-        <w:ind w:left="2160" w:hanging="360"/>
+        <w:ind w:left="720" w:hanging="360"/>
       </w:pPr>
       <w:rPr>
         <w:u w:val="none"/>
@@ -15596,7 +18128,7 @@
       <w:lvlText w:val="%2."/>
       <w:lvlJc w:val="left"/>
       <w:pPr>
-        <w:ind w:left="2880" w:hanging="360"/>
+        <w:ind w:left="1440" w:hanging="360"/>
       </w:pPr>
       <w:rPr>
         <w:u w:val="none"/>
@@ -15608,7 +18140,7 @@
       <w:lvlText w:val="%3."/>
       <w:lvlJc w:val="right"/>
       <w:pPr>
-        <w:ind w:left="3600" w:hanging="360"/>
+        <w:ind w:left="2160" w:hanging="360"/>
       </w:pPr>
       <w:rPr>
         <w:u w:val="none"/>
@@ -15620,7 +18152,7 @@
       <w:lvlText w:val="%4."/>
       <w:lvlJc w:val="left"/>
       <w:pPr>
-        <w:ind w:left="4320" w:hanging="360"/>
+        <w:ind w:left="2880" w:hanging="360"/>
       </w:pPr>
       <w:rPr>
         <w:u w:val="none"/>
@@ -15632,7 +18164,7 @@
       <w:lvlText w:val="%5."/>
       <w:lvlJc w:val="left"/>
       <w:pPr>
-        <w:ind w:left="5040" w:hanging="360"/>
+        <w:ind w:left="3600" w:hanging="360"/>
       </w:pPr>
       <w:rPr>
         <w:u w:val="none"/>
@@ -15644,7 +18176,7 @@
       <w:lvlText w:val="%6."/>
       <w:lvlJc w:val="right"/>
       <w:pPr>
-        <w:ind w:left="5760" w:hanging="360"/>
+        <w:ind w:left="4320" w:hanging="360"/>
       </w:pPr>
       <w:rPr>
         <w:u w:val="none"/>
@@ -15656,7 +18188,7 @@
       <w:lvlText w:val="%7."/>
       <w:lvlJc w:val="left"/>
       <w:pPr>
-        <w:ind w:left="6480" w:hanging="360"/>
+        <w:ind w:left="5040" w:hanging="360"/>
       </w:pPr>
       <w:rPr>
         <w:u w:val="none"/>
@@ -15668,7 +18200,7 @@
       <w:lvlText w:val="%8."/>
       <w:lvlJc w:val="left"/>
       <w:pPr>
-        <w:ind w:left="7200" w:hanging="360"/>
+        <w:ind w:left="5760" w:hanging="360"/>
       </w:pPr>
       <w:rPr>
         <w:u w:val="none"/>
@@ -15680,7 +18212,7 @@
       <w:lvlText w:val="%9."/>
       <w:lvlJc w:val="right"/>
       <w:pPr>
-        <w:ind w:left="7920" w:hanging="360"/>
+        <w:ind w:left="6480" w:hanging="360"/>
       </w:pPr>
       <w:rPr>
         <w:u w:val="none"/>
@@ -15694,7 +18226,7 @@
       <w:lvlText w:val="%1."/>
       <w:lvlJc w:val="left"/>
       <w:pPr>
-        <w:ind w:left="720" w:hanging="360"/>
+        <w:ind w:left="2160" w:hanging="360"/>
       </w:pPr>
       <w:rPr>
         <w:u w:val="none"/>
@@ -15706,7 +18238,7 @@
       <w:lvlText w:val="%2."/>
       <w:lvlJc w:val="left"/>
       <w:pPr>
-        <w:ind w:left="1440" w:hanging="360"/>
+        <w:ind w:left="2880" w:hanging="360"/>
       </w:pPr>
       <w:rPr>
         <w:u w:val="none"/>
@@ -15718,7 +18250,7 @@
       <w:lvlText w:val="%3."/>
       <w:lvlJc w:val="right"/>
       <w:pPr>
-        <w:ind w:left="2160" w:hanging="360"/>
+        <w:ind w:left="3600" w:hanging="360"/>
       </w:pPr>
       <w:rPr>
         <w:u w:val="none"/>
@@ -15730,7 +18262,7 @@
       <w:lvlText w:val="%4."/>
       <w:lvlJc w:val="left"/>
       <w:pPr>
-        <w:ind w:left="2880" w:hanging="360"/>
+        <w:ind w:left="4320" w:hanging="360"/>
       </w:pPr>
       <w:rPr>
         <w:u w:val="none"/>
@@ -15742,7 +18274,7 @@
       <w:lvlText w:val="%5."/>
       <w:lvlJc w:val="left"/>
       <w:pPr>
-        <w:ind w:left="3600" w:hanging="360"/>
+        <w:ind w:left="5040" w:hanging="360"/>
       </w:pPr>
       <w:rPr>
         <w:u w:val="none"/>
@@ -15754,7 +18286,7 @@
       <w:lvlText w:val="%6."/>
       <w:lvlJc w:val="right"/>
       <w:pPr>
-        <w:ind w:left="4320" w:hanging="360"/>
+        <w:ind w:left="5760" w:hanging="360"/>
       </w:pPr>
       <w:rPr>
         <w:u w:val="none"/>
@@ -15766,7 +18298,7 @@
       <w:lvlText w:val="%7."/>
       <w:lvlJc w:val="left"/>
       <w:pPr>
-        <w:ind w:left="5040" w:hanging="360"/>
+        <w:ind w:left="6480" w:hanging="360"/>
       </w:pPr>
       <w:rPr>
         <w:u w:val="none"/>
@@ -15778,7 +18310,7 @@
       <w:lvlText w:val="%8."/>
       <w:lvlJc w:val="left"/>
       <w:pPr>
-        <w:ind w:left="5760" w:hanging="360"/>
+        <w:ind w:left="7200" w:hanging="360"/>
       </w:pPr>
       <w:rPr>
         <w:u w:val="none"/>
@@ -15790,7 +18322,7 @@
       <w:lvlText w:val="%9."/>
       <w:lvlJc w:val="right"/>
       <w:pPr>
-        <w:ind w:left="6480" w:hanging="360"/>
+        <w:ind w:left="7920" w:hanging="360"/>
       </w:pPr>
       <w:rPr>
         <w:u w:val="none"/>
@@ -16020,6 +18552,226 @@
   <w:abstractNum w:abstractNumId="27">
     <w:lvl w:ilvl="0">
       <w:start w:val="1"/>
+      <w:numFmt w:val="decimal"/>
+      <w:lvlText w:val="%1."/>
+      <w:lvlJc w:val="left"/>
+      <w:pPr>
+        <w:ind w:left="720" w:hanging="360"/>
+      </w:pPr>
+      <w:rPr>
+        <w:u w:val="none"/>
+      </w:rPr>
+    </w:lvl>
+    <w:lvl w:ilvl="1">
+      <w:start w:val="1"/>
+      <w:numFmt w:val="lowerLetter"/>
+      <w:lvlText w:val="%2."/>
+      <w:lvlJc w:val="left"/>
+      <w:pPr>
+        <w:ind w:left="1440" w:hanging="360"/>
+      </w:pPr>
+      <w:rPr>
+        <w:u w:val="none"/>
+      </w:rPr>
+    </w:lvl>
+    <w:lvl w:ilvl="2">
+      <w:start w:val="1"/>
+      <w:numFmt w:val="lowerRoman"/>
+      <w:lvlText w:val="%3."/>
+      <w:lvlJc w:val="right"/>
+      <w:pPr>
+        <w:ind w:left="2160" w:hanging="360"/>
+      </w:pPr>
+      <w:rPr>
+        <w:u w:val="none"/>
+      </w:rPr>
+    </w:lvl>
+    <w:lvl w:ilvl="3">
+      <w:start w:val="1"/>
+      <w:numFmt w:val="decimal"/>
+      <w:lvlText w:val="%4."/>
+      <w:lvlJc w:val="left"/>
+      <w:pPr>
+        <w:ind w:left="2880" w:hanging="360"/>
+      </w:pPr>
+      <w:rPr>
+        <w:u w:val="none"/>
+      </w:rPr>
+    </w:lvl>
+    <w:lvl w:ilvl="4">
+      <w:start w:val="1"/>
+      <w:numFmt w:val="lowerLetter"/>
+      <w:lvlText w:val="%5."/>
+      <w:lvlJc w:val="left"/>
+      <w:pPr>
+        <w:ind w:left="3600" w:hanging="360"/>
+      </w:pPr>
+      <w:rPr>
+        <w:u w:val="none"/>
+      </w:rPr>
+    </w:lvl>
+    <w:lvl w:ilvl="5">
+      <w:start w:val="1"/>
+      <w:numFmt w:val="lowerRoman"/>
+      <w:lvlText w:val="%6."/>
+      <w:lvlJc w:val="right"/>
+      <w:pPr>
+        <w:ind w:left="4320" w:hanging="360"/>
+      </w:pPr>
+      <w:rPr>
+        <w:u w:val="none"/>
+      </w:rPr>
+    </w:lvl>
+    <w:lvl w:ilvl="6">
+      <w:start w:val="1"/>
+      <w:numFmt w:val="decimal"/>
+      <w:lvlText w:val="%7."/>
+      <w:lvlJc w:val="left"/>
+      <w:pPr>
+        <w:ind w:left="5040" w:hanging="360"/>
+      </w:pPr>
+      <w:rPr>
+        <w:u w:val="none"/>
+      </w:rPr>
+    </w:lvl>
+    <w:lvl w:ilvl="7">
+      <w:start w:val="1"/>
+      <w:numFmt w:val="lowerLetter"/>
+      <w:lvlText w:val="%8."/>
+      <w:lvlJc w:val="left"/>
+      <w:pPr>
+        <w:ind w:left="5760" w:hanging="360"/>
+      </w:pPr>
+      <w:rPr>
+        <w:u w:val="none"/>
+      </w:rPr>
+    </w:lvl>
+    <w:lvl w:ilvl="8">
+      <w:start w:val="1"/>
+      <w:numFmt w:val="lowerRoman"/>
+      <w:lvlText w:val="%9."/>
+      <w:lvlJc w:val="right"/>
+      <w:pPr>
+        <w:ind w:left="6480" w:hanging="360"/>
+      </w:pPr>
+      <w:rPr>
+        <w:u w:val="none"/>
+      </w:rPr>
+    </w:lvl>
+  </w:abstractNum>
+  <w:abstractNum w:abstractNumId="28">
+    <w:lvl w:ilvl="0">
+      <w:start w:val="1"/>
+      <w:numFmt w:val="decimal"/>
+      <w:lvlText w:val="%1."/>
+      <w:lvlJc w:val="left"/>
+      <w:pPr>
+        <w:ind w:left="720" w:hanging="360"/>
+      </w:pPr>
+      <w:rPr>
+        <w:u w:val="none"/>
+      </w:rPr>
+    </w:lvl>
+    <w:lvl w:ilvl="1">
+      <w:start w:val="1"/>
+      <w:numFmt w:val="lowerLetter"/>
+      <w:lvlText w:val="%2."/>
+      <w:lvlJc w:val="left"/>
+      <w:pPr>
+        <w:ind w:left="1440" w:hanging="360"/>
+      </w:pPr>
+      <w:rPr>
+        <w:u w:val="none"/>
+      </w:rPr>
+    </w:lvl>
+    <w:lvl w:ilvl="2">
+      <w:start w:val="1"/>
+      <w:numFmt w:val="lowerRoman"/>
+      <w:lvlText w:val="%3."/>
+      <w:lvlJc w:val="right"/>
+      <w:pPr>
+        <w:ind w:left="2160" w:hanging="360"/>
+      </w:pPr>
+      <w:rPr>
+        <w:u w:val="none"/>
+      </w:rPr>
+    </w:lvl>
+    <w:lvl w:ilvl="3">
+      <w:start w:val="1"/>
+      <w:numFmt w:val="decimal"/>
+      <w:lvlText w:val="%4."/>
+      <w:lvlJc w:val="left"/>
+      <w:pPr>
+        <w:ind w:left="2880" w:hanging="360"/>
+      </w:pPr>
+      <w:rPr>
+        <w:u w:val="none"/>
+      </w:rPr>
+    </w:lvl>
+    <w:lvl w:ilvl="4">
+      <w:start w:val="1"/>
+      <w:numFmt w:val="lowerLetter"/>
+      <w:lvlText w:val="%5."/>
+      <w:lvlJc w:val="left"/>
+      <w:pPr>
+        <w:ind w:left="3600" w:hanging="360"/>
+      </w:pPr>
+      <w:rPr>
+        <w:u w:val="none"/>
+      </w:rPr>
+    </w:lvl>
+    <w:lvl w:ilvl="5">
+      <w:start w:val="1"/>
+      <w:numFmt w:val="lowerRoman"/>
+      <w:lvlText w:val="%6."/>
+      <w:lvlJc w:val="right"/>
+      <w:pPr>
+        <w:ind w:left="4320" w:hanging="360"/>
+      </w:pPr>
+      <w:rPr>
+        <w:u w:val="none"/>
+      </w:rPr>
+    </w:lvl>
+    <w:lvl w:ilvl="6">
+      <w:start w:val="1"/>
+      <w:numFmt w:val="decimal"/>
+      <w:lvlText w:val="%7."/>
+      <w:lvlJc w:val="left"/>
+      <w:pPr>
+        <w:ind w:left="5040" w:hanging="360"/>
+      </w:pPr>
+      <w:rPr>
+        <w:u w:val="none"/>
+      </w:rPr>
+    </w:lvl>
+    <w:lvl w:ilvl="7">
+      <w:start w:val="1"/>
+      <w:numFmt w:val="lowerLetter"/>
+      <w:lvlText w:val="%8."/>
+      <w:lvlJc w:val="left"/>
+      <w:pPr>
+        <w:ind w:left="5760" w:hanging="360"/>
+      </w:pPr>
+      <w:rPr>
+        <w:u w:val="none"/>
+      </w:rPr>
+    </w:lvl>
+    <w:lvl w:ilvl="8">
+      <w:start w:val="1"/>
+      <w:numFmt w:val="lowerRoman"/>
+      <w:lvlText w:val="%9."/>
+      <w:lvlJc w:val="right"/>
+      <w:pPr>
+        <w:ind w:left="6480" w:hanging="360"/>
+      </w:pPr>
+      <w:rPr>
+        <w:u w:val="none"/>
+      </w:rPr>
+    </w:lvl>
+  </w:abstractNum>
+  <w:abstractNum w:abstractNumId="29">
+    <w:lvl w:ilvl="0">
+      <w:start w:val="1"/>
       <w:numFmt w:val="lowerLetter"/>
       <w:lvlText w:val="%1)"/>
       <w:lvlJc w:val="left"/>
@@ -16127,7 +18879,7 @@
       </w:rPr>
     </w:lvl>
   </w:abstractNum>
-  <w:abstractNum w:abstractNumId="28">
+  <w:abstractNum w:abstractNumId="30">
     <w:lvl w:ilvl="0">
       <w:start w:val="1"/>
       <w:numFmt w:val="decimal"/>
@@ -16237,7 +18989,7 @@
       </w:rPr>
     </w:lvl>
   </w:abstractNum>
-  <w:abstractNum w:abstractNumId="29">
+  <w:abstractNum w:abstractNumId="31">
     <w:lvl w:ilvl="0">
       <w:start w:val="1"/>
       <w:numFmt w:val="decimal"/>
@@ -16347,7 +19099,117 @@
       </w:rPr>
     </w:lvl>
   </w:abstractNum>
-  <w:abstractNum w:abstractNumId="30">
+  <w:abstractNum w:abstractNumId="32">
+    <w:lvl w:ilvl="0">
+      <w:start w:val="1"/>
+      <w:numFmt w:val="decimal"/>
+      <w:lvlText w:val="%1."/>
+      <w:lvlJc w:val="left"/>
+      <w:pPr>
+        <w:ind w:left="720" w:hanging="360"/>
+      </w:pPr>
+      <w:rPr>
+        <w:u w:val="none"/>
+      </w:rPr>
+    </w:lvl>
+    <w:lvl w:ilvl="1">
+      <w:start w:val="1"/>
+      <w:numFmt w:val="lowerLetter"/>
+      <w:lvlText w:val="%2."/>
+      <w:lvlJc w:val="left"/>
+      <w:pPr>
+        <w:ind w:left="1440" w:hanging="360"/>
+      </w:pPr>
+      <w:rPr>
+        <w:u w:val="none"/>
+      </w:rPr>
+    </w:lvl>
+    <w:lvl w:ilvl="2">
+      <w:start w:val="1"/>
+      <w:numFmt w:val="lowerRoman"/>
+      <w:lvlText w:val="%3."/>
+      <w:lvlJc w:val="right"/>
+      <w:pPr>
+        <w:ind w:left="2160" w:hanging="360"/>
+      </w:pPr>
+      <w:rPr>
+        <w:u w:val="none"/>
+      </w:rPr>
+    </w:lvl>
+    <w:lvl w:ilvl="3">
+      <w:start w:val="1"/>
+      <w:numFmt w:val="decimal"/>
+      <w:lvlText w:val="%4."/>
+      <w:lvlJc w:val="left"/>
+      <w:pPr>
+        <w:ind w:left="2880" w:hanging="360"/>
+      </w:pPr>
+      <w:rPr>
+        <w:u w:val="none"/>
+      </w:rPr>
+    </w:lvl>
+    <w:lvl w:ilvl="4">
+      <w:start w:val="1"/>
+      <w:numFmt w:val="lowerLetter"/>
+      <w:lvlText w:val="%5."/>
+      <w:lvlJc w:val="left"/>
+      <w:pPr>
+        <w:ind w:left="3600" w:hanging="360"/>
+      </w:pPr>
+      <w:rPr>
+        <w:u w:val="none"/>
+      </w:rPr>
+    </w:lvl>
+    <w:lvl w:ilvl="5">
+      <w:start w:val="1"/>
+      <w:numFmt w:val="lowerRoman"/>
+      <w:lvlText w:val="%6."/>
+      <w:lvlJc w:val="right"/>
+      <w:pPr>
+        <w:ind w:left="4320" w:hanging="360"/>
+      </w:pPr>
+      <w:rPr>
+        <w:u w:val="none"/>
+      </w:rPr>
+    </w:lvl>
+    <w:lvl w:ilvl="6">
+      <w:start w:val="1"/>
+      <w:numFmt w:val="decimal"/>
+      <w:lvlText w:val="%7."/>
+      <w:lvlJc w:val="left"/>
+      <w:pPr>
+        <w:ind w:left="5040" w:hanging="360"/>
+      </w:pPr>
+      <w:rPr>
+        <w:u w:val="none"/>
+      </w:rPr>
+    </w:lvl>
+    <w:lvl w:ilvl="7">
+      <w:start w:val="1"/>
+      <w:numFmt w:val="lowerLetter"/>
+      <w:lvlText w:val="%8."/>
+      <w:lvlJc w:val="left"/>
+      <w:pPr>
+        <w:ind w:left="5760" w:hanging="360"/>
+      </w:pPr>
+      <w:rPr>
+        <w:u w:val="none"/>
+      </w:rPr>
+    </w:lvl>
+    <w:lvl w:ilvl="8">
+      <w:start w:val="1"/>
+      <w:numFmt w:val="lowerRoman"/>
+      <w:lvlText w:val="%9."/>
+      <w:lvlJc w:val="right"/>
+      <w:pPr>
+        <w:ind w:left="6480" w:hanging="360"/>
+      </w:pPr>
+      <w:rPr>
+        <w:u w:val="none"/>
+      </w:rPr>
+    </w:lvl>
+  </w:abstractNum>
+  <w:abstractNum w:abstractNumId="33">
     <w:lvl w:ilvl="0">
       <w:start w:val="1"/>
       <w:numFmt w:val="decimal"/>
@@ -16457,7 +19319,7 @@
       </w:rPr>
     </w:lvl>
   </w:abstractNum>
-  <w:abstractNum w:abstractNumId="31">
+  <w:abstractNum w:abstractNumId="34">
     <w:lvl w:ilvl="0">
       <w:start w:val="1"/>
       <w:numFmt w:val="decimal"/>
@@ -16567,7 +19429,7 @@
       </w:rPr>
     </w:lvl>
   </w:abstractNum>
-  <w:abstractNum w:abstractNumId="32">
+  <w:abstractNum w:abstractNumId="35">
     <w:lvl w:ilvl="0">
       <w:start w:val="1"/>
       <w:numFmt w:val="lowerLetter"/>
@@ -16677,7 +19539,7 @@
       </w:rPr>
     </w:lvl>
   </w:abstractNum>
-  <w:abstractNum w:abstractNumId="33">
+  <w:abstractNum w:abstractNumId="36">
     <w:lvl w:ilvl="0">
       <w:start w:val="1"/>
       <w:numFmt w:val="lowerLetter"/>
@@ -16885,6 +19747,15 @@
   </w:num>
   <w:num w:numId="33">
     <w:abstractNumId w:val="33"/>
+  </w:num>
+  <w:num w:numId="34">
+    <w:abstractNumId w:val="34"/>
+  </w:num>
+  <w:num w:numId="35">
+    <w:abstractNumId w:val="35"/>
+  </w:num>
+  <w:num w:numId="36">
+    <w:abstractNumId w:val="36"/>
   </w:num>
 </w:numbering>
 </file>
@@ -17596,6 +20467,19 @@
       </w:tblCellMar>
     </w:tblPr>
   </w:style>
+  <w:style w:type="table" w:styleId="Table9">
+    <w:basedOn w:val="TableNormal"/>
+    <w:tblPr>
+      <w:tblStyleRowBandSize w:val="1"/>
+      <w:tblStyleColBandSize w:val="1"/>
+      <w:tblCellMar>
+        <w:top w:w="100.0" w:type="dxa"/>
+        <w:left w:w="100.0" w:type="dxa"/>
+        <w:bottom w:w="100.0" w:type="dxa"/>
+        <w:right w:w="100.0" w:type="dxa"/>
+      </w:tblCellMar>
+    </w:tblPr>
+  </w:style>
 </w:styles>
 </file>
 
@@ -17921,7 +20805,7 @@
 
 <file path=customXML/item1.xml><?xml version="1.0" encoding="utf-8"?>
 <go:gDocsCustomXmlDataStorage xmlns:go="http://customooxmlschemas.google.com/" xmlns:r="http://schemas.openxmlformats.org/officeDocument/2006/relationships" uri="GoogleDocsCustomDataVersion2">
-  <go:docsCustomData xmlns:go="http://customooxmlschemas.google.com/" roundtripDataSignature="AMtx7mhIkyNrUQ+dKqZU3C9m0vTpEG5Ihw==">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</go:docsCustomData>
+  <go:docsCustomData xmlns:go="http://customooxmlschemas.google.com/" roundtripDataSignature="AMtx7mjLNT/KzvuMVffs8KCVRwZHj38Gfw==">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</go:docsCustomData>
 </go:gDocsCustomXmlDataStorage>
 </file>
 
